--- a/lab_2/Wireshark_HTTP_cn.docx
+++ b/lab_2/Wireshark_HTTP_cn.docx
@@ -3,8 +3,6 @@
 <w:document xmlns:wpc="http://schemas.microsoft.com/office/word/2010/wordprocessingCanvas" xmlns:cx="http://schemas.microsoft.com/office/drawing/2014/chartex" xmlns:cx1="http://schemas.microsoft.com/office/drawing/2015/9/8/chartex" xmlns:cx2="http://schemas.microsoft.com/office/drawing/2015/10/21/chartex" xmlns:cx3="http://schemas.microsoft.com/office/drawing/2016/5/9/chartex" xmlns:cx4="http://schemas.microsoft.com/office/drawing/2016/5/10/chartex" xmlns:cx5="http://schemas.microsoft.com/office/drawing/2016/5/11/chartex" xmlns:cx6="http://schemas.microsoft.com/office/drawing/2016/5/12/chartex" xmlns:cx7="http://schemas.microsoft.com/office/drawing/2016/5/13/chartex" xmlns:cx8="http://schemas.microsoft.com/office/drawing/2016/5/14/chartex" xmlns:mc="http://schemas.openxmlformats.org/markup-compatibility/2006" xmlns:aink="http://schemas.microsoft.com/office/drawing/2016/ink" xmlns:am3d="http://schemas.microsoft.com/office/drawing/2017/model3d" xmlns:o="urn:schemas-microsoft-com:office:office" xmlns:r="http://schemas.openxmlformats.org/officeDocument/2006/relationships" xmlns:m="http://schemas.openxmlformats.org/officeDocument/2006/math" xmlns:v="urn:schemas-microsoft-com:vml" xmlns:wp14="http://schemas.microsoft.com/office/word/2010/wordprocessingDrawing" xmlns:wp="http://schemas.openxmlformats.org/drawingml/2006/wordprocessingDrawing" xmlns:w10="urn:schemas-microsoft-com:office:word" xmlns:w="http://schemas.openxmlformats.org/wordprocessingml/2006/main" xmlns:w14="http://schemas.microsoft.com/office/word/2010/wordml" xmlns:w15="http://schemas.microsoft.com/office/word/2012/wordml" xmlns:w16cid="http://schemas.microsoft.com/office/word/2016/wordml/cid" xmlns:w16se="http://schemas.microsoft.com/office/word/2015/wordml/symex" xmlns:wpg="http://schemas.microsoft.com/office/word/2010/wordprocessingGroup" xmlns:wpi="http://schemas.microsoft.com/office/word/2010/wordprocessingInk" xmlns:wne="http://schemas.microsoft.com/office/word/2006/wordml" xmlns:wps="http://schemas.microsoft.com/office/word/2010/wordprocessingShape" mc:Ignorable="w14 w15 w16se w16cid wp14">
   <w:body>
     <w:p>
-      <w:bookmarkStart w:id="0" w:name="_GoBack"/>
-      <w:bookmarkEnd w:id="0"/>
       <w:r>
         <w:rPr>
           <w:rStyle w:val="translated-span"/>
@@ -13,205 +11,135 @@
           <w:sz w:val="44"/>
           <w:szCs w:val="44"/>
         </w:rPr>
-        <w:t>实验</w:t>
-      </w:r>
-      <w:r>
-        <w:rPr>
-          <w:rStyle w:val="translated-span"/>
+        <w:t>实验二</w:t>
+      </w:r>
+    </w:p>
+    <w:p>
+      <w:r>
+        <w:rPr>
           <w:rFonts w:ascii="Arial" w:hAnsi="Arial" w:cs="Arial"/>
           <w:color w:val="006300"/>
           <w:sz w:val="44"/>
           <w:szCs w:val="44"/>
         </w:rPr>
-        <w:t>二</w:t>
-      </w:r>
-    </w:p>
-    <w:p>
-      <w:r>
-        <w:rPr>
+        <w:t> </w:t>
+      </w:r>
+    </w:p>
+    <w:p>
+      <w:pPr>
+        <w:divId w:val="1330716079"/>
+      </w:pPr>
+      <w:r>
+        <w:rPr>
+          <w:rStyle w:val="translated-span"/>
           <w:rFonts w:ascii="Arial" w:hAnsi="Arial" w:cs="Arial"/>
           <w:color w:val="006300"/>
           <w:sz w:val="44"/>
           <w:szCs w:val="44"/>
         </w:rPr>
+        <w:t>超文本传输协议</w:t>
+      </w:r>
+    </w:p>
+    <w:p>
+      <w:pPr>
+        <w:divId w:val="1330716079"/>
+      </w:pPr>
+      <w:r>
         <w:t> </w:t>
       </w:r>
     </w:p>
     <w:p>
-      <w:pPr>
-        <w:divId w:val="1330716079"/>
-      </w:pPr>
-      <w:r>
-        <w:rPr>
-          <w:rStyle w:val="translated-span"/>
-          <w:rFonts w:ascii="Arial" w:hAnsi="Arial" w:cs="Arial"/>
-          <w:color w:val="006300"/>
-          <w:sz w:val="44"/>
-          <w:szCs w:val="44"/>
-        </w:rPr>
-        <w:t>超文本传输协</w:t>
-      </w:r>
-      <w:r>
-        <w:rPr>
-          <w:rStyle w:val="translated-span"/>
-          <w:rFonts w:ascii="Arial" w:hAnsi="Arial" w:cs="Arial"/>
-          <w:color w:val="006300"/>
-          <w:sz w:val="44"/>
-          <w:szCs w:val="44"/>
-        </w:rPr>
-        <w:t>议</w:t>
-      </w:r>
-    </w:p>
-    <w:p>
-      <w:pPr>
-        <w:divId w:val="1330716079"/>
-      </w:pPr>
       <w:r>
         <w:t> </w:t>
       </w:r>
     </w:p>
     <w:p>
+      <w:pPr>
+        <w:ind w:firstLineChars="200" w:firstLine="480"/>
+        <w:jc w:val="both"/>
+      </w:pPr>
+      <w:r>
+        <w:t>在这个实验室中，我们将使用</w:t>
+      </w:r>
+      <w:r>
+        <w:t>Wireshark</w:t>
+      </w:r>
+      <w:r>
+        <w:t>来研究</w:t>
+      </w:r>
+      <w:r>
+        <w:t>HTTP</w:t>
+      </w:r>
+      <w:r>
+        <w:t>协议，探索几个方面：基本的</w:t>
+      </w:r>
+      <w:r>
+        <w:t>GET/response</w:t>
+      </w:r>
+      <w:r>
+        <w:t>交互、</w:t>
+      </w:r>
+      <w:r>
+        <w:t>HTTP</w:t>
+      </w:r>
+      <w:r>
+        <w:t>消息格式、检索大型</w:t>
+      </w:r>
+      <w:r>
+        <w:t>HTML</w:t>
+      </w:r>
+      <w:r>
+        <w:t>文件、检索带有嵌入对象的</w:t>
+      </w:r>
+      <w:r>
+        <w:t>HTML</w:t>
+      </w:r>
+      <w:r>
+        <w:t>文件以及</w:t>
+      </w:r>
+      <w:r>
+        <w:t>HTTP</w:t>
+      </w:r>
+      <w:r>
+        <w:t>身份验证和安全性。在开始这些实验之前，</w:t>
+      </w:r>
+      <w:r>
+        <w:rPr>
+          <w:rFonts w:hint="eastAsia"/>
+        </w:rPr>
+        <w:t>请先复习一下课本</w:t>
+      </w:r>
+      <w:r>
+        <w:t>的第</w:t>
+      </w:r>
+      <w:r>
+        <w:t>2.2</w:t>
+      </w:r>
+      <w:r>
+        <w:t>节</w:t>
+      </w:r>
+      <w:r>
+        <w:rPr>
+          <w:rStyle w:val="a8"/>
+        </w:rPr>
+        <w:footnoteReference w:id="1"/>
+      </w:r>
+      <w:r>
+        <w:rPr>
+          <w:rFonts w:hint="eastAsia"/>
+        </w:rPr>
+        <w:t>。</w:t>
+      </w:r>
+      <w:bookmarkStart w:id="0" w:name="_GoBack"/>
+      <w:bookmarkEnd w:id="0"/>
+    </w:p>
+    <w:p>
       <w:r>
         <w:t> </w:t>
       </w:r>
     </w:p>
     <w:p>
-      <w:pPr>
-        <w:jc w:val="both"/>
-      </w:pPr>
-      <w:r>
-        <w:rPr>
-          <w:rStyle w:val="translated-span"/>
-        </w:rPr>
-        <w:t>在这个实验室中，我们将使用</w:t>
-      </w:r>
-      <w:r>
-        <w:rPr>
-          <w:rStyle w:val="translated-span"/>
-        </w:rPr>
-        <w:t>Wireshark</w:t>
-      </w:r>
-      <w:r>
-        <w:rPr>
-          <w:rStyle w:val="translated-span"/>
-        </w:rPr>
-        <w:t>来研究</w:t>
-      </w:r>
-      <w:r>
-        <w:rPr>
-          <w:rStyle w:val="translated-span"/>
-        </w:rPr>
-        <w:t>HTTP</w:t>
-      </w:r>
-      <w:r>
-        <w:rPr>
-          <w:rStyle w:val="translated-span"/>
-        </w:rPr>
-        <w:t>协议，探索几个方面：基本的</w:t>
-      </w:r>
-      <w:r>
-        <w:rPr>
-          <w:rStyle w:val="translated-span"/>
-        </w:rPr>
-        <w:t>GET/response</w:t>
-      </w:r>
-      <w:r>
-        <w:rPr>
-          <w:rStyle w:val="translated-span"/>
-        </w:rPr>
-        <w:t>交互、</w:t>
-      </w:r>
-      <w:r>
-        <w:rPr>
-          <w:rStyle w:val="translated-span"/>
-        </w:rPr>
-        <w:t>HTTP</w:t>
-      </w:r>
-      <w:r>
-        <w:rPr>
-          <w:rStyle w:val="translated-span"/>
-        </w:rPr>
-        <w:t>消息格式、检索大型</w:t>
-      </w:r>
-      <w:r>
-        <w:rPr>
-          <w:rStyle w:val="translated-span"/>
-        </w:rPr>
-        <w:t>HTML</w:t>
-      </w:r>
-      <w:r>
-        <w:rPr>
-          <w:rStyle w:val="translated-span"/>
-        </w:rPr>
-        <w:t>文件、检索带有嵌入对象的</w:t>
-      </w:r>
-      <w:r>
-        <w:rPr>
-          <w:rStyle w:val="translated-span"/>
-        </w:rPr>
-        <w:t>HTML</w:t>
-      </w:r>
-      <w:r>
-        <w:rPr>
-          <w:rStyle w:val="translated-span"/>
-        </w:rPr>
-        <w:t>文件以及</w:t>
-      </w:r>
-      <w:r>
-        <w:rPr>
-          <w:rStyle w:val="translated-span"/>
-        </w:rPr>
-        <w:t>HTTP</w:t>
-      </w:r>
-      <w:r>
-        <w:rPr>
-          <w:rStyle w:val="translated-span"/>
-        </w:rPr>
-        <w:t>身份验证和安全性</w:t>
-      </w:r>
-      <w:r>
-        <w:rPr>
-          <w:rStyle w:val="translated-span"/>
-        </w:rPr>
-        <w:t>。</w:t>
-      </w:r>
-      <w:r>
-        <w:rPr>
-          <w:rStyle w:val="translated-span"/>
-        </w:rPr>
-        <w:t>在开始这些实验之前，您可能需要查看文本的第</w:t>
-      </w:r>
-      <w:r>
-        <w:rPr>
-          <w:rStyle w:val="translated-span"/>
-        </w:rPr>
-        <w:t>2.2</w:t>
-      </w:r>
-      <w:r>
-        <w:rPr>
-          <w:rStyle w:val="translated-span"/>
-        </w:rPr>
-        <w:t>节。</w:t>
-      </w:r>
-      <w:r>
-        <w:rPr>
-          <w:rStyle w:val="translated-span"/>
-        </w:rPr>
-        <w:t>[1</w:t>
-      </w:r>
-      <w:r>
-        <w:rPr>
-          <w:rStyle w:val="translated-span"/>
-        </w:rPr>
-        <w:t>]</w:t>
-      </w:r>
-    </w:p>
-    <w:p>
-      <w:r>
-        <w:t> </w:t>
-      </w:r>
-    </w:p>
-    <w:p>
+      <w:proofErr w:type="gramStart"/>
       <w:r>
         <w:rPr>
           <w:rStyle w:val="translated-span"/>
@@ -221,6 +149,7 @@
         </w:rPr>
         <w:t>一</w:t>
       </w:r>
+      <w:proofErr w:type="gramEnd"/>
       <w:r>
         <w:rPr>
           <w:rStyle w:val="translated-span"/>
@@ -228,7 +157,7 @@
           <w:sz w:val="28"/>
           <w:szCs w:val="28"/>
         </w:rPr>
-        <w:t>。</w:t>
+        <w:t>。基本的</w:t>
       </w:r>
       <w:r>
         <w:rPr>
@@ -237,7 +166,7 @@
           <w:sz w:val="28"/>
           <w:szCs w:val="28"/>
         </w:rPr>
-        <w:t>基本的</w:t>
+        <w:t>HTTP GET/response</w:t>
       </w:r>
       <w:r>
         <w:rPr>
@@ -246,25 +175,7 @@
           <w:sz w:val="28"/>
           <w:szCs w:val="28"/>
         </w:rPr>
-        <w:t>HTTP GET/response</w:t>
-      </w:r>
-      <w:r>
-        <w:rPr>
-          <w:rStyle w:val="translated-span"/>
-          <w:rFonts w:ascii="Arial" w:hAnsi="Arial" w:cs="Arial"/>
-          <w:sz w:val="28"/>
-          <w:szCs w:val="28"/>
-        </w:rPr>
-        <w:t>交</w:t>
-      </w:r>
-      <w:r>
-        <w:rPr>
-          <w:rStyle w:val="translated-span"/>
-          <w:rFonts w:ascii="Arial" w:hAnsi="Arial" w:cs="Arial"/>
-          <w:sz w:val="28"/>
-          <w:szCs w:val="28"/>
-        </w:rPr>
-        <w:t>互</w:t>
+        <w:t>交互</w:t>
       </w:r>
     </w:p>
     <w:p>
@@ -274,6 +185,7 @@
     </w:p>
     <w:p>
       <w:pPr>
+        <w:ind w:firstLineChars="200" w:firstLine="480"/>
         <w:jc w:val="both"/>
       </w:pPr>
       <w:r>
@@ -316,13 +228,7 @@
         <w:rPr>
           <w:rStyle w:val="translated-span"/>
         </w:rPr>
-        <w:t>这个文件非常短，并且不包含嵌入的对</w:t>
-      </w:r>
-      <w:r>
-        <w:rPr>
-          <w:rStyle w:val="translated-span"/>
-        </w:rPr>
-        <w:t>象</w:t>
+        <w:t>这个文件非常短，并且不包含嵌入的对象</w:t>
       </w:r>
     </w:p>
     <w:p>
@@ -331,23 +237,17 @@
           <w:ilvl w:val="0"/>
           <w:numId w:val="1"/>
         </w:numPr>
-        <w:rPr>
-          <w:rFonts w:eastAsia="Times New Roman"/>
-        </w:rPr>
-      </w:pPr>
-      <w:r>
-        <w:rPr>
-          <w:rStyle w:val="translated-span"/>
-          <w:rFonts w:ascii="宋体" w:eastAsia="宋体" w:hAnsi="宋体" w:cs="宋体" w:hint="eastAsia"/>
-        </w:rPr>
-        <w:t>启动网络浏览器</w:t>
-      </w:r>
-      <w:r>
-        <w:rPr>
-          <w:rStyle w:val="translated-span"/>
-          <w:rFonts w:ascii="宋体" w:eastAsia="宋体" w:hAnsi="宋体" w:cs="宋体" w:hint="eastAsia"/>
-        </w:rPr>
-        <w:t>。</w:t>
+        <w:jc w:val="both"/>
+        <w:rPr>
+          <w:rFonts w:eastAsia="Times New Roman"/>
+        </w:rPr>
+      </w:pPr>
+      <w:r>
+        <w:rPr>
+          <w:rStyle w:val="translated-span"/>
+          <w:rFonts w:ascii="宋体" w:hAnsi="宋体" w:cs="宋体" w:hint="eastAsia"/>
+        </w:rPr>
+        <w:t>启动网络浏览器。</w:t>
       </w:r>
     </w:p>
     <w:p>
@@ -356,14 +256,15 @@
           <w:ilvl w:val="0"/>
           <w:numId w:val="1"/>
         </w:numPr>
-        <w:rPr>
-          <w:rFonts w:eastAsia="Times New Roman"/>
-        </w:rPr>
-      </w:pPr>
-      <w:r>
-        <w:rPr>
-          <w:rStyle w:val="translated-span"/>
-          <w:rFonts w:ascii="宋体" w:eastAsia="宋体" w:hAnsi="宋体" w:cs="宋体" w:hint="eastAsia"/>
+        <w:jc w:val="both"/>
+        <w:rPr>
+          <w:rFonts w:eastAsia="Times New Roman"/>
+        </w:rPr>
+      </w:pPr>
+      <w:r>
+        <w:rPr>
+          <w:rStyle w:val="translated-span"/>
+          <w:rFonts w:ascii="宋体" w:hAnsi="宋体" w:cs="宋体" w:hint="eastAsia"/>
         </w:rPr>
         <w:t>启动</w:t>
       </w:r>
@@ -374,12 +275,21 @@
         </w:rPr>
         <w:t>Wireshark</w:t>
       </w:r>
-      <w:r>
-        <w:rPr>
-          <w:rStyle w:val="translated-span"/>
-          <w:rFonts w:ascii="宋体" w:eastAsia="宋体" w:hAnsi="宋体" w:cs="宋体" w:hint="eastAsia"/>
-        </w:rPr>
-        <w:t>数据包嗅探器，如介绍性实验室中所述（但不要启动数据包捕获）。在</w:t>
+      <w:proofErr w:type="gramStart"/>
+      <w:r>
+        <w:rPr>
+          <w:rStyle w:val="translated-span"/>
+          <w:rFonts w:ascii="宋体" w:hAnsi="宋体" w:cs="宋体" w:hint="eastAsia"/>
+        </w:rPr>
+        <w:t>数据包嗅探器</w:t>
+      </w:r>
+      <w:proofErr w:type="gramEnd"/>
+      <w:r>
+        <w:rPr>
+          <w:rStyle w:val="translated-span"/>
+          <w:rFonts w:ascii="宋体" w:hAnsi="宋体" w:cs="宋体" w:hint="eastAsia"/>
+        </w:rPr>
+        <w:t>，如介绍性实验室中所述（但不要启动数据包捕获）。在</w:t>
       </w:r>
       <w:r>
         <w:rPr>
@@ -391,7 +301,7 @@
       <w:r>
         <w:rPr>
           <w:rStyle w:val="translated-span"/>
-          <w:rFonts w:ascii="宋体" w:eastAsia="宋体" w:hAnsi="宋体" w:cs="宋体" w:hint="eastAsia"/>
+          <w:rFonts w:ascii="宋体" w:hAnsi="宋体" w:cs="宋体" w:hint="eastAsia"/>
         </w:rPr>
         <w:t>显示筛选器规范</w:t>
       </w:r>
@@ -405,7 +315,7 @@
       <w:r>
         <w:rPr>
           <w:rStyle w:val="translated-span"/>
-          <w:rFonts w:ascii="宋体" w:eastAsia="宋体" w:hAnsi="宋体" w:cs="宋体" w:hint="eastAsia"/>
+          <w:rFonts w:ascii="宋体" w:hAnsi="宋体" w:cs="宋体" w:hint="eastAsia"/>
         </w:rPr>
         <w:t>窗口中输入</w:t>
       </w:r>
@@ -414,12 +324,26 @@
           <w:rStyle w:val="translated-span"/>
           <w:rFonts w:eastAsia="Times New Roman"/>
         </w:rPr>
-        <w:t>“ttp”</w:t>
-      </w:r>
-      <w:r>
-        <w:rPr>
-          <w:rStyle w:val="translated-span"/>
-          <w:rFonts w:ascii="宋体" w:eastAsia="宋体" w:hAnsi="宋体" w:cs="宋体" w:hint="eastAsia"/>
+        <w:t>“</w:t>
+      </w:r>
+      <w:r>
+        <w:rPr>
+          <w:rStyle w:val="translated-span"/>
+          <w:rFonts w:asciiTheme="minorEastAsia" w:eastAsiaTheme="minorEastAsia" w:hAnsiTheme="minorEastAsia" w:hint="eastAsia"/>
+        </w:rPr>
+        <w:t>h</w:t>
+      </w:r>
+      <w:r>
+        <w:rPr>
+          <w:rStyle w:val="translated-span"/>
+          <w:rFonts w:eastAsia="Times New Roman"/>
+        </w:rPr>
+        <w:t>ttp”</w:t>
+      </w:r>
+      <w:r>
+        <w:rPr>
+          <w:rStyle w:val="translated-span"/>
+          <w:rFonts w:ascii="宋体" w:hAnsi="宋体" w:cs="宋体" w:hint="eastAsia"/>
         </w:rPr>
         <w:t>（仅输入字母，而不是引号），以便稍后在</w:t>
       </w:r>
@@ -433,7 +357,7 @@
       <w:r>
         <w:rPr>
           <w:rStyle w:val="translated-span"/>
-          <w:rFonts w:ascii="宋体" w:eastAsia="宋体" w:hAnsi="宋体" w:cs="宋体" w:hint="eastAsia"/>
+          <w:rFonts w:ascii="宋体" w:hAnsi="宋体" w:cs="宋体" w:hint="eastAsia"/>
         </w:rPr>
         <w:t>数据包列表</w:t>
       </w:r>
@@ -447,7 +371,7 @@
       <w:r>
         <w:rPr>
           <w:rStyle w:val="translated-span"/>
-          <w:rFonts w:ascii="宋体" w:eastAsia="宋体" w:hAnsi="宋体" w:cs="宋体" w:hint="eastAsia"/>
+          <w:rFonts w:ascii="宋体" w:hAnsi="宋体" w:cs="宋体" w:hint="eastAsia"/>
         </w:rPr>
         <w:t>窗口中仅显示捕获的</w:t>
       </w:r>
@@ -461,23 +385,9 @@
       <w:r>
         <w:rPr>
           <w:rStyle w:val="translated-span"/>
-          <w:rFonts w:ascii="宋体" w:eastAsia="宋体" w:hAnsi="宋体" w:cs="宋体" w:hint="eastAsia"/>
-        </w:rPr>
-        <w:t>消</w:t>
-      </w:r>
-      <w:r>
-        <w:rPr>
-          <w:rStyle w:val="translated-span"/>
-          <w:rFonts w:ascii="宋体" w:eastAsia="宋体" w:hAnsi="宋体" w:cs="宋体" w:hint="eastAsia"/>
-        </w:rPr>
-        <w:t>息</w:t>
-      </w:r>
-      <w:r>
-        <w:rPr>
-          <w:rStyle w:val="translated-span"/>
-          <w:rFonts w:ascii="宋体" w:eastAsia="宋体" w:hAnsi="宋体" w:cs="宋体" w:hint="eastAsia"/>
-        </w:rPr>
-        <w:t>对这里的</w:t>
+          <w:rFonts w:ascii="宋体" w:hAnsi="宋体" w:cs="宋体" w:hint="eastAsia"/>
+        </w:rPr>
+        <w:t>消息对这里的</w:t>
       </w:r>
       <w:r>
         <w:rPr>
@@ -489,16 +399,9 @@
       <w:r>
         <w:rPr>
           <w:rStyle w:val="translated-span"/>
-          <w:rFonts w:ascii="宋体" w:eastAsia="宋体" w:hAnsi="宋体" w:cs="宋体" w:hint="eastAsia"/>
-        </w:rPr>
-        <w:t>协议感兴趣，并且不想看到所有捕获包的混</w:t>
-      </w:r>
-      <w:r>
-        <w:rPr>
-          <w:rStyle w:val="translated-span"/>
-          <w:rFonts w:ascii="宋体" w:eastAsia="宋体" w:hAnsi="宋体" w:cs="宋体" w:hint="eastAsia"/>
-        </w:rPr>
-        <w:t>乱</w:t>
+          <w:rFonts w:ascii="宋体" w:hAnsi="宋体" w:cs="宋体" w:hint="eastAsia"/>
+        </w:rPr>
+        <w:t>协议感兴趣，并且不想看到所有捕获包的混乱</w:t>
       </w:r>
     </w:p>
     <w:p>
@@ -507,14 +410,15 @@
           <w:ilvl w:val="0"/>
           <w:numId w:val="1"/>
         </w:numPr>
-        <w:rPr>
-          <w:rFonts w:eastAsia="Times New Roman"/>
-        </w:rPr>
-      </w:pPr>
-      <w:r>
-        <w:rPr>
-          <w:rStyle w:val="translated-span"/>
-          <w:rFonts w:ascii="宋体" w:eastAsia="宋体" w:hAnsi="宋体" w:cs="宋体" w:hint="eastAsia"/>
+        <w:jc w:val="both"/>
+        <w:rPr>
+          <w:rFonts w:eastAsia="Times New Roman"/>
+        </w:rPr>
+      </w:pPr>
+      <w:r>
+        <w:rPr>
+          <w:rStyle w:val="translated-span"/>
+          <w:rFonts w:ascii="宋体" w:hAnsi="宋体" w:cs="宋体" w:hint="eastAsia"/>
         </w:rPr>
         <w:t>稍等一分钟以上（我们很快就会知道原因），然后开始</w:t>
       </w:r>
@@ -528,16 +432,9 @@
       <w:r>
         <w:rPr>
           <w:rStyle w:val="translated-span"/>
-          <w:rFonts w:ascii="宋体" w:eastAsia="宋体" w:hAnsi="宋体" w:cs="宋体" w:hint="eastAsia"/>
-        </w:rPr>
-        <w:t>数据包捕获</w:t>
-      </w:r>
-      <w:r>
-        <w:rPr>
-          <w:rStyle w:val="translated-span"/>
-          <w:rFonts w:ascii="宋体" w:eastAsia="宋体" w:hAnsi="宋体" w:cs="宋体" w:hint="eastAsia"/>
-        </w:rPr>
-        <w:t>。</w:t>
+          <w:rFonts w:ascii="宋体" w:hAnsi="宋体" w:cs="宋体" w:hint="eastAsia"/>
+        </w:rPr>
+        <w:t>数据包捕获。</w:t>
       </w:r>
     </w:p>
     <w:p>
@@ -546,14 +443,15 @@
           <w:ilvl w:val="0"/>
           <w:numId w:val="1"/>
         </w:numPr>
-        <w:rPr>
-          <w:rFonts w:eastAsia="Times New Roman"/>
-        </w:rPr>
-      </w:pPr>
-      <w:r>
-        <w:rPr>
-          <w:rStyle w:val="translated-span"/>
-          <w:rFonts w:ascii="宋体" w:eastAsia="宋体" w:hAnsi="宋体" w:cs="宋体" w:hint="eastAsia"/>
+        <w:jc w:val="both"/>
+        <w:rPr>
+          <w:rFonts w:eastAsia="Times New Roman"/>
+        </w:rPr>
+      </w:pPr>
+      <w:r>
+        <w:rPr>
+          <w:rStyle w:val="translated-span"/>
+          <w:rFonts w:ascii="宋体" w:hAnsi="宋体" w:cs="宋体" w:hint="eastAsia"/>
         </w:rPr>
         <w:t>在浏览器</w:t>
       </w:r>
@@ -567,16 +465,9 @@
       <w:r>
         <w:rPr>
           <w:rStyle w:val="translated-span"/>
-          <w:rFonts w:ascii="宋体" w:eastAsia="宋体" w:hAnsi="宋体" w:cs="宋体" w:hint="eastAsia"/>
-        </w:rPr>
-        <w:t>中输入以下内容您的浏览器将显示非常简</w:t>
-      </w:r>
-      <w:r>
-        <w:rPr>
-          <w:rStyle w:val="translated-span"/>
-          <w:rFonts w:ascii="宋体" w:eastAsia="宋体" w:hAnsi="宋体" w:cs="宋体" w:hint="eastAsia"/>
-        </w:rPr>
-        <w:t>单的单行</w:t>
+          <w:rFonts w:ascii="宋体" w:hAnsi="宋体" w:cs="宋体" w:hint="eastAsia"/>
+        </w:rPr>
+        <w:t>中输入以下内容您的浏览器将显示非常简单的单行</w:t>
       </w:r>
       <w:r>
         <w:rPr>
@@ -588,16 +479,9 @@
       <w:r>
         <w:rPr>
           <w:rStyle w:val="translated-span"/>
-          <w:rFonts w:ascii="宋体" w:eastAsia="宋体" w:hAnsi="宋体" w:cs="宋体" w:hint="eastAsia"/>
-        </w:rPr>
-        <w:t>文件</w:t>
-      </w:r>
-      <w:r>
-        <w:rPr>
-          <w:rStyle w:val="translated-span"/>
-          <w:rFonts w:ascii="宋体" w:eastAsia="宋体" w:hAnsi="宋体" w:cs="宋体" w:hint="eastAsia"/>
-        </w:rPr>
-        <w:t>。</w:t>
+          <w:rFonts w:ascii="宋体" w:hAnsi="宋体" w:cs="宋体" w:hint="eastAsia"/>
+        </w:rPr>
+        <w:t>文件。</w:t>
       </w:r>
     </w:p>
     <w:p>
@@ -606,14 +490,15 @@
           <w:ilvl w:val="0"/>
           <w:numId w:val="1"/>
         </w:numPr>
-        <w:rPr>
-          <w:rFonts w:eastAsia="Times New Roman"/>
-        </w:rPr>
-      </w:pPr>
-      <w:r>
-        <w:rPr>
-          <w:rStyle w:val="translated-span"/>
-          <w:rFonts w:ascii="宋体" w:eastAsia="宋体" w:hAnsi="宋体" w:cs="宋体" w:hint="eastAsia"/>
+        <w:jc w:val="both"/>
+        <w:rPr>
+          <w:rFonts w:eastAsia="Times New Roman"/>
+        </w:rPr>
+      </w:pPr>
+      <w:r>
+        <w:rPr>
+          <w:rStyle w:val="translated-span"/>
+          <w:rFonts w:ascii="宋体" w:hAnsi="宋体" w:cs="宋体" w:hint="eastAsia"/>
         </w:rPr>
         <w:t>停止</w:t>
       </w:r>
@@ -627,16 +512,9 @@
       <w:r>
         <w:rPr>
           <w:rStyle w:val="translated-span"/>
-          <w:rFonts w:ascii="宋体" w:eastAsia="宋体" w:hAnsi="宋体" w:cs="宋体" w:hint="eastAsia"/>
-        </w:rPr>
-        <w:t>数据包捕获</w:t>
-      </w:r>
-      <w:r>
-        <w:rPr>
-          <w:rStyle w:val="translated-span"/>
-          <w:rFonts w:ascii="宋体" w:eastAsia="宋体" w:hAnsi="宋体" w:cs="宋体" w:hint="eastAsia"/>
-        </w:rPr>
-        <w:t>。</w:t>
+          <w:rFonts w:ascii="宋体" w:hAnsi="宋体" w:cs="宋体" w:hint="eastAsia"/>
+        </w:rPr>
+        <w:t>数据包捕获。</w:t>
       </w:r>
     </w:p>
     <w:p>
@@ -646,6 +524,7 @@
     </w:p>
     <w:p>
       <w:pPr>
+        <w:ind w:firstLineChars="200" w:firstLine="480"/>
         <w:jc w:val="both"/>
       </w:pPr>
       <w:r>
@@ -694,13 +573,7 @@
         <w:rPr>
           <w:rStyle w:val="translated-span"/>
         </w:rPr>
-        <w:t>[2</w:t>
-      </w:r>
-      <w:r>
-        <w:rPr>
-          <w:rStyle w:val="translated-span"/>
-        </w:rPr>
-        <w:t>]</w:t>
+        <w:t>[2]</w:t>
       </w:r>
     </w:p>
     <w:p>
@@ -713,6 +586,7 @@
         <w:rPr>
           <w:noProof/>
         </w:rPr>
+        <w:lastRenderedPageBreak/>
         <w:drawing>
           <wp:inline distT="0" distB="0" distL="0" distR="0">
             <wp:extent cx="5476875" cy="3343275"/>
@@ -731,7 +605,7 @@
                     </pic:cNvPicPr>
                   </pic:nvPicPr>
                   <pic:blipFill>
-                    <a:blip r:embed="rId5" r:link="rId6">
+                    <a:blip r:embed="rId8" r:link="rId9">
                       <a:extLst>
                         <a:ext uri="{28A0092B-C50C-407E-A947-70E740481C1C}">
                           <a14:useLocalDpi xmlns:a14="http://schemas.microsoft.com/office/drawing/2010/main" val="0"/>
@@ -806,13 +680,7 @@
         <w:rPr>
           <w:rStyle w:val="translated-span"/>
         </w:rPr>
-        <w:t>http://gaia.cs.umass.edu/Wireshark-labs/http-</w:t>
-      </w:r>
-      <w:r>
-        <w:rPr>
-          <w:rStyle w:val="translated-span"/>
-        </w:rPr>
-        <w:t>Wireshark-file1.html</w:t>
+        <w:t>http://gaia.cs.umass.edu/Wireshark-labs/http-Wireshark-file1.html</w:t>
       </w:r>
       <w:r>
         <w:rPr>
@@ -824,13 +692,7 @@
         <w:rPr>
           <w:rStyle w:val="translated-span"/>
         </w:rPr>
-        <w:t>Wireshar</w:t>
-      </w:r>
-      <w:r>
-        <w:rPr>
-          <w:rStyle w:val="translated-span"/>
-        </w:rPr>
-        <w:t>k</w:t>
+        <w:t>Wireshark</w:t>
       </w:r>
     </w:p>
     <w:p>
@@ -840,6 +702,7 @@
     </w:p>
     <w:p>
       <w:pPr>
+        <w:ind w:firstLineChars="200" w:firstLine="480"/>
         <w:jc w:val="both"/>
       </w:pPr>
       <w:r>
@@ -966,19 +829,7 @@
         <w:rPr>
           <w:rStyle w:val="translated-span"/>
         </w:rPr>
-        <w:t>消息</w:t>
-      </w:r>
-      <w:r>
-        <w:rPr>
-          <w:rStyle w:val="translated-span"/>
-        </w:rPr>
-        <w:t>，</w:t>
-      </w:r>
-      <w:r>
-        <w:rPr>
-          <w:rStyle w:val="translated-span"/>
-        </w:rPr>
-        <w:t>这在</w:t>
+        <w:t>消息，这在</w:t>
       </w:r>
       <w:r>
         <w:rPr>
@@ -1062,7 +913,21 @@
         <w:rPr>
           <w:rStyle w:val="translated-span"/>
         </w:rPr>
-        <w:t>数据包是在以太网帧中携带的，因此</w:t>
+        <w:t>数据包是在</w:t>
+      </w:r>
+      <w:proofErr w:type="gramStart"/>
+      <w:r>
+        <w:rPr>
+          <w:rStyle w:val="translated-span"/>
+        </w:rPr>
+        <w:t>以太网帧中携带</w:t>
+      </w:r>
+      <w:proofErr w:type="gramEnd"/>
+      <w:r>
+        <w:rPr>
+          <w:rStyle w:val="translated-span"/>
+        </w:rPr>
+        <w:t>的，因此</w:t>
       </w:r>
       <w:r>
         <w:rPr>
@@ -1074,13 +939,7 @@
         <w:rPr>
           <w:rStyle w:val="translated-span"/>
         </w:rPr>
-        <w:t>也会显示帧、以太网</w:t>
-      </w:r>
-      <w:r>
-        <w:rPr>
-          <w:rStyle w:val="translated-span"/>
-        </w:rPr>
-        <w:t>、</w:t>
+        <w:t>也会显示帧、以太网、</w:t>
       </w:r>
       <w:r>
         <w:rPr>
@@ -1104,7 +963,21 @@
         <w:rPr>
           <w:rStyle w:val="translated-span"/>
         </w:rPr>
-        <w:t>数据包信息。我们希望最小化显示的非</w:t>
+        <w:t>数据包信息。我们希望最小</w:t>
+      </w:r>
+      <w:proofErr w:type="gramStart"/>
+      <w:r>
+        <w:rPr>
+          <w:rStyle w:val="translated-span"/>
+        </w:rPr>
+        <w:t>化显示</w:t>
+      </w:r>
+      <w:proofErr w:type="gramEnd"/>
+      <w:r>
+        <w:rPr>
+          <w:rStyle w:val="translated-span"/>
+        </w:rPr>
+        <w:t>的非</w:t>
       </w:r>
       <w:r>
         <w:rPr>
@@ -1116,19 +989,7 @@
         <w:rPr>
           <w:rStyle w:val="translated-span"/>
         </w:rPr>
-        <w:t>数据</w:t>
-      </w:r>
-      <w:r>
-        <w:rPr>
-          <w:rStyle w:val="translated-span"/>
-        </w:rPr>
-        <w:t>量</w:t>
-      </w:r>
-      <w:r>
-        <w:rPr>
-          <w:rStyle w:val="translated-span"/>
-        </w:rPr>
-        <w:t>（我们对这里的</w:t>
+        <w:t>数据量（我们对这里的</w:t>
       </w:r>
       <w:r>
         <w:rPr>
@@ -1140,7 +1001,21 @@
         <w:rPr>
           <w:rStyle w:val="translated-span"/>
         </w:rPr>
-        <w:t>很感兴趣，我们将在稍后的实验室中研究这些其他协议），因此请确保帧、以太网、</w:t>
+        <w:t>很感兴趣，我们将在稍后的实验室中研究这些其他协议），因此</w:t>
+      </w:r>
+      <w:proofErr w:type="gramStart"/>
+      <w:r>
+        <w:rPr>
+          <w:rStyle w:val="translated-span"/>
+        </w:rPr>
+        <w:t>请确</w:t>
+      </w:r>
+      <w:proofErr w:type="gramEnd"/>
+      <w:r>
+        <w:rPr>
+          <w:rStyle w:val="translated-span"/>
+        </w:rPr>
+        <w:t>保帧、以太网、</w:t>
       </w:r>
       <w:r>
         <w:rPr>
@@ -1176,19 +1051,7 @@
         <w:rPr>
           <w:rStyle w:val="translated-span"/>
         </w:rPr>
-        <w:t>行有减号或下指三角</w:t>
-      </w:r>
-      <w:r>
-        <w:rPr>
-          <w:rStyle w:val="translated-span"/>
-        </w:rPr>
-        <w:t>形</w:t>
-      </w:r>
-      <w:r>
-        <w:rPr>
-          <w:rStyle w:val="translated-span"/>
-        </w:rPr>
-        <w:t>（这意味着将显示有关</w:t>
+        <w:t>行有减号或下指三角形（这意味着将显示有关</w:t>
       </w:r>
       <w:r>
         <w:rPr>
@@ -1200,13 +1063,7 @@
         <w:rPr>
           <w:rStyle w:val="translated-span"/>
         </w:rPr>
-        <w:t>消息的所有信息）</w:t>
-      </w:r>
-      <w:r>
-        <w:rPr>
-          <w:rStyle w:val="translated-span"/>
-        </w:rPr>
-        <w:t>。</w:t>
+        <w:t>消息的所有信息）。</w:t>
       </w:r>
     </w:p>
     <w:p>
@@ -1264,7 +1121,7 @@
           <w:sz w:val="20"/>
           <w:szCs w:val="20"/>
         </w:rPr>
-        <w:t>UR</w:t>
+        <w:t>URL</w:t>
       </w:r>
       <w:r>
         <w:rPr>
@@ -1272,23 +1129,7 @@
           <w:sz w:val="20"/>
           <w:szCs w:val="20"/>
         </w:rPr>
-        <w:t>L</w:t>
-      </w:r>
-      <w:r>
-        <w:rPr>
-          <w:rStyle w:val="translated-span"/>
-          <w:sz w:val="20"/>
-          <w:szCs w:val="20"/>
-        </w:rPr>
-        <w:t>旁边。我们将忽略对这个讨厌的文件的引用。）</w:t>
-      </w:r>
-      <w:r>
-        <w:rPr>
-          <w:rStyle w:val="translated-span"/>
-          <w:sz w:val="20"/>
-          <w:szCs w:val="20"/>
-        </w:rPr>
-        <w:t>。</w:t>
+        <w:t>旁边。我们将忽略对这个讨厌的文件的引用。）。</w:t>
       </w:r>
     </w:p>
     <w:p>
@@ -1298,6 +1139,7 @@
     </w:p>
     <w:p>
       <w:pPr>
+        <w:ind w:firstLineChars="200" w:firstLine="480"/>
         <w:jc w:val="both"/>
       </w:pPr>
       <w:r>
@@ -1376,37 +1218,7 @@
         <w:rPr>
           <w:rStyle w:val="translated-span"/>
         </w:rPr>
-        <w:t>实验室介绍），并指出在消息中您在哪里找到了回</w:t>
-      </w:r>
-      <w:r>
-        <w:rPr>
-          <w:rStyle w:val="translated-span"/>
-        </w:rPr>
-        <w:t>答</w:t>
-      </w:r>
-      <w:r>
-        <w:rPr>
-          <w:rStyle w:val="translated-span"/>
-        </w:rPr>
-        <w:t>接下来的问题</w:t>
-      </w:r>
-      <w:r>
-        <w:rPr>
-          <w:rStyle w:val="translated-span"/>
-        </w:rPr>
-        <w:t>。</w:t>
-      </w:r>
-      <w:r>
-        <w:rPr>
-          <w:rStyle w:val="translated-span"/>
-        </w:rPr>
-        <w:t>当你交作业时，对输出进行注释，以便清楚你在输出中获得答案信息的位置（例如，对于我们的课程，我们要求学生用钢笔标记纸质副本，或者用彩色字体的文本对电子副本进行注释）</w:t>
-      </w:r>
-      <w:r>
-        <w:rPr>
-          <w:rStyle w:val="translated-span"/>
-        </w:rPr>
-        <w:t>。</w:t>
+        <w:t>实验室介绍），并指出在消息中您在哪里找到了回答接下来的问题。当你交作业时，对输出进行注释，以便清楚你在输出中获得答案信息的位置（例如，对于我们的课程，我们要求学生用钢笔标记纸质副本，或者用彩色字体的文本对电子副本进行注释）。</w:t>
       </w:r>
     </w:p>
     <w:p>
@@ -1422,8 +1234,9 @@
       <w:r>
         <w:rPr>
           <w:rStyle w:val="translated-span"/>
-          <w:rFonts w:ascii="宋体" w:eastAsia="宋体" w:hAnsi="宋体" w:cs="宋体" w:hint="eastAsia"/>
-        </w:rPr>
+          <w:rFonts w:ascii="宋体" w:hAnsi="宋体" w:cs="宋体" w:hint="eastAsia"/>
+        </w:rPr>
+        <w:lastRenderedPageBreak/>
         <w:t>您的浏览器运行的是</w:t>
       </w:r>
       <w:r>
@@ -1436,7 +1249,7 @@
       <w:r>
         <w:rPr>
           <w:rStyle w:val="translated-span"/>
-          <w:rFonts w:ascii="宋体" w:eastAsia="宋体" w:hAnsi="宋体" w:cs="宋体" w:hint="eastAsia"/>
+          <w:rFonts w:ascii="宋体" w:hAnsi="宋体" w:cs="宋体" w:hint="eastAsia"/>
         </w:rPr>
         <w:t>版本</w:t>
       </w:r>
@@ -1450,7 +1263,7 @@
       <w:r>
         <w:rPr>
           <w:rStyle w:val="translated-span"/>
-          <w:rFonts w:ascii="宋体" w:eastAsia="宋体" w:hAnsi="宋体" w:cs="宋体" w:hint="eastAsia"/>
+          <w:rFonts w:ascii="宋体" w:hAnsi="宋体" w:cs="宋体" w:hint="eastAsia"/>
         </w:rPr>
         <w:t>还是</w:t>
       </w:r>
@@ -1464,16 +1277,9 @@
       <w:r>
         <w:rPr>
           <w:rStyle w:val="translated-span"/>
-          <w:rFonts w:ascii="宋体" w:eastAsia="宋体" w:hAnsi="宋体" w:cs="宋体" w:hint="eastAsia"/>
-        </w:rPr>
-        <w:t>？</w:t>
-      </w:r>
-      <w:r>
-        <w:rPr>
-          <w:rStyle w:val="translated-span"/>
-          <w:rFonts w:ascii="宋体" w:eastAsia="宋体" w:hAnsi="宋体" w:cs="宋体" w:hint="eastAsia"/>
-        </w:rPr>
-        <w:t>服务器运行的是什么版本的</w:t>
+          <w:rFonts w:ascii="宋体" w:hAnsi="宋体" w:cs="宋体" w:hint="eastAsia"/>
+        </w:rPr>
+        <w:t>？服务器运行的是什么版本的</w:t>
       </w:r>
       <w:r>
         <w:rPr>
@@ -1485,7 +1291,7 @@
       <w:r>
         <w:rPr>
           <w:rStyle w:val="translated-span"/>
-          <w:rFonts w:ascii="宋体" w:eastAsia="宋体" w:hAnsi="宋体" w:cs="宋体" w:hint="eastAsia"/>
+          <w:rFonts w:ascii="宋体" w:hAnsi="宋体" w:cs="宋体" w:hint="eastAsia"/>
         </w:rPr>
         <w:t>？</w:t>
       </w:r>
@@ -1503,16 +1309,9 @@
       <w:r>
         <w:rPr>
           <w:rStyle w:val="translated-span"/>
-          <w:rFonts w:ascii="宋体" w:eastAsia="宋体" w:hAnsi="宋体" w:cs="宋体" w:hint="eastAsia"/>
-        </w:rPr>
-        <w:t>您的浏览器可以接受哪些语言（如果有的话）</w:t>
-      </w:r>
-      <w:r>
-        <w:rPr>
-          <w:rStyle w:val="translated-span"/>
-          <w:rFonts w:ascii="宋体" w:eastAsia="宋体" w:hAnsi="宋体" w:cs="宋体" w:hint="eastAsia"/>
-        </w:rPr>
-        <w:t>？</w:t>
+          <w:rFonts w:ascii="宋体" w:hAnsi="宋体" w:cs="宋体" w:hint="eastAsia"/>
+        </w:rPr>
+        <w:t>您的浏览器可以接受哪些语言（如果有的话）？</w:t>
       </w:r>
     </w:p>
     <w:p>
@@ -1525,12 +1324,21 @@
           <w:rFonts w:eastAsia="Times New Roman"/>
         </w:rPr>
       </w:pPr>
-      <w:r>
-        <w:rPr>
-          <w:rStyle w:val="translated-span"/>
-          <w:rFonts w:ascii="宋体" w:eastAsia="宋体" w:hAnsi="宋体" w:cs="宋体" w:hint="eastAsia"/>
-        </w:rPr>
-        <w:t>你电脑的</w:t>
+      <w:proofErr w:type="gramStart"/>
+      <w:r>
+        <w:rPr>
+          <w:rStyle w:val="translated-span"/>
+          <w:rFonts w:ascii="宋体" w:hAnsi="宋体" w:cs="宋体" w:hint="eastAsia"/>
+        </w:rPr>
+        <w:t>你电脑</w:t>
+      </w:r>
+      <w:proofErr w:type="gramEnd"/>
+      <w:r>
+        <w:rPr>
+          <w:rStyle w:val="translated-span"/>
+          <w:rFonts w:ascii="宋体" w:hAnsi="宋体" w:cs="宋体" w:hint="eastAsia"/>
+        </w:rPr>
+        <w:t>的</w:t>
       </w:r>
       <w:r>
         <w:rPr>
@@ -1542,23 +1350,9 @@
       <w:r>
         <w:rPr>
           <w:rStyle w:val="translated-span"/>
-          <w:rFonts w:ascii="宋体" w:eastAsia="宋体" w:hAnsi="宋体" w:cs="宋体" w:hint="eastAsia"/>
-        </w:rPr>
-        <w:t>地址是多少</w:t>
-      </w:r>
-      <w:r>
-        <w:rPr>
-          <w:rStyle w:val="translated-span"/>
-          <w:rFonts w:ascii="宋体" w:eastAsia="宋体" w:hAnsi="宋体" w:cs="宋体" w:hint="eastAsia"/>
-        </w:rPr>
-        <w:t>？</w:t>
-      </w:r>
-      <w:r>
-        <w:rPr>
-          <w:rStyle w:val="translated-span"/>
-          <w:rFonts w:ascii="宋体" w:eastAsia="宋体" w:hAnsi="宋体" w:cs="宋体" w:hint="eastAsia"/>
-        </w:rPr>
-        <w:t>是</w:t>
+          <w:rFonts w:ascii="宋体" w:hAnsi="宋体" w:cs="宋体" w:hint="eastAsia"/>
+        </w:rPr>
+        <w:t>地址是多少？是</w:t>
       </w:r>
       <w:r>
         <w:rPr>
@@ -1570,16 +1364,9 @@
       <w:r>
         <w:rPr>
           <w:rStyle w:val="translated-span"/>
-          <w:rFonts w:ascii="宋体" w:eastAsia="宋体" w:hAnsi="宋体" w:cs="宋体" w:hint="eastAsia"/>
-        </w:rPr>
-        <w:t>服务器吗</w:t>
-      </w:r>
-      <w:r>
-        <w:rPr>
-          <w:rStyle w:val="translated-span"/>
-          <w:rFonts w:ascii="宋体" w:eastAsia="宋体" w:hAnsi="宋体" w:cs="宋体" w:hint="eastAsia"/>
-        </w:rPr>
-        <w:t>？</w:t>
+          <w:rFonts w:ascii="宋体" w:hAnsi="宋体" w:cs="宋体" w:hint="eastAsia"/>
+        </w:rPr>
+        <w:t>服务器吗？</w:t>
       </w:r>
     </w:p>
     <w:p>
@@ -1595,16 +1382,9 @@
       <w:r>
         <w:rPr>
           <w:rStyle w:val="translated-span"/>
-          <w:rFonts w:ascii="宋体" w:eastAsia="宋体" w:hAnsi="宋体" w:cs="宋体" w:hint="eastAsia"/>
-        </w:rPr>
-        <w:t>从服务器返回到浏览器的状态代码是什么</w:t>
-      </w:r>
-      <w:r>
-        <w:rPr>
-          <w:rStyle w:val="translated-span"/>
-          <w:rFonts w:ascii="宋体" w:eastAsia="宋体" w:hAnsi="宋体" w:cs="宋体" w:hint="eastAsia"/>
-        </w:rPr>
-        <w:t>？</w:t>
+          <w:rFonts w:ascii="宋体" w:hAnsi="宋体" w:cs="宋体" w:hint="eastAsia"/>
+        </w:rPr>
+        <w:t>从服务器返回到浏览器的状态代码是什么？</w:t>
       </w:r>
     </w:p>
     <w:p>
@@ -1620,7 +1400,7 @@
       <w:r>
         <w:rPr>
           <w:rStyle w:val="translated-span"/>
-          <w:rFonts w:ascii="宋体" w:eastAsia="宋体" w:hAnsi="宋体" w:cs="宋体" w:hint="eastAsia"/>
+          <w:rFonts w:ascii="宋体" w:hAnsi="宋体" w:cs="宋体" w:hint="eastAsia"/>
         </w:rPr>
         <w:t>您检索的</w:t>
       </w:r>
@@ -1634,16 +1414,9 @@
       <w:r>
         <w:rPr>
           <w:rStyle w:val="translated-span"/>
-          <w:rFonts w:ascii="宋体" w:eastAsia="宋体" w:hAnsi="宋体" w:cs="宋体" w:hint="eastAsia"/>
-        </w:rPr>
-        <w:t>文件上次在服务器上修改是什么时候</w:t>
-      </w:r>
-      <w:r>
-        <w:rPr>
-          <w:rStyle w:val="translated-span"/>
-          <w:rFonts w:ascii="宋体" w:eastAsia="宋体" w:hAnsi="宋体" w:cs="宋体" w:hint="eastAsia"/>
-        </w:rPr>
-        <w:t>？</w:t>
+          <w:rFonts w:ascii="宋体" w:hAnsi="宋体" w:cs="宋体" w:hint="eastAsia"/>
+        </w:rPr>
+        <w:t>文件上次在服务器上修改是什么时候？</w:t>
       </w:r>
     </w:p>
     <w:p>
@@ -1659,16 +1432,9 @@
       <w:r>
         <w:rPr>
           <w:rStyle w:val="translated-span"/>
-          <w:rFonts w:ascii="宋体" w:eastAsia="宋体" w:hAnsi="宋体" w:cs="宋体" w:hint="eastAsia"/>
-        </w:rPr>
-        <w:t>有多少字节的内容被返回到您的浏览器</w:t>
-      </w:r>
-      <w:r>
-        <w:rPr>
-          <w:rStyle w:val="translated-span"/>
-          <w:rFonts w:ascii="宋体" w:eastAsia="宋体" w:hAnsi="宋体" w:cs="宋体" w:hint="eastAsia"/>
-        </w:rPr>
-        <w:t>？</w:t>
+          <w:rFonts w:ascii="宋体" w:hAnsi="宋体" w:cs="宋体" w:hint="eastAsia"/>
+        </w:rPr>
+        <w:t>有多少字节的内容被返回到您的浏览器？</w:t>
       </w:r>
     </w:p>
     <w:p>
@@ -1684,30 +1450,9 @@
       <w:r>
         <w:rPr>
           <w:rStyle w:val="translated-span"/>
-          <w:rFonts w:ascii="宋体" w:eastAsia="宋体" w:hAnsi="宋体" w:cs="宋体" w:hint="eastAsia"/>
-        </w:rPr>
-        <w:t>通过检查数据包内容窗口中的原始数据，您是否看到数据包列表窗口中未显示的任何数据头</w:t>
-      </w:r>
-      <w:r>
-        <w:rPr>
-          <w:rStyle w:val="translated-span"/>
-          <w:rFonts w:ascii="宋体" w:eastAsia="宋体" w:hAnsi="宋体" w:cs="宋体" w:hint="eastAsia"/>
-        </w:rPr>
-        <w:t>？</w:t>
-      </w:r>
-      <w:r>
-        <w:rPr>
-          <w:rStyle w:val="translated-span"/>
-          <w:rFonts w:ascii="宋体" w:eastAsia="宋体" w:hAnsi="宋体" w:cs="宋体" w:hint="eastAsia"/>
-        </w:rPr>
-        <w:t>如果是的话，说出一个</w:t>
-      </w:r>
-      <w:r>
-        <w:rPr>
-          <w:rStyle w:val="translated-span"/>
-          <w:rFonts w:ascii="宋体" w:eastAsia="宋体" w:hAnsi="宋体" w:cs="宋体" w:hint="eastAsia"/>
-        </w:rPr>
-        <w:t>。</w:t>
+          <w:rFonts w:ascii="宋体" w:hAnsi="宋体" w:cs="宋体" w:hint="eastAsia"/>
+        </w:rPr>
+        <w:t>通过检查数据包内容窗口中的原始数据，您是否看到数据包列表窗口中未显示的任何数据头？如果是的话，说出一个。</w:t>
       </w:r>
     </w:p>
     <w:p>
@@ -1717,6 +1462,7 @@
     </w:p>
     <w:p>
       <w:pPr>
+        <w:ind w:firstLineChars="200" w:firstLine="480"/>
         <w:jc w:val="both"/>
       </w:pPr>
       <w:r>
@@ -1735,25 +1481,7 @@
         <w:rPr>
           <w:rStyle w:val="translated-span"/>
         </w:rPr>
-        <w:t>的回答中，您可能会惊讶地发现，您刚刚检索到的文档是在您下载文档之前一分钟内最后一次修改的</w:t>
-      </w:r>
-      <w:r>
-        <w:rPr>
-          <w:rStyle w:val="translated-span"/>
-        </w:rPr>
-        <w:t>。</w:t>
-      </w:r>
-      <w:r>
-        <w:rPr>
-          <w:rStyle w:val="translated-span"/>
-        </w:rPr>
-        <w:t>因为</w:t>
-      </w:r>
-      <w:r>
-        <w:rPr>
-          <w:rStyle w:val="translated-span"/>
-        </w:rPr>
-        <w:t>（对于这个特定的文件），</w:t>
+        <w:t>的回答中，您可能会惊讶地发现，您刚刚检索到的文档是在您下载文档之前一分钟内最后一次修改的。因为（对于这个特定的文件），</w:t>
       </w:r>
       <w:r>
         <w:rPr>
@@ -1765,19 +1493,7 @@
         <w:rPr>
           <w:rStyle w:val="translated-span"/>
         </w:rPr>
-        <w:t>服务器正在将文件上次修改的时间设置为当前时间，并且每分钟执行一次</w:t>
-      </w:r>
-      <w:r>
-        <w:rPr>
-          <w:rStyle w:val="translated-span"/>
-        </w:rPr>
-        <w:t>。</w:t>
-      </w:r>
-      <w:r>
-        <w:rPr>
-          <w:rStyle w:val="translated-span"/>
-        </w:rPr>
-        <w:t>因此，如果您在两次访问之间等待一分钟，则该文件将显示为最近修改过的文件，因此您的浏览器将下载该文档的</w:t>
+        <w:t>服务器正在将文件上次修改的时间设置为当前时间，并且每分钟执行一次。因此，如果您在两次访问之间等待一分钟，则该文件将显示为最近修改过的文件，因此您的浏览器将下载该文档的</w:t>
       </w:r>
       <w:r>
         <w:rPr>
@@ -1801,13 +1517,7 @@
         <w:rPr>
           <w:rStyle w:val="translated-span"/>
         </w:rPr>
-        <w:t>副本</w:t>
-      </w:r>
-      <w:r>
-        <w:rPr>
-          <w:rStyle w:val="translated-span"/>
-        </w:rPr>
-        <w:t>。</w:t>
+        <w:t>副本。</w:t>
       </w:r>
     </w:p>
     <w:p>
@@ -1868,16 +1578,7 @@
           <w:sz w:val="28"/>
           <w:szCs w:val="28"/>
         </w:rPr>
-        <w:t>交</w:t>
-      </w:r>
-      <w:r>
-        <w:rPr>
-          <w:rStyle w:val="translated-span"/>
-          <w:rFonts w:ascii="Arial" w:hAnsi="Arial" w:cs="Arial"/>
-          <w:sz w:val="28"/>
-          <w:szCs w:val="28"/>
-        </w:rPr>
-        <w:t>互</w:t>
+        <w:t>交互</w:t>
       </w:r>
     </w:p>
     <w:p>
@@ -1887,6 +1588,7 @@
     </w:p>
     <w:p>
       <w:pPr>
+        <w:ind w:firstLineChars="200" w:firstLine="480"/>
         <w:jc w:val="both"/>
       </w:pPr>
       <w:r>
@@ -1941,25 +1643,21 @@
         <w:rPr>
           <w:rStyle w:val="translated-span"/>
         </w:rPr>
-        <w:t>。</w:t>
-      </w:r>
-      <w:r>
-        <w:rPr>
-          <w:rStyle w:val="translated-span"/>
-        </w:rPr>
-        <w:t>在执行以下步骤之前，请确保浏览器缓存为空</w:t>
-      </w:r>
-      <w:r>
-        <w:rPr>
-          <w:rStyle w:val="translated-span"/>
-        </w:rPr>
-        <w:t>。</w:t>
-      </w:r>
-      <w:r>
-        <w:rPr>
-          <w:rStyle w:val="translated-span"/>
-        </w:rPr>
-        <w:t>（要在</w:t>
+        <w:t>。在执行以下步骤之前，</w:t>
+      </w:r>
+      <w:proofErr w:type="gramStart"/>
+      <w:r>
+        <w:rPr>
+          <w:rStyle w:val="translated-span"/>
+        </w:rPr>
+        <w:t>请确保</w:t>
+      </w:r>
+      <w:proofErr w:type="gramEnd"/>
+      <w:r>
+        <w:rPr>
+          <w:rStyle w:val="translated-span"/>
+        </w:rPr>
+        <w:t>浏览器缓存为空。（要在</w:t>
       </w:r>
       <w:r>
         <w:rPr>
@@ -2007,13 +1705,7 @@
         <w:rPr>
           <w:rStyle w:val="translated-span"/>
         </w:rPr>
-        <w:t>并选</w:t>
-      </w:r>
-      <w:r>
-        <w:rPr>
-          <w:rStyle w:val="translated-span"/>
-        </w:rPr>
-        <w:t>中</w:t>
+        <w:t>并选中</w:t>
       </w:r>
       <w:r>
         <w:rPr>
@@ -2097,13 +1789,7 @@
         <w:rPr>
           <w:rStyle w:val="translated-span"/>
         </w:rPr>
-        <w:t>；这些操作将从浏览器缓存中删除缓存的文件。）现在执行以下操作</w:t>
-      </w:r>
-      <w:r>
-        <w:rPr>
-          <w:rStyle w:val="translated-span"/>
-        </w:rPr>
-        <w:t>：</w:t>
+        <w:t>；这些操作将从浏览器缓存中删除缓存的文件。）现在执行以下操作：</w:t>
       </w:r>
     </w:p>
     <w:p>
@@ -2119,7 +1805,7 @@
       <w:r>
         <w:rPr>
           <w:rStyle w:val="translated-span"/>
-          <w:rFonts w:ascii="宋体" w:eastAsia="宋体" w:hAnsi="宋体" w:cs="宋体" w:hint="eastAsia"/>
+          <w:rFonts w:ascii="宋体" w:hAnsi="宋体" w:cs="宋体" w:hint="eastAsia"/>
         </w:rPr>
         <w:t>启动</w:t>
       </w:r>
@@ -2133,16 +1819,9 @@
       <w:r>
         <w:rPr>
           <w:rStyle w:val="translated-span"/>
-          <w:rFonts w:ascii="宋体" w:eastAsia="宋体" w:hAnsi="宋体" w:cs="宋体" w:hint="eastAsia"/>
-        </w:rPr>
-        <w:t>浏览器，并确保浏览器缓存已清除，如上文所述</w:t>
-      </w:r>
-      <w:r>
-        <w:rPr>
-          <w:rStyle w:val="translated-span"/>
-          <w:rFonts w:ascii="宋体" w:eastAsia="宋体" w:hAnsi="宋体" w:cs="宋体" w:hint="eastAsia"/>
-        </w:rPr>
-        <w:t>。</w:t>
+          <w:rFonts w:ascii="宋体" w:hAnsi="宋体" w:cs="宋体" w:hint="eastAsia"/>
+        </w:rPr>
+        <w:t>浏览器，并确保浏览器缓存已清除，如上文所述。</w:t>
       </w:r>
     </w:p>
     <w:p>
@@ -2158,7 +1837,7 @@
       <w:r>
         <w:rPr>
           <w:rStyle w:val="translated-span"/>
-          <w:rFonts w:ascii="宋体" w:eastAsia="宋体" w:hAnsi="宋体" w:cs="宋体" w:hint="eastAsia"/>
+          <w:rFonts w:ascii="宋体" w:hAnsi="宋体" w:cs="宋体" w:hint="eastAsia"/>
         </w:rPr>
         <w:t>启动</w:t>
       </w:r>
@@ -2169,20 +1848,15 @@
         </w:rPr>
         <w:t>Wireshark</w:t>
       </w:r>
-      <w:r>
-        <w:rPr>
-          <w:rStyle w:val="translated-span"/>
-          <w:rFonts w:ascii="宋体" w:eastAsia="宋体" w:hAnsi="宋体" w:cs="宋体" w:hint="eastAsia"/>
-        </w:rPr>
-        <w:t>数据包嗅探</w:t>
-      </w:r>
-      <w:r>
-        <w:rPr>
-          <w:rStyle w:val="translated-span"/>
-          <w:rFonts w:ascii="宋体" w:eastAsia="宋体" w:hAnsi="宋体" w:cs="宋体" w:hint="eastAsia"/>
-        </w:rPr>
-        <w:t>器</w:t>
-      </w:r>
+      <w:proofErr w:type="gramStart"/>
+      <w:r>
+        <w:rPr>
+          <w:rStyle w:val="translated-span"/>
+          <w:rFonts w:ascii="宋体" w:hAnsi="宋体" w:cs="宋体" w:hint="eastAsia"/>
+        </w:rPr>
+        <w:t>数据包嗅探器</w:t>
+      </w:r>
+      <w:proofErr w:type="gramEnd"/>
     </w:p>
     <w:p>
       <w:pPr>
@@ -2197,7 +1871,7 @@
       <w:r>
         <w:rPr>
           <w:rStyle w:val="translated-span"/>
-          <w:rFonts w:ascii="宋体" w:eastAsia="宋体" w:hAnsi="宋体" w:cs="宋体" w:hint="eastAsia"/>
+          <w:rFonts w:ascii="宋体" w:hAnsi="宋体" w:cs="宋体" w:hint="eastAsia"/>
         </w:rPr>
         <w:t>在浏览器</w:t>
       </w:r>
@@ -2211,7 +1885,7 @@
       <w:r>
         <w:rPr>
           <w:rStyle w:val="translated-span"/>
-          <w:rFonts w:ascii="宋体" w:eastAsia="宋体" w:hAnsi="宋体" w:cs="宋体" w:hint="eastAsia"/>
+          <w:rFonts w:ascii="宋体" w:hAnsi="宋体" w:cs="宋体" w:hint="eastAsia"/>
         </w:rPr>
         <w:t>中输入以下</w:t>
       </w:r>
@@ -2225,7 +1899,7 @@
       <w:r>
         <w:rPr>
           <w:rStyle w:val="translated-span"/>
-          <w:rFonts w:ascii="宋体" w:eastAsia="宋体" w:hAnsi="宋体" w:cs="宋体" w:hint="eastAsia"/>
+          <w:rFonts w:ascii="宋体" w:hAnsi="宋体" w:cs="宋体" w:hint="eastAsia"/>
         </w:rPr>
         <w:t>您的浏览器应该会显示一个非常简单的五行</w:t>
       </w:r>
@@ -2239,16 +1913,9 @@
       <w:r>
         <w:rPr>
           <w:rStyle w:val="translated-span"/>
-          <w:rFonts w:ascii="宋体" w:eastAsia="宋体" w:hAnsi="宋体" w:cs="宋体" w:hint="eastAsia"/>
-        </w:rPr>
-        <w:t>文件</w:t>
-      </w:r>
-      <w:r>
-        <w:rPr>
-          <w:rStyle w:val="translated-span"/>
-          <w:rFonts w:ascii="宋体" w:eastAsia="宋体" w:hAnsi="宋体" w:cs="宋体" w:hint="eastAsia"/>
-        </w:rPr>
-        <w:t>。</w:t>
+          <w:rFonts w:ascii="宋体" w:hAnsi="宋体" w:cs="宋体" w:hint="eastAsia"/>
+        </w:rPr>
+        <w:t>文件。</w:t>
       </w:r>
     </w:p>
     <w:p>
@@ -2264,7 +1931,7 @@
       <w:r>
         <w:rPr>
           <w:rStyle w:val="translated-span"/>
-          <w:rFonts w:ascii="宋体" w:eastAsia="宋体" w:hAnsi="宋体" w:cs="宋体" w:hint="eastAsia"/>
+          <w:rFonts w:ascii="宋体" w:hAnsi="宋体" w:cs="宋体" w:hint="eastAsia"/>
         </w:rPr>
         <w:t>再次在浏览器中快速输入相同的</w:t>
       </w:r>
@@ -2273,19 +1940,12 @@
           <w:rStyle w:val="translated-span"/>
           <w:rFonts w:eastAsia="Times New Roman"/>
         </w:rPr>
-        <w:t>UR</w:t>
-      </w:r>
-      <w:r>
-        <w:rPr>
-          <w:rStyle w:val="translated-span"/>
-          <w:rFonts w:eastAsia="Times New Roman"/>
-        </w:rPr>
-        <w:t>L</w:t>
-      </w:r>
-      <w:r>
-        <w:rPr>
-          <w:rStyle w:val="translated-span"/>
-          <w:rFonts w:ascii="宋体" w:eastAsia="宋体" w:hAnsi="宋体" w:cs="宋体" w:hint="eastAsia"/>
+        <w:t>URL</w:t>
+      </w:r>
+      <w:r>
+        <w:rPr>
+          <w:rStyle w:val="translated-span"/>
+          <w:rFonts w:ascii="宋体" w:hAnsi="宋体" w:cs="宋体" w:hint="eastAsia"/>
         </w:rPr>
         <w:t>（或只需选择浏览器上的</w:t>
       </w:r>
@@ -2299,7 +1959,7 @@
       <w:r>
         <w:rPr>
           <w:rStyle w:val="translated-span"/>
-          <w:rFonts w:ascii="宋体" w:eastAsia="宋体" w:hAnsi="宋体" w:cs="宋体" w:hint="eastAsia"/>
+          <w:rFonts w:ascii="宋体" w:hAnsi="宋体" w:cs="宋体" w:hint="eastAsia"/>
         </w:rPr>
         <w:t>刷新</w:t>
       </w:r>
@@ -2313,16 +1973,9 @@
       <w:r>
         <w:rPr>
           <w:rStyle w:val="translated-span"/>
-          <w:rFonts w:ascii="宋体" w:eastAsia="宋体" w:hAnsi="宋体" w:cs="宋体" w:hint="eastAsia"/>
-        </w:rPr>
-        <w:t>按钮</w:t>
-      </w:r>
-      <w:r>
-        <w:rPr>
-          <w:rStyle w:val="translated-span"/>
-          <w:rFonts w:ascii="宋体" w:eastAsia="宋体" w:hAnsi="宋体" w:cs="宋体" w:hint="eastAsia"/>
-        </w:rPr>
-        <w:t>）</w:t>
+          <w:rFonts w:ascii="宋体" w:hAnsi="宋体" w:cs="宋体" w:hint="eastAsia"/>
+        </w:rPr>
+        <w:t>按钮）</w:t>
       </w:r>
     </w:p>
     <w:p>
@@ -2338,7 +1991,7 @@
       <w:r>
         <w:rPr>
           <w:rStyle w:val="translated-span"/>
-          <w:rFonts w:ascii="宋体" w:eastAsia="宋体" w:hAnsi="宋体" w:cs="宋体" w:hint="eastAsia"/>
+          <w:rFonts w:ascii="宋体" w:hAnsi="宋体" w:cs="宋体" w:hint="eastAsia"/>
         </w:rPr>
         <w:t>停止</w:t>
       </w:r>
@@ -2352,7 +2005,7 @@
       <w:r>
         <w:rPr>
           <w:rStyle w:val="translated-span"/>
-          <w:rFonts w:ascii="宋体" w:eastAsia="宋体" w:hAnsi="宋体" w:cs="宋体" w:hint="eastAsia"/>
+          <w:rFonts w:ascii="宋体" w:hAnsi="宋体" w:cs="宋体" w:hint="eastAsia"/>
         </w:rPr>
         <w:t>数据包捕获，并在</w:t>
       </w:r>
@@ -2366,7 +2019,7 @@
       <w:r>
         <w:rPr>
           <w:rStyle w:val="translated-span"/>
-          <w:rFonts w:ascii="宋体" w:eastAsia="宋体" w:hAnsi="宋体" w:cs="宋体" w:hint="eastAsia"/>
+          <w:rFonts w:ascii="宋体" w:hAnsi="宋体" w:cs="宋体" w:hint="eastAsia"/>
         </w:rPr>
         <w:t>显示筛选器规范</w:t>
       </w:r>
@@ -2380,7 +2033,7 @@
       <w:r>
         <w:rPr>
           <w:rStyle w:val="translated-span"/>
-          <w:rFonts w:ascii="宋体" w:eastAsia="宋体" w:hAnsi="宋体" w:cs="宋体" w:hint="eastAsia"/>
+          <w:rFonts w:ascii="宋体" w:hAnsi="宋体" w:cs="宋体" w:hint="eastAsia"/>
         </w:rPr>
         <w:t>窗口中输入</w:t>
       </w:r>
@@ -2389,12 +2042,28 @@
           <w:rStyle w:val="translated-span"/>
           <w:rFonts w:eastAsia="Times New Roman"/>
         </w:rPr>
-        <w:t>“ttp”</w:t>
-      </w:r>
-      <w:r>
-        <w:rPr>
-          <w:rStyle w:val="translated-span"/>
-          <w:rFonts w:ascii="宋体" w:eastAsia="宋体" w:hAnsi="宋体" w:cs="宋体" w:hint="eastAsia"/>
+        <w:t>“</w:t>
+      </w:r>
+      <w:proofErr w:type="spellStart"/>
+      <w:r>
+        <w:rPr>
+          <w:rStyle w:val="translated-span"/>
+          <w:rFonts w:eastAsia="Times New Roman"/>
+        </w:rPr>
+        <w:t>ttp</w:t>
+      </w:r>
+      <w:proofErr w:type="spellEnd"/>
+      <w:r>
+        <w:rPr>
+          <w:rStyle w:val="translated-span"/>
+          <w:rFonts w:eastAsia="Times New Roman"/>
+        </w:rPr>
+        <w:t>”</w:t>
+      </w:r>
+      <w:r>
+        <w:rPr>
+          <w:rStyle w:val="translated-span"/>
+          <w:rFonts w:ascii="宋体" w:hAnsi="宋体" w:cs="宋体" w:hint="eastAsia"/>
         </w:rPr>
         <w:t>，以便稍后在</w:t>
       </w:r>
@@ -2408,7 +2077,7 @@
       <w:r>
         <w:rPr>
           <w:rStyle w:val="translated-span"/>
-          <w:rFonts w:ascii="宋体" w:eastAsia="宋体" w:hAnsi="宋体" w:cs="宋体" w:hint="eastAsia"/>
+          <w:rFonts w:ascii="宋体" w:hAnsi="宋体" w:cs="宋体" w:hint="eastAsia"/>
         </w:rPr>
         <w:t>数据包列表</w:t>
       </w:r>
@@ -2422,7 +2091,7 @@
       <w:r>
         <w:rPr>
           <w:rStyle w:val="translated-span"/>
-          <w:rFonts w:ascii="宋体" w:eastAsia="宋体" w:hAnsi="宋体" w:cs="宋体" w:hint="eastAsia"/>
+          <w:rFonts w:ascii="宋体" w:hAnsi="宋体" w:cs="宋体" w:hint="eastAsia"/>
         </w:rPr>
         <w:t>窗口中只显示捕获的</w:t>
       </w:r>
@@ -2436,16 +2105,9 @@
       <w:r>
         <w:rPr>
           <w:rStyle w:val="translated-span"/>
-          <w:rFonts w:ascii="宋体" w:eastAsia="宋体" w:hAnsi="宋体" w:cs="宋体" w:hint="eastAsia"/>
-        </w:rPr>
-        <w:t>消</w:t>
-      </w:r>
-      <w:r>
-        <w:rPr>
-          <w:rStyle w:val="translated-span"/>
-          <w:rFonts w:ascii="宋体" w:eastAsia="宋体" w:hAnsi="宋体" w:cs="宋体" w:hint="eastAsia"/>
-        </w:rPr>
-        <w:t>息</w:t>
+          <w:rFonts w:ascii="宋体" w:hAnsi="宋体" w:cs="宋体" w:hint="eastAsia"/>
+        </w:rPr>
+        <w:t>消息</w:t>
       </w:r>
     </w:p>
     <w:p>
@@ -2461,7 +2123,7 @@
       <w:r>
         <w:rPr>
           <w:rStyle w:val="translated-span"/>
-          <w:rFonts w:ascii="宋体" w:eastAsia="宋体" w:hAnsi="宋体" w:cs="宋体" w:hint="eastAsia"/>
+          <w:rFonts w:ascii="宋体" w:hAnsi="宋体" w:cs="宋体" w:hint="eastAsia"/>
         </w:rPr>
         <w:t>（注意：如果您无法在实时网络连接上运行</w:t>
       </w:r>
@@ -2475,7 +2137,7 @@
       <w:r>
         <w:rPr>
           <w:rStyle w:val="translated-span"/>
-          <w:rFonts w:ascii="宋体" w:eastAsia="宋体" w:hAnsi="宋体" w:cs="宋体" w:hint="eastAsia"/>
+          <w:rFonts w:ascii="宋体" w:hAnsi="宋体" w:cs="宋体" w:hint="eastAsia"/>
         </w:rPr>
         <w:t>，您可以使用</w:t>
       </w:r>
@@ -2489,7 +2151,7 @@
       <w:r>
         <w:rPr>
           <w:rStyle w:val="translated-span"/>
-          <w:rFonts w:ascii="宋体" w:eastAsia="宋体" w:hAnsi="宋体" w:cs="宋体" w:hint="eastAsia"/>
+          <w:rFonts w:ascii="宋体" w:hAnsi="宋体" w:cs="宋体" w:hint="eastAsia"/>
         </w:rPr>
         <w:t>包跟踪来回答下面的问题；请参见脚注</w:t>
       </w:r>
@@ -2503,16 +2165,9 @@
       <w:r>
         <w:rPr>
           <w:rStyle w:val="translated-span"/>
-          <w:rFonts w:ascii="宋体" w:eastAsia="宋体" w:hAnsi="宋体" w:cs="宋体" w:hint="eastAsia"/>
-        </w:rPr>
-        <w:t>。</w:t>
-      </w:r>
-      <w:r>
-        <w:rPr>
-          <w:rStyle w:val="translated-span"/>
-          <w:rFonts w:ascii="宋体" w:eastAsia="宋体" w:hAnsi="宋体" w:cs="宋体" w:hint="eastAsia"/>
-        </w:rPr>
-        <w:t>此跟踪文件是在一台</w:t>
+          <w:rFonts w:ascii="宋体" w:hAnsi="宋体" w:cs="宋体" w:hint="eastAsia"/>
+        </w:rPr>
+        <w:t>。此跟踪文件是在一台</w:t>
       </w:r>
       <w:r>
         <w:rPr>
@@ -2524,16 +2179,9 @@
       <w:r>
         <w:rPr>
           <w:rStyle w:val="translated-span"/>
-          <w:rFonts w:ascii="宋体" w:eastAsia="宋体" w:hAnsi="宋体" w:cs="宋体" w:hint="eastAsia"/>
-        </w:rPr>
-        <w:t>抯计算机上执行上述步骤时收集的。</w:t>
-      </w:r>
-      <w:r>
-        <w:rPr>
-          <w:rStyle w:val="translated-span"/>
-          <w:rFonts w:ascii="宋体" w:eastAsia="宋体" w:hAnsi="宋体" w:cs="宋体" w:hint="eastAsia"/>
-        </w:rPr>
-        <w:t>）</w:t>
+          <w:rFonts w:ascii="宋体" w:hAnsi="宋体" w:cs="宋体" w:hint="eastAsia"/>
+        </w:rPr>
+        <w:t>抯计算机上执行上述步骤时收集的。）</w:t>
       </w:r>
     </w:p>
     <w:p>
@@ -2543,19 +2191,14 @@
     </w:p>
     <w:p>
       <w:pPr>
+        <w:ind w:firstLineChars="200" w:firstLine="480"/>
         <w:jc w:val="both"/>
       </w:pPr>
       <w:r>
         <w:rPr>
           <w:rStyle w:val="translated-span"/>
         </w:rPr>
-        <w:t>回答下列问题</w:t>
-      </w:r>
-      <w:r>
-        <w:rPr>
-          <w:rStyle w:val="translated-span"/>
-        </w:rPr>
-        <w:t>：</w:t>
+        <w:t>回答下列问题：</w:t>
       </w:r>
     </w:p>
     <w:p>
@@ -2571,7 +2214,7 @@
       <w:r>
         <w:rPr>
           <w:rStyle w:val="translated-span"/>
-          <w:rFonts w:ascii="宋体" w:eastAsia="宋体" w:hAnsi="宋体" w:cs="宋体" w:hint="eastAsia"/>
+          <w:rFonts w:ascii="宋体" w:hAnsi="宋体" w:cs="宋体" w:hint="eastAsia"/>
         </w:rPr>
         <w:t>检查从浏览器到服务器的第一个</w:t>
       </w:r>
@@ -2585,10 +2228,11 @@
       <w:r>
         <w:rPr>
           <w:rStyle w:val="translated-span"/>
-          <w:rFonts w:ascii="宋体" w:eastAsia="宋体" w:hAnsi="宋体" w:cs="宋体" w:hint="eastAsia"/>
+          <w:rFonts w:ascii="宋体" w:hAnsi="宋体" w:cs="宋体" w:hint="eastAsia"/>
         </w:rPr>
         <w:t>请求的内容。你在</w:t>
       </w:r>
+      <w:proofErr w:type="spellStart"/>
       <w:r>
         <w:rPr>
           <w:rStyle w:val="translated-span"/>
@@ -2596,10 +2240,11 @@
         </w:rPr>
         <w:t>httpget</w:t>
       </w:r>
-      <w:r>
-        <w:rPr>
-          <w:rStyle w:val="translated-span"/>
-          <w:rFonts w:ascii="宋体" w:eastAsia="宋体" w:hAnsi="宋体" w:cs="宋体" w:hint="eastAsia"/>
+      <w:proofErr w:type="spellEnd"/>
+      <w:r>
+        <w:rPr>
+          <w:rStyle w:val="translated-span"/>
+          <w:rFonts w:ascii="宋体" w:hAnsi="宋体" w:cs="宋体" w:hint="eastAsia"/>
         </w:rPr>
         <w:t>中看到一行</w:t>
       </w:r>
@@ -2608,28 +2253,14 @@
           <w:rStyle w:val="translated-span"/>
           <w:rFonts w:eastAsia="Times New Roman"/>
         </w:rPr>
-        <w:t>“F-MODIFIE</w:t>
-      </w:r>
-      <w:r>
-        <w:rPr>
-          <w:rStyle w:val="translated-span"/>
-          <w:rFonts w:eastAsia="Times New Roman"/>
-        </w:rPr>
-        <w:t>D-SINCE”</w:t>
-      </w:r>
-      <w:r>
-        <w:rPr>
-          <w:rStyle w:val="translated-span"/>
-          <w:rFonts w:ascii="宋体" w:eastAsia="宋体" w:hAnsi="宋体" w:cs="宋体" w:hint="eastAsia"/>
-        </w:rPr>
-        <w:t>吗</w:t>
-      </w:r>
-      <w:r>
-        <w:rPr>
-          <w:rStyle w:val="translated-span"/>
-          <w:rFonts w:ascii="宋体" w:eastAsia="宋体" w:hAnsi="宋体" w:cs="宋体" w:hint="eastAsia"/>
-        </w:rPr>
-        <w:t>？</w:t>
+        <w:t>“F-MODIFIED-SINCE”</w:t>
+      </w:r>
+      <w:r>
+        <w:rPr>
+          <w:rStyle w:val="translated-span"/>
+          <w:rFonts w:ascii="宋体" w:hAnsi="宋体" w:cs="宋体" w:hint="eastAsia"/>
+        </w:rPr>
+        <w:t>吗？</w:t>
       </w:r>
     </w:p>
     <w:p>
@@ -2645,44 +2276,9 @@
       <w:r>
         <w:rPr>
           <w:rStyle w:val="translated-span"/>
-          <w:rFonts w:ascii="宋体" w:eastAsia="宋体" w:hAnsi="宋体" w:cs="宋体" w:hint="eastAsia"/>
-        </w:rPr>
-        <w:t>检查服务器响应的内容</w:t>
-      </w:r>
-      <w:r>
-        <w:rPr>
-          <w:rStyle w:val="translated-span"/>
-          <w:rFonts w:ascii="宋体" w:eastAsia="宋体" w:hAnsi="宋体" w:cs="宋体" w:hint="eastAsia"/>
-        </w:rPr>
-        <w:t>。</w:t>
-      </w:r>
-      <w:r>
-        <w:rPr>
-          <w:rStyle w:val="translated-span"/>
-          <w:rFonts w:ascii="宋体" w:eastAsia="宋体" w:hAnsi="宋体" w:cs="宋体" w:hint="eastAsia"/>
-        </w:rPr>
-        <w:t>服务器是否显式返回文件的内容</w:t>
-      </w:r>
-      <w:r>
-        <w:rPr>
-          <w:rStyle w:val="translated-span"/>
-          <w:rFonts w:ascii="宋体" w:eastAsia="宋体" w:hAnsi="宋体" w:cs="宋体" w:hint="eastAsia"/>
-        </w:rPr>
-        <w:t>？</w:t>
-      </w:r>
-      <w:r>
-        <w:rPr>
-          <w:rStyle w:val="translated-span"/>
-          <w:rFonts w:ascii="宋体" w:eastAsia="宋体" w:hAnsi="宋体" w:cs="宋体" w:hint="eastAsia"/>
-        </w:rPr>
-        <w:t>你怎么知道</w:t>
-      </w:r>
-      <w:r>
-        <w:rPr>
-          <w:rStyle w:val="translated-span"/>
-          <w:rFonts w:ascii="宋体" w:eastAsia="宋体" w:hAnsi="宋体" w:cs="宋体" w:hint="eastAsia"/>
-        </w:rPr>
-        <w:t>？</w:t>
+          <w:rFonts w:ascii="宋体" w:hAnsi="宋体" w:cs="宋体" w:hint="eastAsia"/>
+        </w:rPr>
+        <w:t>检查服务器响应的内容。服务器是否显式返回文件的内容？你怎么知道？</w:t>
       </w:r>
     </w:p>
     <w:p>
@@ -2698,8 +2294,9 @@
       <w:r>
         <w:rPr>
           <w:rStyle w:val="translated-span"/>
-          <w:rFonts w:ascii="宋体" w:eastAsia="宋体" w:hAnsi="宋体" w:cs="宋体" w:hint="eastAsia"/>
-        </w:rPr>
+          <w:rFonts w:ascii="宋体" w:hAnsi="宋体" w:cs="宋体" w:hint="eastAsia"/>
+        </w:rPr>
+        <w:lastRenderedPageBreak/>
         <w:t>现在检查从浏览器到服务器的第二个</w:t>
       </w:r>
       <w:r>
@@ -2712,10 +2309,11 @@
       <w:r>
         <w:rPr>
           <w:rStyle w:val="translated-span"/>
-          <w:rFonts w:ascii="宋体" w:eastAsia="宋体" w:hAnsi="宋体" w:cs="宋体" w:hint="eastAsia"/>
+          <w:rFonts w:ascii="宋体" w:hAnsi="宋体" w:cs="宋体" w:hint="eastAsia"/>
         </w:rPr>
         <w:t>请求的内容。你在</w:t>
       </w:r>
+      <w:proofErr w:type="spellStart"/>
       <w:r>
         <w:rPr>
           <w:rStyle w:val="translated-span"/>
@@ -2723,10 +2321,11 @@
         </w:rPr>
         <w:t>httpget</w:t>
       </w:r>
-      <w:r>
-        <w:rPr>
-          <w:rStyle w:val="translated-span"/>
-          <w:rFonts w:ascii="宋体" w:eastAsia="宋体" w:hAnsi="宋体" w:cs="宋体" w:hint="eastAsia"/>
+      <w:proofErr w:type="spellEnd"/>
+      <w:r>
+        <w:rPr>
+          <w:rStyle w:val="translated-span"/>
+          <w:rFonts w:ascii="宋体" w:hAnsi="宋体" w:cs="宋体" w:hint="eastAsia"/>
         </w:rPr>
         <w:t>中看到一行</w:t>
       </w:r>
@@ -2740,23 +2339,9 @@
       <w:r>
         <w:rPr>
           <w:rStyle w:val="translated-span"/>
-          <w:rFonts w:ascii="宋体" w:eastAsia="宋体" w:hAnsi="宋体" w:cs="宋体" w:hint="eastAsia"/>
-        </w:rPr>
-        <w:t>吗</w:t>
-      </w:r>
-      <w:r>
-        <w:rPr>
-          <w:rStyle w:val="translated-span"/>
-          <w:rFonts w:ascii="宋体" w:eastAsia="宋体" w:hAnsi="宋体" w:cs="宋体" w:hint="eastAsia"/>
-        </w:rPr>
-        <w:t>？</w:t>
-      </w:r>
-      <w:r>
-        <w:rPr>
-          <w:rStyle w:val="translated-span"/>
-          <w:rFonts w:ascii="宋体" w:eastAsia="宋体" w:hAnsi="宋体" w:cs="宋体" w:hint="eastAsia"/>
-        </w:rPr>
-        <w:t>如果是，那么</w:t>
+          <w:rFonts w:ascii="宋体" w:hAnsi="宋体" w:cs="宋体" w:hint="eastAsia"/>
+        </w:rPr>
+        <w:t>吗？如果是，那么</w:t>
       </w:r>
       <w:r>
         <w:rPr>
@@ -2768,16 +2353,9 @@
       <w:r>
         <w:rPr>
           <w:rStyle w:val="translated-span"/>
-          <w:rFonts w:ascii="宋体" w:eastAsia="宋体" w:hAnsi="宋体" w:cs="宋体" w:hint="eastAsia"/>
-        </w:rPr>
-        <w:t>标题后面有什么信息</w:t>
-      </w:r>
-      <w:r>
-        <w:rPr>
-          <w:rStyle w:val="translated-span"/>
-          <w:rFonts w:ascii="宋体" w:eastAsia="宋体" w:hAnsi="宋体" w:cs="宋体" w:hint="eastAsia"/>
-        </w:rPr>
-        <w:t>？</w:t>
+          <w:rFonts w:ascii="宋体" w:hAnsi="宋体" w:cs="宋体" w:hint="eastAsia"/>
+        </w:rPr>
+        <w:t>标题后面有什么信息？</w:t>
       </w:r>
     </w:p>
     <w:p>
@@ -2793,7 +2371,7 @@
       <w:r>
         <w:rPr>
           <w:rStyle w:val="translated-span"/>
-          <w:rFonts w:ascii="宋体" w:eastAsia="宋体" w:hAnsi="宋体" w:cs="宋体" w:hint="eastAsia"/>
+          <w:rFonts w:ascii="宋体" w:hAnsi="宋体" w:cs="宋体" w:hint="eastAsia"/>
         </w:rPr>
         <w:t>服务器返回的响应第二个</w:t>
       </w:r>
@@ -2807,7 +2385,7 @@
       <w:r>
         <w:rPr>
           <w:rStyle w:val="translated-span"/>
-          <w:rFonts w:ascii="宋体" w:eastAsia="宋体" w:hAnsi="宋体" w:cs="宋体" w:hint="eastAsia"/>
+          <w:rFonts w:ascii="宋体" w:hAnsi="宋体" w:cs="宋体" w:hint="eastAsia"/>
         </w:rPr>
         <w:t>的</w:t>
       </w:r>
@@ -2821,44 +2399,9 @@
       <w:r>
         <w:rPr>
           <w:rStyle w:val="translated-span"/>
-          <w:rFonts w:ascii="宋体" w:eastAsia="宋体" w:hAnsi="宋体" w:cs="宋体" w:hint="eastAsia"/>
-        </w:rPr>
-        <w:t>状态代码和短语是什么</w:t>
-      </w:r>
-      <w:r>
-        <w:rPr>
-          <w:rStyle w:val="translated-span"/>
-          <w:rFonts w:ascii="宋体" w:eastAsia="宋体" w:hAnsi="宋体" w:cs="宋体" w:hint="eastAsia"/>
-        </w:rPr>
-        <w:t>？</w:t>
-      </w:r>
-      <w:r>
-        <w:rPr>
-          <w:rStyle w:val="translated-span"/>
-          <w:rFonts w:ascii="宋体" w:eastAsia="宋体" w:hAnsi="宋体" w:cs="宋体" w:hint="eastAsia"/>
-        </w:rPr>
-        <w:t>服务器是否显式返回文件的内容</w:t>
-      </w:r>
-      <w:r>
-        <w:rPr>
-          <w:rStyle w:val="translated-span"/>
-          <w:rFonts w:ascii="宋体" w:eastAsia="宋体" w:hAnsi="宋体" w:cs="宋体" w:hint="eastAsia"/>
-        </w:rPr>
-        <w:t>？</w:t>
-      </w:r>
-      <w:r>
-        <w:rPr>
-          <w:rStyle w:val="translated-span"/>
-          <w:rFonts w:ascii="宋体" w:eastAsia="宋体" w:hAnsi="宋体" w:cs="宋体" w:hint="eastAsia"/>
-        </w:rPr>
-        <w:t>牋解释</w:t>
-      </w:r>
-      <w:r>
-        <w:rPr>
-          <w:rStyle w:val="translated-span"/>
-          <w:rFonts w:ascii="宋体" w:eastAsia="宋体" w:hAnsi="宋体" w:cs="宋体" w:hint="eastAsia"/>
-        </w:rPr>
-        <w:t>。</w:t>
+          <w:rFonts w:ascii="宋体" w:hAnsi="宋体" w:cs="宋体" w:hint="eastAsia"/>
+        </w:rPr>
+        <w:t>状态代码和短语是什么？服务器是否显式返回文件的内容？牋解释。</w:t>
       </w:r>
     </w:p>
     <w:p>
@@ -2879,8 +2422,9 @@
           <w:sz w:val="28"/>
           <w:szCs w:val="28"/>
         </w:rPr>
-        <w:t>三</w:t>
-      </w:r>
+        <w:t>三。</w:t>
+      </w:r>
+      <w:proofErr w:type="gramStart"/>
       <w:r>
         <w:rPr>
           <w:rStyle w:val="translated-span"/>
@@ -2888,8 +2432,9 @@
           <w:sz w:val="28"/>
           <w:szCs w:val="28"/>
         </w:rPr>
-        <w:t>。</w:t>
-      </w:r>
+        <w:t>检索长</w:t>
+      </w:r>
+      <w:proofErr w:type="gramEnd"/>
       <w:r>
         <w:rPr>
           <w:rStyle w:val="translated-span"/>
@@ -2897,16 +2442,7 @@
           <w:sz w:val="28"/>
           <w:szCs w:val="28"/>
         </w:rPr>
-        <w:t>检索长文</w:t>
-      </w:r>
-      <w:r>
-        <w:rPr>
-          <w:rStyle w:val="translated-span"/>
-          <w:rFonts w:ascii="Arial" w:hAnsi="Arial" w:cs="Arial"/>
-          <w:sz w:val="28"/>
-          <w:szCs w:val="28"/>
-        </w:rPr>
-        <w:t>档</w:t>
+        <w:t>文档</w:t>
       </w:r>
     </w:p>
     <w:p>
@@ -2916,6 +2452,7 @@
     </w:p>
     <w:p>
       <w:pPr>
+        <w:ind w:firstLineChars="200" w:firstLine="480"/>
         <w:jc w:val="both"/>
       </w:pPr>
       <w:r>
@@ -2934,25 +2471,7 @@
         <w:rPr>
           <w:rStyle w:val="translated-span"/>
         </w:rPr>
-        <w:t>文件</w:t>
-      </w:r>
-      <w:r>
-        <w:rPr>
-          <w:rStyle w:val="translated-span"/>
-        </w:rPr>
-        <w:t>。</w:t>
-      </w:r>
-      <w:r>
-        <w:rPr>
-          <w:rStyle w:val="translated-span"/>
-        </w:rPr>
-        <w:t>接下来让我们看</w:t>
-      </w:r>
-      <w:r>
-        <w:rPr>
-          <w:rStyle w:val="translated-span"/>
-        </w:rPr>
-        <w:t>看当我们下载一个很长的</w:t>
+        <w:t>文件。接下来让我们看看当我们下载一个很长的</w:t>
       </w:r>
       <w:r>
         <w:rPr>
@@ -2964,13 +2483,7 @@
         <w:rPr>
           <w:rStyle w:val="translated-span"/>
         </w:rPr>
-        <w:t>文件时会发生什</w:t>
-      </w:r>
-      <w:r>
-        <w:rPr>
-          <w:rStyle w:val="translated-span"/>
-        </w:rPr>
-        <w:t>么</w:t>
+        <w:t>文件时会发生什么</w:t>
       </w:r>
     </w:p>
     <w:p>
@@ -2986,7 +2499,7 @@
       <w:r>
         <w:rPr>
           <w:rStyle w:val="translated-span"/>
-          <w:rFonts w:ascii="宋体" w:eastAsia="宋体" w:hAnsi="宋体" w:cs="宋体" w:hint="eastAsia"/>
+          <w:rFonts w:ascii="宋体" w:hAnsi="宋体" w:cs="宋体" w:hint="eastAsia"/>
         </w:rPr>
         <w:t>启动</w:t>
       </w:r>
@@ -3000,16 +2513,9 @@
       <w:r>
         <w:rPr>
           <w:rStyle w:val="translated-span"/>
-          <w:rFonts w:ascii="宋体" w:eastAsia="宋体" w:hAnsi="宋体" w:cs="宋体" w:hint="eastAsia"/>
-        </w:rPr>
-        <w:t>浏览器，并确保浏览器缓存已清除，如上文所述</w:t>
-      </w:r>
-      <w:r>
-        <w:rPr>
-          <w:rStyle w:val="translated-span"/>
-          <w:rFonts w:ascii="宋体" w:eastAsia="宋体" w:hAnsi="宋体" w:cs="宋体" w:hint="eastAsia"/>
-        </w:rPr>
-        <w:t>。</w:t>
+          <w:rFonts w:ascii="宋体" w:hAnsi="宋体" w:cs="宋体" w:hint="eastAsia"/>
+        </w:rPr>
+        <w:t>浏览器，并确保浏览器缓存已清除，如上文所述。</w:t>
       </w:r>
     </w:p>
     <w:p>
@@ -3025,7 +2531,7 @@
       <w:r>
         <w:rPr>
           <w:rStyle w:val="translated-span"/>
-          <w:rFonts w:ascii="宋体" w:eastAsia="宋体" w:hAnsi="宋体" w:cs="宋体" w:hint="eastAsia"/>
+          <w:rFonts w:ascii="宋体" w:hAnsi="宋体" w:cs="宋体" w:hint="eastAsia"/>
         </w:rPr>
         <w:t>启动</w:t>
       </w:r>
@@ -3036,20 +2542,15 @@
         </w:rPr>
         <w:t>Wireshark</w:t>
       </w:r>
-      <w:r>
-        <w:rPr>
-          <w:rStyle w:val="translated-span"/>
-          <w:rFonts w:ascii="宋体" w:eastAsia="宋体" w:hAnsi="宋体" w:cs="宋体" w:hint="eastAsia"/>
-        </w:rPr>
-        <w:t>数据包嗅探</w:t>
-      </w:r>
-      <w:r>
-        <w:rPr>
-          <w:rStyle w:val="translated-span"/>
-          <w:rFonts w:ascii="宋体" w:eastAsia="宋体" w:hAnsi="宋体" w:cs="宋体" w:hint="eastAsia"/>
-        </w:rPr>
-        <w:t>器</w:t>
-      </w:r>
+      <w:proofErr w:type="gramStart"/>
+      <w:r>
+        <w:rPr>
+          <w:rStyle w:val="translated-span"/>
+          <w:rFonts w:ascii="宋体" w:hAnsi="宋体" w:cs="宋体" w:hint="eastAsia"/>
+        </w:rPr>
+        <w:t>数据包嗅探器</w:t>
+      </w:r>
+      <w:proofErr w:type="gramEnd"/>
     </w:p>
     <w:p>
       <w:pPr>
@@ -3064,7 +2565,7 @@
       <w:r>
         <w:rPr>
           <w:rStyle w:val="translated-span"/>
-          <w:rFonts w:ascii="宋体" w:eastAsia="宋体" w:hAnsi="宋体" w:cs="宋体" w:hint="eastAsia"/>
+          <w:rFonts w:ascii="宋体" w:hAnsi="宋体" w:cs="宋体" w:hint="eastAsia"/>
         </w:rPr>
         <w:t>在您的浏览器</w:t>
       </w:r>
@@ -3078,7 +2579,7 @@
       <w:r>
         <w:rPr>
           <w:rStyle w:val="translated-span"/>
-          <w:rFonts w:ascii="宋体" w:eastAsia="宋体" w:hAnsi="宋体" w:cs="宋体" w:hint="eastAsia"/>
+          <w:rFonts w:ascii="宋体" w:hAnsi="宋体" w:cs="宋体" w:hint="eastAsia"/>
         </w:rPr>
         <w:t>中输入以下</w:t>
       </w:r>
@@ -3092,16 +2593,9 @@
       <w:r>
         <w:rPr>
           <w:rStyle w:val="translated-span"/>
-          <w:rFonts w:ascii="宋体" w:eastAsia="宋体" w:hAnsi="宋体" w:cs="宋体" w:hint="eastAsia"/>
-        </w:rPr>
-        <w:t>您的浏览器应该会显示相当长的美国版权法案</w:t>
-      </w:r>
-      <w:r>
-        <w:rPr>
-          <w:rStyle w:val="translated-span"/>
-          <w:rFonts w:ascii="宋体" w:eastAsia="宋体" w:hAnsi="宋体" w:cs="宋体" w:hint="eastAsia"/>
-        </w:rPr>
-        <w:t>。</w:t>
+          <w:rFonts w:ascii="宋体" w:hAnsi="宋体" w:cs="宋体" w:hint="eastAsia"/>
+        </w:rPr>
+        <w:t>您的浏览器应该会显示相当长的美国版权法案。</w:t>
       </w:r>
     </w:p>
     <w:p>
@@ -3117,7 +2611,7 @@
       <w:r>
         <w:rPr>
           <w:rStyle w:val="translated-span"/>
-          <w:rFonts w:ascii="宋体" w:eastAsia="宋体" w:hAnsi="宋体" w:cs="宋体" w:hint="eastAsia"/>
+          <w:rFonts w:ascii="宋体" w:hAnsi="宋体" w:cs="宋体" w:hint="eastAsia"/>
         </w:rPr>
         <w:t>停止</w:t>
       </w:r>
@@ -3131,7 +2625,7 @@
       <w:r>
         <w:rPr>
           <w:rStyle w:val="translated-span"/>
-          <w:rFonts w:ascii="宋体" w:eastAsia="宋体" w:hAnsi="宋体" w:cs="宋体" w:hint="eastAsia"/>
+          <w:rFonts w:ascii="宋体" w:hAnsi="宋体" w:cs="宋体" w:hint="eastAsia"/>
         </w:rPr>
         <w:t>包捕获，并在</w:t>
       </w:r>
@@ -3145,7 +2639,7 @@
       <w:r>
         <w:rPr>
           <w:rStyle w:val="translated-span"/>
-          <w:rFonts w:ascii="宋体" w:eastAsia="宋体" w:hAnsi="宋体" w:cs="宋体" w:hint="eastAsia"/>
+          <w:rFonts w:ascii="宋体" w:hAnsi="宋体" w:cs="宋体" w:hint="eastAsia"/>
         </w:rPr>
         <w:t>窗口中输入</w:t>
       </w:r>
@@ -3154,12 +2648,28 @@
           <w:rStyle w:val="translated-span"/>
           <w:rFonts w:eastAsia="Times New Roman"/>
         </w:rPr>
-        <w:t>“ttp”</w:t>
-      </w:r>
-      <w:r>
-        <w:rPr>
-          <w:rStyle w:val="translated-span"/>
-          <w:rFonts w:ascii="宋体" w:eastAsia="宋体" w:hAnsi="宋体" w:cs="宋体" w:hint="eastAsia"/>
+        <w:t>“</w:t>
+      </w:r>
+      <w:proofErr w:type="spellStart"/>
+      <w:r>
+        <w:rPr>
+          <w:rStyle w:val="translated-span"/>
+          <w:rFonts w:eastAsia="Times New Roman"/>
+        </w:rPr>
+        <w:t>ttp</w:t>
+      </w:r>
+      <w:proofErr w:type="spellEnd"/>
+      <w:r>
+        <w:rPr>
+          <w:rStyle w:val="translated-span"/>
+          <w:rFonts w:eastAsia="Times New Roman"/>
+        </w:rPr>
+        <w:t>”</w:t>
+      </w:r>
+      <w:r>
+        <w:rPr>
+          <w:rStyle w:val="translated-span"/>
+          <w:rFonts w:ascii="宋体" w:hAnsi="宋体" w:cs="宋体" w:hint="eastAsia"/>
         </w:rPr>
         <w:t>，以便只显示捕获的</w:t>
       </w:r>
@@ -3173,16 +2683,9 @@
       <w:r>
         <w:rPr>
           <w:rStyle w:val="translated-span"/>
-          <w:rFonts w:ascii="宋体" w:eastAsia="宋体" w:hAnsi="宋体" w:cs="宋体" w:hint="eastAsia"/>
-        </w:rPr>
-        <w:t>消息</w:t>
-      </w:r>
-      <w:r>
-        <w:rPr>
-          <w:rStyle w:val="translated-span"/>
-          <w:rFonts w:ascii="宋体" w:eastAsia="宋体" w:hAnsi="宋体" w:cs="宋体" w:hint="eastAsia"/>
-        </w:rPr>
-        <w:t>。</w:t>
+          <w:rFonts w:ascii="宋体" w:hAnsi="宋体" w:cs="宋体" w:hint="eastAsia"/>
+        </w:rPr>
+        <w:t>消息。</w:t>
       </w:r>
     </w:p>
     <w:p>
@@ -3198,16 +2701,9 @@
       <w:r>
         <w:rPr>
           <w:rStyle w:val="translated-span"/>
-          <w:rFonts w:ascii="宋体" w:eastAsia="宋体" w:hAnsi="宋体" w:cs="宋体" w:hint="eastAsia"/>
-        </w:rPr>
-        <w:t>（注意：如果您无法在实时网</w:t>
-      </w:r>
-      <w:r>
-        <w:rPr>
-          <w:rStyle w:val="translated-span"/>
-          <w:rFonts w:ascii="宋体" w:eastAsia="宋体" w:hAnsi="宋体" w:cs="宋体" w:hint="eastAsia"/>
-        </w:rPr>
-        <w:t>络连接上运行</w:t>
+          <w:rFonts w:ascii="宋体" w:hAnsi="宋体" w:cs="宋体" w:hint="eastAsia"/>
+        </w:rPr>
+        <w:t>（注意：如果您无法在实时网络连接上运行</w:t>
       </w:r>
       <w:r>
         <w:rPr>
@@ -3219,7 +2715,7 @@
       <w:r>
         <w:rPr>
           <w:rStyle w:val="translated-span"/>
-          <w:rFonts w:ascii="宋体" w:eastAsia="宋体" w:hAnsi="宋体" w:cs="宋体" w:hint="eastAsia"/>
+          <w:rFonts w:ascii="宋体" w:hAnsi="宋体" w:cs="宋体" w:hint="eastAsia"/>
         </w:rPr>
         <w:t>，您可以使用</w:t>
       </w:r>
@@ -3233,7 +2729,7 @@
       <w:r>
         <w:rPr>
           <w:rStyle w:val="translated-span"/>
-          <w:rFonts w:ascii="宋体" w:eastAsia="宋体" w:hAnsi="宋体" w:cs="宋体" w:hint="eastAsia"/>
+          <w:rFonts w:ascii="宋体" w:hAnsi="宋体" w:cs="宋体" w:hint="eastAsia"/>
         </w:rPr>
         <w:t>包跟踪来回答下面的问题；请参见脚注</w:t>
       </w:r>
@@ -3247,16 +2743,9 @@
       <w:r>
         <w:rPr>
           <w:rStyle w:val="translated-span"/>
-          <w:rFonts w:ascii="宋体" w:eastAsia="宋体" w:hAnsi="宋体" w:cs="宋体" w:hint="eastAsia"/>
-        </w:rPr>
-        <w:t>。</w:t>
-      </w:r>
-      <w:r>
-        <w:rPr>
-          <w:rStyle w:val="translated-span"/>
-          <w:rFonts w:ascii="宋体" w:eastAsia="宋体" w:hAnsi="宋体" w:cs="宋体" w:hint="eastAsia"/>
-        </w:rPr>
-        <w:t>此跟踪文件是在一台</w:t>
+          <w:rFonts w:ascii="宋体" w:hAnsi="宋体" w:cs="宋体" w:hint="eastAsia"/>
+        </w:rPr>
+        <w:t>。此跟踪文件是在一台</w:t>
       </w:r>
       <w:r>
         <w:rPr>
@@ -3268,16 +2757,9 @@
       <w:r>
         <w:rPr>
           <w:rStyle w:val="translated-span"/>
-          <w:rFonts w:ascii="宋体" w:eastAsia="宋体" w:hAnsi="宋体" w:cs="宋体" w:hint="eastAsia"/>
-        </w:rPr>
-        <w:t>抯计算机上执行上述步骤时收集的。</w:t>
-      </w:r>
-      <w:r>
-        <w:rPr>
-          <w:rStyle w:val="translated-span"/>
-          <w:rFonts w:ascii="宋体" w:eastAsia="宋体" w:hAnsi="宋体" w:cs="宋体" w:hint="eastAsia"/>
-        </w:rPr>
-        <w:t>）</w:t>
+          <w:rFonts w:ascii="宋体" w:hAnsi="宋体" w:cs="宋体" w:hint="eastAsia"/>
+        </w:rPr>
+        <w:t>抯计算机上执行上述步骤时收集的。）</w:t>
       </w:r>
     </w:p>
     <w:p>
@@ -3287,6 +2769,7 @@
     </w:p>
     <w:p>
       <w:pPr>
+        <w:ind w:firstLineChars="200" w:firstLine="480"/>
         <w:jc w:val="both"/>
       </w:pPr>
       <w:r>
@@ -3331,12 +2814,14 @@
         </w:rPr>
         <w:t>消息，然后是对</w:t>
       </w:r>
+      <w:proofErr w:type="spellStart"/>
       <w:r>
         <w:rPr>
           <w:rStyle w:val="translated-span"/>
         </w:rPr>
         <w:t>httpget</w:t>
       </w:r>
+      <w:proofErr w:type="spellEnd"/>
       <w:r>
         <w:rPr>
           <w:rStyle w:val="translated-span"/>
@@ -3413,19 +2898,21 @@
         <w:rPr>
           <w:rStyle w:val="translated-span"/>
         </w:rPr>
-        <w:t>响应消息由状态行、头行和头行组</w:t>
-      </w:r>
-      <w:r>
-        <w:rPr>
-          <w:rStyle w:val="translated-span"/>
-        </w:rPr>
-        <w:t>成</w:t>
-      </w:r>
-      <w:r>
-        <w:rPr>
-          <w:rStyle w:val="translated-span"/>
-        </w:rPr>
-        <w:t>在我们的</w:t>
+        <w:t>响应消息由状态行、</w:t>
+      </w:r>
+      <w:proofErr w:type="gramStart"/>
+      <w:r>
+        <w:rPr>
+          <w:rStyle w:val="translated-span"/>
+        </w:rPr>
+        <w:t>头行和头行</w:t>
+      </w:r>
+      <w:proofErr w:type="gramEnd"/>
+      <w:r>
+        <w:rPr>
+          <w:rStyle w:val="translated-span"/>
+        </w:rPr>
+        <w:t>组成在我们的</w:t>
       </w:r>
       <w:r>
         <w:rPr>
@@ -3455,13 +2942,7 @@
         <w:rPr>
           <w:rStyle w:val="translated-span"/>
         </w:rPr>
-        <w:t>H</w:t>
-      </w:r>
-      <w:r>
-        <w:rPr>
-          <w:rStyle w:val="translated-span"/>
-        </w:rPr>
-        <w:t>TML</w:t>
+        <w:t>HTML</w:t>
       </w:r>
       <w:r>
         <w:rPr>
@@ -3515,19 +2996,7 @@
         <w:rPr>
           <w:rStyle w:val="translated-span"/>
         </w:rPr>
-        <w:t>分成几部分，每一部分都</w:t>
-      </w:r>
-      <w:r>
-        <w:rPr>
-          <w:rStyle w:val="translated-span"/>
-        </w:rPr>
-        <w:t>有</w:t>
-      </w:r>
-      <w:r>
-        <w:rPr>
-          <w:rStyle w:val="translated-span"/>
-        </w:rPr>
-        <w:t>包含在一个单独的</w:t>
+        <w:t>分成几部分，每一部分都有包含在一个单独的</w:t>
       </w:r>
       <w:r>
         <w:rPr>
@@ -3551,19 +3020,7 @@
         <w:rPr>
           <w:rStyle w:val="translated-span"/>
         </w:rPr>
-        <w:t>）</w:t>
-      </w:r>
-      <w:r>
-        <w:rPr>
-          <w:rStyle w:val="translated-span"/>
-        </w:rPr>
-        <w:t>。</w:t>
-      </w:r>
-      <w:r>
-        <w:rPr>
-          <w:rStyle w:val="translated-span"/>
-        </w:rPr>
-        <w:t>在</w:t>
+        <w:t>）。在</w:t>
       </w:r>
       <w:r>
         <w:rPr>
@@ -3599,13 +3056,7 @@
         <w:rPr>
           <w:rStyle w:val="translated-span"/>
         </w:rPr>
-        <w:t>段表示为一个单独的包</w:t>
-      </w:r>
-      <w:r>
-        <w:rPr>
-          <w:rStyle w:val="translated-span"/>
-        </w:rPr>
-        <w:t>，</w:t>
+        <w:t>段表示为一个单独的包，</w:t>
       </w:r>
       <w:r>
         <w:rPr>
@@ -3725,20 +3176,16 @@
         <w:rPr>
           <w:rStyle w:val="translated-span"/>
         </w:rPr>
-        <w:t>中被分</w:t>
-      </w:r>
+        <w:t>中被分段</w:t>
+      </w:r>
+      <w:proofErr w:type="gramStart"/>
       <w:r>
         <w:rPr>
           <w:rStyle w:val="translated-span"/>
         </w:rPr>
         <w:t>段</w:t>
       </w:r>
-      <w:r>
-        <w:rPr>
-          <w:rStyle w:val="translated-span"/>
-        </w:rPr>
-        <w:t>段</w:t>
-      </w:r>
+      <w:proofErr w:type="gramEnd"/>
       <w:r>
         <w:rPr>
           <w:rStyle w:val="translated-span"/>
@@ -3773,13 +3220,7 @@
         <w:rPr>
           <w:rStyle w:val="translated-span"/>
         </w:rPr>
-        <w:t>继</w:t>
-      </w:r>
-      <w:r>
-        <w:rPr>
-          <w:rStyle w:val="translated-span"/>
-        </w:rPr>
-        <w:t>续</w:t>
+        <w:t>继续</w:t>
       </w:r>
       <w:r>
         <w:rPr>
@@ -3791,13 +3232,7 @@
         <w:rPr>
           <w:rStyle w:val="translated-span"/>
         </w:rPr>
-        <w:t>消息</w:t>
-      </w:r>
-      <w:r>
-        <w:rPr>
-          <w:rStyle w:val="translated-span"/>
-        </w:rPr>
-        <w:t>！</w:t>
+        <w:t>消息！</w:t>
       </w:r>
     </w:p>
     <w:p>
@@ -3807,19 +3242,14 @@
     </w:p>
     <w:p>
       <w:pPr>
+        <w:ind w:firstLineChars="200" w:firstLine="480"/>
         <w:jc w:val="both"/>
       </w:pPr>
       <w:r>
         <w:rPr>
           <w:rStyle w:val="translated-span"/>
         </w:rPr>
-        <w:t>回答下列问题</w:t>
-      </w:r>
-      <w:r>
-        <w:rPr>
-          <w:rStyle w:val="translated-span"/>
-        </w:rPr>
-        <w:t>：</w:t>
+        <w:t>回答下列问题：</w:t>
       </w:r>
     </w:p>
     <w:p>
@@ -3836,7 +3266,7 @@
       <w:r>
         <w:rPr>
           <w:rStyle w:val="translated-span"/>
-          <w:rFonts w:ascii="宋体" w:eastAsia="宋体" w:hAnsi="宋体" w:cs="宋体" w:hint="eastAsia"/>
+          <w:rFonts w:ascii="宋体" w:hAnsi="宋体" w:cs="宋体" w:hint="eastAsia"/>
         </w:rPr>
         <w:t>浏览器发送了多少</w:t>
       </w:r>
@@ -3850,23 +3280,25 @@
       <w:r>
         <w:rPr>
           <w:rStyle w:val="translated-span"/>
-          <w:rFonts w:ascii="宋体" w:eastAsia="宋体" w:hAnsi="宋体" w:cs="宋体" w:hint="eastAsia"/>
-        </w:rPr>
-        <w:t>请求消息</w:t>
-      </w:r>
-      <w:r>
-        <w:rPr>
-          <w:rStyle w:val="translated-span"/>
-          <w:rFonts w:ascii="宋体" w:eastAsia="宋体" w:hAnsi="宋体" w:cs="宋体" w:hint="eastAsia"/>
-        </w:rPr>
-        <w:t>？</w:t>
-      </w:r>
-      <w:r>
-        <w:rPr>
-          <w:rStyle w:val="translated-span"/>
-          <w:rFonts w:ascii="宋体" w:eastAsia="宋体" w:hAnsi="宋体" w:cs="宋体" w:hint="eastAsia"/>
-        </w:rPr>
-        <w:t>追踪中哪个包号包含票据或权利的</w:t>
+          <w:rFonts w:ascii="宋体" w:hAnsi="宋体" w:cs="宋体" w:hint="eastAsia"/>
+        </w:rPr>
+        <w:t>请求消息？追踪中</w:t>
+      </w:r>
+      <w:proofErr w:type="gramStart"/>
+      <w:r>
+        <w:rPr>
+          <w:rStyle w:val="translated-span"/>
+          <w:rFonts w:ascii="宋体" w:hAnsi="宋体" w:cs="宋体" w:hint="eastAsia"/>
+        </w:rPr>
+        <w:t>哪个包号包含</w:t>
+      </w:r>
+      <w:proofErr w:type="gramEnd"/>
+      <w:r>
+        <w:rPr>
+          <w:rStyle w:val="translated-span"/>
+          <w:rFonts w:ascii="宋体" w:hAnsi="宋体" w:cs="宋体" w:hint="eastAsia"/>
+        </w:rPr>
+        <w:t>票据或权利的</w:t>
       </w:r>
       <w:r>
         <w:rPr>
@@ -3878,16 +3310,9 @@
       <w:r>
         <w:rPr>
           <w:rStyle w:val="translated-span"/>
-          <w:rFonts w:ascii="宋体" w:eastAsia="宋体" w:hAnsi="宋体" w:cs="宋体" w:hint="eastAsia"/>
-        </w:rPr>
-        <w:t>消息</w:t>
-      </w:r>
-      <w:r>
-        <w:rPr>
-          <w:rStyle w:val="translated-span"/>
-          <w:rFonts w:ascii="宋体" w:eastAsia="宋体" w:hAnsi="宋体" w:cs="宋体" w:hint="eastAsia"/>
-        </w:rPr>
-        <w:t>？</w:t>
+          <w:rFonts w:ascii="宋体" w:hAnsi="宋体" w:cs="宋体" w:hint="eastAsia"/>
+        </w:rPr>
+        <w:t>消息？</w:t>
       </w:r>
     </w:p>
     <w:p>
@@ -3904,7 +3329,7 @@
       <w:r>
         <w:rPr>
           <w:rStyle w:val="translated-span"/>
-          <w:rFonts w:ascii="宋体" w:eastAsia="宋体" w:hAnsi="宋体" w:cs="宋体" w:hint="eastAsia"/>
+          <w:rFonts w:ascii="宋体" w:hAnsi="宋体" w:cs="宋体" w:hint="eastAsia"/>
         </w:rPr>
         <w:t>跟踪中的哪个数据包编号包含与对</w:t>
       </w:r>
@@ -3918,16 +3343,9 @@
       <w:r>
         <w:rPr>
           <w:rStyle w:val="translated-span"/>
-          <w:rFonts w:ascii="宋体" w:eastAsia="宋体" w:hAnsi="宋体" w:cs="宋体" w:hint="eastAsia"/>
-        </w:rPr>
-        <w:t>请求的响应相关联的状态代码和短语</w:t>
-      </w:r>
-      <w:r>
-        <w:rPr>
-          <w:rStyle w:val="translated-span"/>
-          <w:rFonts w:ascii="宋体" w:eastAsia="宋体" w:hAnsi="宋体" w:cs="宋体" w:hint="eastAsia"/>
-        </w:rPr>
-        <w:t>？</w:t>
+          <w:rFonts w:ascii="宋体" w:hAnsi="宋体" w:cs="宋体" w:hint="eastAsia"/>
+        </w:rPr>
+        <w:t>请求的响应相关联的状态代码和短语？</w:t>
       </w:r>
     </w:p>
     <w:p>
@@ -3943,16 +3361,9 @@
       <w:r>
         <w:rPr>
           <w:rStyle w:val="translated-span"/>
-          <w:rFonts w:ascii="宋体" w:eastAsia="宋体" w:hAnsi="宋体" w:cs="宋体" w:hint="eastAsia"/>
-        </w:rPr>
-        <w:t>回复中的状态码和短语是什么</w:t>
-      </w:r>
-      <w:r>
-        <w:rPr>
-          <w:rStyle w:val="translated-span"/>
-          <w:rFonts w:ascii="宋体" w:eastAsia="宋体" w:hAnsi="宋体" w:cs="宋体" w:hint="eastAsia"/>
-        </w:rPr>
-        <w:t>？</w:t>
+          <w:rFonts w:ascii="宋体" w:hAnsi="宋体" w:cs="宋体" w:hint="eastAsia"/>
+        </w:rPr>
+        <w:t>回复中的状态码和短语是什么？</w:t>
       </w:r>
     </w:p>
     <w:p>
@@ -3969,7 +3380,7 @@
       <w:r>
         <w:rPr>
           <w:rStyle w:val="translated-span"/>
-          <w:rFonts w:ascii="宋体" w:eastAsia="宋体" w:hAnsi="宋体" w:cs="宋体" w:hint="eastAsia"/>
+          <w:rFonts w:ascii="宋体" w:hAnsi="宋体" w:cs="宋体" w:hint="eastAsia"/>
         </w:rPr>
         <w:t>承载单个</w:t>
       </w:r>
@@ -3983,7 +3394,7 @@
       <w:r>
         <w:rPr>
           <w:rStyle w:val="translated-span"/>
-          <w:rFonts w:ascii="宋体" w:eastAsia="宋体" w:hAnsi="宋体" w:cs="宋体" w:hint="eastAsia"/>
+          <w:rFonts w:ascii="宋体" w:hAnsi="宋体" w:cs="宋体" w:hint="eastAsia"/>
         </w:rPr>
         <w:t>响应和权利法案文本需要多少包含</w:t>
       </w:r>
@@ -3997,16 +3408,9 @@
       <w:r>
         <w:rPr>
           <w:rStyle w:val="translated-span"/>
-          <w:rFonts w:ascii="宋体" w:eastAsia="宋体" w:hAnsi="宋体" w:cs="宋体" w:hint="eastAsia"/>
-        </w:rPr>
-        <w:t>段的数据</w:t>
-      </w:r>
-      <w:r>
-        <w:rPr>
-          <w:rStyle w:val="translated-span"/>
-          <w:rFonts w:ascii="宋体" w:eastAsia="宋体" w:hAnsi="宋体" w:cs="宋体" w:hint="eastAsia"/>
-        </w:rPr>
-        <w:t>？</w:t>
+          <w:rFonts w:ascii="宋体" w:hAnsi="宋体" w:cs="宋体" w:hint="eastAsia"/>
+        </w:rPr>
+        <w:t>段的数据？</w:t>
       </w:r>
     </w:p>
     <w:p>
@@ -4026,6 +3430,7 @@
           <w:sz w:val="28"/>
           <w:szCs w:val="28"/>
         </w:rPr>
+        <w:lastRenderedPageBreak/>
         <w:t> </w:t>
       </w:r>
     </w:p>
@@ -4037,7 +3442,7 @@
           <w:sz w:val="28"/>
           <w:szCs w:val="28"/>
         </w:rPr>
-        <w:t>四</w:t>
+        <w:t>四。包含嵌入对象的</w:t>
       </w:r>
       <w:r>
         <w:rPr>
@@ -4046,7 +3451,7 @@
           <w:sz w:val="28"/>
           <w:szCs w:val="28"/>
         </w:rPr>
-        <w:t>。</w:t>
+        <w:t>HTML</w:t>
       </w:r>
       <w:r>
         <w:rPr>
@@ -4055,110 +3460,70 @@
           <w:sz w:val="28"/>
           <w:szCs w:val="28"/>
         </w:rPr>
-        <w:t>包含嵌入对象的</w:t>
-      </w:r>
-      <w:r>
-        <w:rPr>
-          <w:rStyle w:val="translated-span"/>
+        <w:t>文档</w:t>
+      </w:r>
+    </w:p>
+    <w:p>
+      <w:r>
+        <w:rPr>
           <w:rFonts w:ascii="Arial" w:hAnsi="Arial" w:cs="Arial"/>
           <w:sz w:val="28"/>
           <w:szCs w:val="28"/>
         </w:rPr>
+        <w:t> </w:t>
+      </w:r>
+    </w:p>
+    <w:p>
+      <w:pPr>
+        <w:ind w:firstLineChars="200" w:firstLine="480"/>
+        <w:jc w:val="both"/>
+      </w:pPr>
+      <w:r>
+        <w:rPr>
+          <w:rStyle w:val="translated-span"/>
+        </w:rPr>
+        <w:t>现在我们已经看到</w:t>
+      </w:r>
+      <w:r>
+        <w:rPr>
+          <w:rStyle w:val="translated-span"/>
+        </w:rPr>
+        <w:t>Wireshark</w:t>
+      </w:r>
+      <w:r>
+        <w:rPr>
+          <w:rStyle w:val="translated-span"/>
+        </w:rPr>
+        <w:t>如何显示捕获的大型</w:t>
+      </w:r>
+      <w:r>
+        <w:rPr>
+          <w:rStyle w:val="translated-span"/>
+        </w:rPr>
         <w:t>HTML</w:t>
       </w:r>
       <w:r>
         <w:rPr>
           <w:rStyle w:val="translated-span"/>
-          <w:rFonts w:ascii="Arial" w:hAnsi="Arial" w:cs="Arial"/>
-          <w:sz w:val="28"/>
-          <w:szCs w:val="28"/>
-        </w:rPr>
-        <w:t>文</w:t>
-      </w:r>
-      <w:r>
-        <w:rPr>
-          <w:rStyle w:val="translated-span"/>
-          <w:rFonts w:ascii="Arial" w:hAnsi="Arial" w:cs="Arial"/>
-          <w:sz w:val="28"/>
-          <w:szCs w:val="28"/>
-        </w:rPr>
-        <w:t>档</w:t>
-      </w:r>
-    </w:p>
-    <w:p>
-      <w:r>
-        <w:rPr>
-          <w:rFonts w:ascii="Arial" w:hAnsi="Arial" w:cs="Arial"/>
-          <w:sz w:val="28"/>
-          <w:szCs w:val="28"/>
-        </w:rPr>
+        </w:rPr>
+        <w:t>文件的数据包流量，我们可以看看当您的浏览器下载包含嵌入对象的文件时会发生什么情况，即，包含存储在另一个服务器上的其他对象（在下例中，图像文件）的文件。</w:t>
+      </w:r>
+    </w:p>
+    <w:p>
+      <w:r>
         <w:t> </w:t>
       </w:r>
     </w:p>
     <w:p>
       <w:pPr>
+        <w:ind w:firstLineChars="200" w:firstLine="480"/>
         <w:jc w:val="both"/>
       </w:pPr>
       <w:r>
         <w:rPr>
           <w:rStyle w:val="translated-span"/>
         </w:rPr>
-        <w:t>现在我们已经看到</w:t>
-      </w:r>
-      <w:r>
-        <w:rPr>
-          <w:rStyle w:val="translated-span"/>
-        </w:rPr>
-        <w:t>Wireshark</w:t>
-      </w:r>
-      <w:r>
-        <w:rPr>
-          <w:rStyle w:val="translated-span"/>
-        </w:rPr>
-        <w:t>如何显示捕获的大型</w:t>
-      </w:r>
-      <w:r>
-        <w:rPr>
-          <w:rStyle w:val="translated-span"/>
-        </w:rPr>
-        <w:t>HTML</w:t>
-      </w:r>
-      <w:r>
-        <w:rPr>
-          <w:rStyle w:val="translated-span"/>
-        </w:rPr>
-        <w:t>文件的数据包流量，我们可以看看当您的浏览器下载包含嵌入对象的文件时会发生什么情况，即，包含存储在另一个服务器上的其</w:t>
-      </w:r>
-      <w:r>
-        <w:rPr>
-          <w:rStyle w:val="translated-span"/>
-        </w:rPr>
-        <w:t>他对象（在下例中，图像文件）的文件</w:t>
-      </w:r>
-      <w:r>
-        <w:rPr>
-          <w:rStyle w:val="translated-span"/>
-        </w:rPr>
-        <w:t>。</w:t>
-      </w:r>
-    </w:p>
-    <w:p>
-      <w:r>
-        <w:t> </w:t>
-      </w:r>
-    </w:p>
-    <w:p>
-      <w:r>
-        <w:rPr>
-          <w:rStyle w:val="translated-span"/>
-        </w:rPr>
-        <w:t>执行以下操作</w:t>
-      </w:r>
-      <w:r>
-        <w:rPr>
-          <w:rStyle w:val="translated-span"/>
-        </w:rPr>
-        <w:t>：</w:t>
+        <w:t>执行以下操作：</w:t>
       </w:r>
     </w:p>
     <w:p>
@@ -4174,7 +3539,7 @@
       <w:r>
         <w:rPr>
           <w:rStyle w:val="translated-span"/>
-          <w:rFonts w:ascii="宋体" w:eastAsia="宋体" w:hAnsi="宋体" w:cs="宋体" w:hint="eastAsia"/>
+          <w:rFonts w:ascii="宋体" w:hAnsi="宋体" w:cs="宋体" w:hint="eastAsia"/>
         </w:rPr>
         <w:t>启动</w:t>
       </w:r>
@@ -4188,16 +3553,9 @@
       <w:r>
         <w:rPr>
           <w:rStyle w:val="translated-span"/>
-          <w:rFonts w:ascii="宋体" w:eastAsia="宋体" w:hAnsi="宋体" w:cs="宋体" w:hint="eastAsia"/>
-        </w:rPr>
-        <w:t>浏览器，并确保浏览器缓存已清除，如上文所述</w:t>
-      </w:r>
-      <w:r>
-        <w:rPr>
-          <w:rStyle w:val="translated-span"/>
-          <w:rFonts w:ascii="宋体" w:eastAsia="宋体" w:hAnsi="宋体" w:cs="宋体" w:hint="eastAsia"/>
-        </w:rPr>
-        <w:t>。</w:t>
+          <w:rFonts w:ascii="宋体" w:hAnsi="宋体" w:cs="宋体" w:hint="eastAsia"/>
+        </w:rPr>
+        <w:t>浏览器，并确保浏览器缓存已清除，如上文所述。</w:t>
       </w:r>
     </w:p>
     <w:p>
@@ -4213,7 +3571,7 @@
       <w:r>
         <w:rPr>
           <w:rStyle w:val="translated-span"/>
-          <w:rFonts w:ascii="宋体" w:eastAsia="宋体" w:hAnsi="宋体" w:cs="宋体" w:hint="eastAsia"/>
+          <w:rFonts w:ascii="宋体" w:hAnsi="宋体" w:cs="宋体" w:hint="eastAsia"/>
         </w:rPr>
         <w:t>启动</w:t>
       </w:r>
@@ -4224,20 +3582,15 @@
         </w:rPr>
         <w:t>Wireshark</w:t>
       </w:r>
-      <w:r>
-        <w:rPr>
-          <w:rStyle w:val="translated-span"/>
-          <w:rFonts w:ascii="宋体" w:eastAsia="宋体" w:hAnsi="宋体" w:cs="宋体" w:hint="eastAsia"/>
-        </w:rPr>
-        <w:t>数据包嗅探</w:t>
-      </w:r>
-      <w:r>
-        <w:rPr>
-          <w:rStyle w:val="translated-span"/>
-          <w:rFonts w:ascii="宋体" w:eastAsia="宋体" w:hAnsi="宋体" w:cs="宋体" w:hint="eastAsia"/>
-        </w:rPr>
-        <w:t>器</w:t>
-      </w:r>
+      <w:proofErr w:type="gramStart"/>
+      <w:r>
+        <w:rPr>
+          <w:rStyle w:val="translated-span"/>
+          <w:rFonts w:ascii="宋体" w:hAnsi="宋体" w:cs="宋体" w:hint="eastAsia"/>
+        </w:rPr>
+        <w:t>数据包嗅探器</w:t>
+      </w:r>
+      <w:proofErr w:type="gramEnd"/>
     </w:p>
     <w:p>
       <w:pPr>
@@ -4252,7 +3605,7 @@
       <w:r>
         <w:rPr>
           <w:rStyle w:val="translated-span"/>
-          <w:rFonts w:ascii="宋体" w:eastAsia="宋体" w:hAnsi="宋体" w:cs="宋体" w:hint="eastAsia"/>
+          <w:rFonts w:ascii="宋体" w:hAnsi="宋体" w:cs="宋体" w:hint="eastAsia"/>
         </w:rPr>
         <w:t>在浏览器</w:t>
       </w:r>
@@ -4266,7 +3619,7 @@
       <w:r>
         <w:rPr>
           <w:rStyle w:val="translated-span"/>
-          <w:rFonts w:ascii="宋体" w:eastAsia="宋体" w:hAnsi="宋体" w:cs="宋体" w:hint="eastAsia"/>
+          <w:rFonts w:ascii="宋体" w:hAnsi="宋体" w:cs="宋体" w:hint="eastAsia"/>
         </w:rPr>
         <w:t>中输入以下</w:t>
       </w:r>
@@ -4280,7 +3633,7 @@
       <w:r>
         <w:rPr>
           <w:rStyle w:val="translated-span"/>
-          <w:rFonts w:ascii="宋体" w:eastAsia="宋体" w:hAnsi="宋体" w:cs="宋体" w:hint="eastAsia"/>
+          <w:rFonts w:ascii="宋体" w:hAnsi="宋体" w:cs="宋体" w:hint="eastAsia"/>
         </w:rPr>
         <w:t>您的浏览器应显示一个包含两个图像的简短</w:t>
       </w:r>
@@ -4294,23 +3647,9 @@
       <w:r>
         <w:rPr>
           <w:rStyle w:val="translated-span"/>
-          <w:rFonts w:ascii="宋体" w:eastAsia="宋体" w:hAnsi="宋体" w:cs="宋体" w:hint="eastAsia"/>
-        </w:rPr>
-        <w:t>文件</w:t>
-      </w:r>
-      <w:r>
-        <w:rPr>
-          <w:rStyle w:val="translated-span"/>
-          <w:rFonts w:ascii="宋体" w:eastAsia="宋体" w:hAnsi="宋体" w:cs="宋体" w:hint="eastAsia"/>
-        </w:rPr>
-        <w:t>。</w:t>
-      </w:r>
-      <w:r>
-        <w:rPr>
-          <w:rStyle w:val="translated-span"/>
-          <w:rFonts w:ascii="宋体" w:eastAsia="宋体" w:hAnsi="宋体" w:cs="宋体" w:hint="eastAsia"/>
-        </w:rPr>
-        <w:t>这两个图像在基本的</w:t>
+          <w:rFonts w:ascii="宋体" w:hAnsi="宋体" w:cs="宋体" w:hint="eastAsia"/>
+        </w:rPr>
+        <w:t>文件。这两个图像在基本的</w:t>
       </w:r>
       <w:r>
         <w:rPr>
@@ -4322,7 +3661,7 @@
       <w:r>
         <w:rPr>
           <w:rStyle w:val="translated-span"/>
-          <w:rFonts w:ascii="宋体" w:eastAsia="宋体" w:hAnsi="宋体" w:cs="宋体" w:hint="eastAsia"/>
+          <w:rFonts w:ascii="宋体" w:hAnsi="宋体" w:cs="宋体" w:hint="eastAsia"/>
         </w:rPr>
         <w:t>文件中被引用，也就是说，图像本身不包含在</w:t>
       </w:r>
@@ -4336,7 +3675,7 @@
       <w:r>
         <w:rPr>
           <w:rStyle w:val="translated-span"/>
-          <w:rFonts w:ascii="宋体" w:eastAsia="宋体" w:hAnsi="宋体" w:cs="宋体" w:hint="eastAsia"/>
+          <w:rFonts w:ascii="宋体" w:hAnsi="宋体" w:cs="宋体" w:hint="eastAsia"/>
         </w:rPr>
         <w:t>中，而是图像的</w:t>
       </w:r>
@@ -4350,7 +3689,7 @@
       <w:r>
         <w:rPr>
           <w:rStyle w:val="translated-span"/>
-          <w:rFonts w:ascii="宋体" w:eastAsia="宋体" w:hAnsi="宋体" w:cs="宋体" w:hint="eastAsia"/>
+          <w:rFonts w:ascii="宋体" w:hAnsi="宋体" w:cs="宋体" w:hint="eastAsia"/>
         </w:rPr>
         <w:t>包含在下载的</w:t>
       </w:r>
@@ -4364,30 +3703,9 @@
       <w:r>
         <w:rPr>
           <w:rStyle w:val="translated-span"/>
-          <w:rFonts w:ascii="宋体" w:eastAsia="宋体" w:hAnsi="宋体" w:cs="宋体" w:hint="eastAsia"/>
-        </w:rPr>
-        <w:t>文件中</w:t>
-      </w:r>
-      <w:r>
-        <w:rPr>
-          <w:rStyle w:val="translated-span"/>
-          <w:rFonts w:ascii="宋体" w:eastAsia="宋体" w:hAnsi="宋体" w:cs="宋体" w:hint="eastAsia"/>
-        </w:rPr>
-        <w:t>。</w:t>
-      </w:r>
-      <w:r>
-        <w:rPr>
-          <w:rStyle w:val="translated-span"/>
-          <w:rFonts w:ascii="宋体" w:eastAsia="宋体" w:hAnsi="宋体" w:cs="宋体" w:hint="eastAsia"/>
-        </w:rPr>
-        <w:t>如教科书中所述，您的浏览器必须从</w:t>
-      </w:r>
-      <w:r>
-        <w:rPr>
-          <w:rStyle w:val="translated-span"/>
-          <w:rFonts w:ascii="宋体" w:eastAsia="宋体" w:hAnsi="宋体" w:cs="宋体" w:hint="eastAsia"/>
-        </w:rPr>
-        <w:t>指定的网站检索这些徽标。我们的出版商徽标从</w:t>
+          <w:rFonts w:ascii="宋体" w:hAnsi="宋体" w:cs="宋体" w:hint="eastAsia"/>
+        </w:rPr>
+        <w:t>文件中。如教科书中所述，您的浏览器必须从指定的网站检索这些徽标。我们的出版商徽标从</w:t>
       </w:r>
       <w:r>
         <w:rPr>
@@ -4399,7 +3717,7 @@
       <w:r>
         <w:rPr>
           <w:rStyle w:val="translated-span"/>
-          <w:rFonts w:ascii="宋体" w:eastAsia="宋体" w:hAnsi="宋体" w:cs="宋体" w:hint="eastAsia"/>
+          <w:rFonts w:ascii="宋体" w:hAnsi="宋体" w:cs="宋体" w:hint="eastAsia"/>
         </w:rPr>
         <w:t>网站检索。我们第</w:t>
       </w:r>
@@ -4413,7 +3731,7 @@
       <w:r>
         <w:rPr>
           <w:rStyle w:val="translated-span"/>
-          <w:rFonts w:ascii="宋体" w:eastAsia="宋体" w:hAnsi="宋体" w:cs="宋体" w:hint="eastAsia"/>
+          <w:rFonts w:ascii="宋体" w:hAnsi="宋体" w:cs="宋体" w:hint="eastAsia"/>
         </w:rPr>
         <w:t>版（我们最喜爱的封面之一）的封面图像存储在</w:t>
       </w:r>
@@ -4427,23 +3745,9 @@
       <w:r>
         <w:rPr>
           <w:rStyle w:val="translated-span"/>
-          <w:rFonts w:ascii="宋体" w:eastAsia="宋体" w:hAnsi="宋体" w:cs="宋体" w:hint="eastAsia"/>
-        </w:rPr>
-        <w:t>服务器上</w:t>
-      </w:r>
-      <w:r>
-        <w:rPr>
-          <w:rStyle w:val="translated-span"/>
-          <w:rFonts w:ascii="宋体" w:eastAsia="宋体" w:hAnsi="宋体" w:cs="宋体" w:hint="eastAsia"/>
-        </w:rPr>
-        <w:t>。</w:t>
-      </w:r>
-      <w:r>
-        <w:rPr>
-          <w:rStyle w:val="translated-span"/>
-          <w:rFonts w:ascii="宋体" w:eastAsia="宋体" w:hAnsi="宋体" w:cs="宋体" w:hint="eastAsia"/>
-        </w:rPr>
-        <w:t>（这是</w:t>
+          <w:rFonts w:ascii="宋体" w:hAnsi="宋体" w:cs="宋体" w:hint="eastAsia"/>
+        </w:rPr>
+        <w:t>服务器上。（这是</w:t>
       </w:r>
       <w:r>
         <w:rPr>
@@ -4455,7 +3759,7 @@
       <w:r>
         <w:rPr>
           <w:rStyle w:val="translated-span"/>
-          <w:rFonts w:ascii="宋体" w:eastAsia="宋体" w:hAnsi="宋体" w:cs="宋体" w:hint="eastAsia"/>
+          <w:rFonts w:ascii="宋体" w:hAnsi="宋体" w:cs="宋体" w:hint="eastAsia"/>
         </w:rPr>
         <w:t>中的两个不同的</w:t>
       </w:r>
@@ -4469,16 +3773,9 @@
       <w:r>
         <w:rPr>
           <w:rStyle w:val="translated-span"/>
-          <w:rFonts w:ascii="宋体" w:eastAsia="宋体" w:hAnsi="宋体" w:cs="宋体" w:hint="eastAsia"/>
-        </w:rPr>
-        <w:t>服务器）</w:t>
-      </w:r>
-      <w:r>
-        <w:rPr>
-          <w:rStyle w:val="translated-span"/>
-          <w:rFonts w:ascii="宋体" w:eastAsia="宋体" w:hAnsi="宋体" w:cs="宋体" w:hint="eastAsia"/>
-        </w:rPr>
-        <w:t>。</w:t>
+          <w:rFonts w:ascii="宋体" w:hAnsi="宋体" w:cs="宋体" w:hint="eastAsia"/>
+        </w:rPr>
+        <w:t>服务器）。</w:t>
       </w:r>
     </w:p>
     <w:p>
@@ -4494,7 +3791,7 @@
       <w:r>
         <w:rPr>
           <w:rStyle w:val="translated-span"/>
-          <w:rFonts w:ascii="宋体" w:eastAsia="宋体" w:hAnsi="宋体" w:cs="宋体" w:hint="eastAsia"/>
+          <w:rFonts w:ascii="宋体" w:hAnsi="宋体" w:cs="宋体" w:hint="eastAsia"/>
         </w:rPr>
         <w:t>停止</w:t>
       </w:r>
@@ -4508,7 +3805,7 @@
       <w:r>
         <w:rPr>
           <w:rStyle w:val="translated-span"/>
-          <w:rFonts w:ascii="宋体" w:eastAsia="宋体" w:hAnsi="宋体" w:cs="宋体" w:hint="eastAsia"/>
+          <w:rFonts w:ascii="宋体" w:hAnsi="宋体" w:cs="宋体" w:hint="eastAsia"/>
         </w:rPr>
         <w:t>包捕获，并在</w:t>
       </w:r>
@@ -4522,7 +3819,7 @@
       <w:r>
         <w:rPr>
           <w:rStyle w:val="translated-span"/>
-          <w:rFonts w:ascii="宋体" w:eastAsia="宋体" w:hAnsi="宋体" w:cs="宋体" w:hint="eastAsia"/>
+          <w:rFonts w:ascii="宋体" w:hAnsi="宋体" w:cs="宋体" w:hint="eastAsia"/>
         </w:rPr>
         <w:t>窗口中输入</w:t>
       </w:r>
@@ -4531,12 +3828,28 @@
           <w:rStyle w:val="translated-span"/>
           <w:rFonts w:eastAsia="Times New Roman"/>
         </w:rPr>
-        <w:t>“ttp”</w:t>
-      </w:r>
-      <w:r>
-        <w:rPr>
-          <w:rStyle w:val="translated-span"/>
-          <w:rFonts w:ascii="宋体" w:eastAsia="宋体" w:hAnsi="宋体" w:cs="宋体" w:hint="eastAsia"/>
+        <w:t>“</w:t>
+      </w:r>
+      <w:proofErr w:type="spellStart"/>
+      <w:r>
+        <w:rPr>
+          <w:rStyle w:val="translated-span"/>
+          <w:rFonts w:eastAsia="Times New Roman"/>
+        </w:rPr>
+        <w:t>ttp</w:t>
+      </w:r>
+      <w:proofErr w:type="spellEnd"/>
+      <w:r>
+        <w:rPr>
+          <w:rStyle w:val="translated-span"/>
+          <w:rFonts w:eastAsia="Times New Roman"/>
+        </w:rPr>
+        <w:t>”</w:t>
+      </w:r>
+      <w:r>
+        <w:rPr>
+          <w:rStyle w:val="translated-span"/>
+          <w:rFonts w:ascii="宋体" w:hAnsi="宋体" w:cs="宋体" w:hint="eastAsia"/>
         </w:rPr>
         <w:t>，以便只显示捕获的</w:t>
       </w:r>
@@ -4550,16 +3863,9 @@
       <w:r>
         <w:rPr>
           <w:rStyle w:val="translated-span"/>
-          <w:rFonts w:ascii="宋体" w:eastAsia="宋体" w:hAnsi="宋体" w:cs="宋体" w:hint="eastAsia"/>
-        </w:rPr>
-        <w:t>消息</w:t>
-      </w:r>
-      <w:r>
-        <w:rPr>
-          <w:rStyle w:val="translated-span"/>
-          <w:rFonts w:ascii="宋体" w:eastAsia="宋体" w:hAnsi="宋体" w:cs="宋体" w:hint="eastAsia"/>
-        </w:rPr>
-        <w:t>。</w:t>
+          <w:rFonts w:ascii="宋体" w:hAnsi="宋体" w:cs="宋体" w:hint="eastAsia"/>
+        </w:rPr>
+        <w:t>消息。</w:t>
       </w:r>
     </w:p>
     <w:p>
@@ -4575,7 +3881,7 @@
       <w:r>
         <w:rPr>
           <w:rStyle w:val="translated-span"/>
-          <w:rFonts w:ascii="宋体" w:eastAsia="宋体" w:hAnsi="宋体" w:cs="宋体" w:hint="eastAsia"/>
+          <w:rFonts w:ascii="宋体" w:hAnsi="宋体" w:cs="宋体" w:hint="eastAsia"/>
         </w:rPr>
         <w:t>（注意：如果您无法在实时网络连接上运行</w:t>
       </w:r>
@@ -4589,7 +3895,7 @@
       <w:r>
         <w:rPr>
           <w:rStyle w:val="translated-span"/>
-          <w:rFonts w:ascii="宋体" w:eastAsia="宋体" w:hAnsi="宋体" w:cs="宋体" w:hint="eastAsia"/>
+          <w:rFonts w:ascii="宋体" w:hAnsi="宋体" w:cs="宋体" w:hint="eastAsia"/>
         </w:rPr>
         <w:t>，您可以使用</w:t>
       </w:r>
@@ -4603,16 +3909,9 @@
       <w:r>
         <w:rPr>
           <w:rStyle w:val="translated-span"/>
-          <w:rFonts w:ascii="宋体" w:eastAsia="宋体" w:hAnsi="宋体" w:cs="宋体" w:hint="eastAsia"/>
-        </w:rPr>
-        <w:t>包跟踪来回答下</w:t>
-      </w:r>
-      <w:r>
-        <w:rPr>
-          <w:rStyle w:val="translated-span"/>
-          <w:rFonts w:ascii="宋体" w:eastAsia="宋体" w:hAnsi="宋体" w:cs="宋体" w:hint="eastAsia"/>
-        </w:rPr>
-        <w:t>面的问题；请参见脚注</w:t>
+          <w:rFonts w:ascii="宋体" w:hAnsi="宋体" w:cs="宋体" w:hint="eastAsia"/>
+        </w:rPr>
+        <w:t>包跟踪来回答下面的问题；请参见脚注</w:t>
       </w:r>
       <w:r>
         <w:rPr>
@@ -4624,16 +3923,9 @@
       <w:r>
         <w:rPr>
           <w:rStyle w:val="translated-span"/>
-          <w:rFonts w:ascii="宋体" w:eastAsia="宋体" w:hAnsi="宋体" w:cs="宋体" w:hint="eastAsia"/>
-        </w:rPr>
-        <w:t>。</w:t>
-      </w:r>
-      <w:r>
-        <w:rPr>
-          <w:rStyle w:val="translated-span"/>
-          <w:rFonts w:ascii="宋体" w:eastAsia="宋体" w:hAnsi="宋体" w:cs="宋体" w:hint="eastAsia"/>
-        </w:rPr>
-        <w:t>此跟踪文件是在一台</w:t>
+          <w:rFonts w:ascii="宋体" w:hAnsi="宋体" w:cs="宋体" w:hint="eastAsia"/>
+        </w:rPr>
+        <w:t>。此跟踪文件是在一台</w:t>
       </w:r>
       <w:r>
         <w:rPr>
@@ -4645,16 +3937,9 @@
       <w:r>
         <w:rPr>
           <w:rStyle w:val="translated-span"/>
-          <w:rFonts w:ascii="宋体" w:eastAsia="宋体" w:hAnsi="宋体" w:cs="宋体" w:hint="eastAsia"/>
-        </w:rPr>
-        <w:t>抯计算机上执行上述步骤时收集的。</w:t>
-      </w:r>
-      <w:r>
-        <w:rPr>
-          <w:rStyle w:val="translated-span"/>
-          <w:rFonts w:ascii="宋体" w:eastAsia="宋体" w:hAnsi="宋体" w:cs="宋体" w:hint="eastAsia"/>
-        </w:rPr>
-        <w:t>）</w:t>
+          <w:rFonts w:ascii="宋体" w:hAnsi="宋体" w:cs="宋体" w:hint="eastAsia"/>
+        </w:rPr>
+        <w:t>抯计算机上执行上述步骤时收集的。）</w:t>
       </w:r>
     </w:p>
     <w:p>
@@ -4663,17 +3948,15 @@
       </w:r>
     </w:p>
     <w:p>
-      <w:r>
-        <w:rPr>
-          <w:rStyle w:val="translated-span"/>
-        </w:rPr>
-        <w:t>回答下列问题</w:t>
-      </w:r>
-      <w:r>
-        <w:rPr>
-          <w:rStyle w:val="translated-span"/>
-        </w:rPr>
-        <w:t>：</w:t>
+      <w:pPr>
+        <w:ind w:firstLineChars="200" w:firstLine="480"/>
+        <w:jc w:val="both"/>
+      </w:pPr>
+      <w:r>
+        <w:rPr>
+          <w:rStyle w:val="translated-span"/>
+        </w:rPr>
+        <w:t>回答下列问题：</w:t>
       </w:r>
     </w:p>
     <w:p>
@@ -4690,7 +3973,7 @@
       <w:r>
         <w:rPr>
           <w:rStyle w:val="translated-span"/>
-          <w:rFonts w:ascii="宋体" w:eastAsia="宋体" w:hAnsi="宋体" w:cs="宋体" w:hint="eastAsia"/>
+          <w:rFonts w:ascii="宋体" w:hAnsi="宋体" w:cs="宋体" w:hint="eastAsia"/>
         </w:rPr>
         <w:t>浏览器发送了多少</w:t>
       </w:r>
@@ -4704,16 +3987,9 @@
       <w:r>
         <w:rPr>
           <w:rStyle w:val="translated-span"/>
-          <w:rFonts w:ascii="宋体" w:eastAsia="宋体" w:hAnsi="宋体" w:cs="宋体" w:hint="eastAsia"/>
-        </w:rPr>
-        <w:t>请求消息</w:t>
-      </w:r>
-      <w:r>
-        <w:rPr>
-          <w:rStyle w:val="translated-span"/>
-          <w:rFonts w:ascii="宋体" w:eastAsia="宋体" w:hAnsi="宋体" w:cs="宋体" w:hint="eastAsia"/>
-        </w:rPr>
-        <w:t>？</w:t>
+          <w:rFonts w:ascii="宋体" w:hAnsi="宋体" w:cs="宋体" w:hint="eastAsia"/>
+        </w:rPr>
+        <w:t>请求消息？</w:t>
       </w:r>
       <w:r>
         <w:rPr>
@@ -4725,7 +4001,7 @@
       <w:r>
         <w:rPr>
           <w:rStyle w:val="translated-span"/>
-          <w:rFonts w:ascii="宋体" w:eastAsia="宋体" w:hAnsi="宋体" w:cs="宋体" w:hint="eastAsia"/>
+          <w:rFonts w:ascii="宋体" w:hAnsi="宋体" w:cs="宋体" w:hint="eastAsia"/>
         </w:rPr>
         <w:t>这些</w:t>
       </w:r>
@@ -4739,7 +4015,7 @@
       <w:r>
         <w:rPr>
           <w:rStyle w:val="translated-span"/>
-          <w:rFonts w:ascii="宋体" w:eastAsia="宋体" w:hAnsi="宋体" w:cs="宋体" w:hint="eastAsia"/>
+          <w:rFonts w:ascii="宋体" w:hAnsi="宋体" w:cs="宋体" w:hint="eastAsia"/>
         </w:rPr>
         <w:t>请求被发送到哪些</w:t>
       </w:r>
@@ -4753,16 +4029,9 @@
       <w:r>
         <w:rPr>
           <w:rStyle w:val="translated-span"/>
-          <w:rFonts w:ascii="宋体" w:eastAsia="宋体" w:hAnsi="宋体" w:cs="宋体" w:hint="eastAsia"/>
-        </w:rPr>
-        <w:t>地址</w:t>
-      </w:r>
-      <w:r>
-        <w:rPr>
-          <w:rStyle w:val="translated-span"/>
-          <w:rFonts w:ascii="宋体" w:eastAsia="宋体" w:hAnsi="宋体" w:cs="宋体" w:hint="eastAsia"/>
-        </w:rPr>
-        <w:t>？</w:t>
+          <w:rFonts w:ascii="宋体" w:hAnsi="宋体" w:cs="宋体" w:hint="eastAsia"/>
+        </w:rPr>
+        <w:t>地址？</w:t>
       </w:r>
     </w:p>
     <w:p>
@@ -4779,30 +4048,9 @@
       <w:r>
         <w:rPr>
           <w:rStyle w:val="translated-span"/>
-          <w:rFonts w:ascii="宋体" w:eastAsia="宋体" w:hAnsi="宋体" w:cs="宋体" w:hint="eastAsia"/>
-        </w:rPr>
-        <w:t>你能告诉你的浏览器是连续下载这两张图片，还是同时从两个网站下载的吗</w:t>
-      </w:r>
-      <w:r>
-        <w:rPr>
-          <w:rStyle w:val="translated-span"/>
-          <w:rFonts w:ascii="宋体" w:eastAsia="宋体" w:hAnsi="宋体" w:cs="宋体" w:hint="eastAsia"/>
-        </w:rPr>
-        <w:t>？</w:t>
-      </w:r>
-      <w:r>
-        <w:rPr>
-          <w:rStyle w:val="translated-span"/>
-          <w:rFonts w:ascii="宋体" w:eastAsia="宋体" w:hAnsi="宋体" w:cs="宋体" w:hint="eastAsia"/>
-        </w:rPr>
-        <w:t>解释一下</w:t>
-      </w:r>
-      <w:r>
-        <w:rPr>
-          <w:rStyle w:val="translated-span"/>
-          <w:rFonts w:ascii="宋体" w:eastAsia="宋体" w:hAnsi="宋体" w:cs="宋体" w:hint="eastAsia"/>
-        </w:rPr>
-        <w:t>。</w:t>
+          <w:rFonts w:ascii="宋体" w:hAnsi="宋体" w:cs="宋体" w:hint="eastAsia"/>
+        </w:rPr>
+        <w:t>你能告诉你的浏览器是连续下载这两张图片，还是同时从两个网站下载的吗？解释一下。</w:t>
       </w:r>
     </w:p>
     <w:p>
@@ -4832,16 +4080,7 @@
           <w:sz w:val="28"/>
           <w:szCs w:val="28"/>
         </w:rPr>
-        <w:t>身份验</w:t>
-      </w:r>
-      <w:r>
-        <w:rPr>
-          <w:rStyle w:val="translated-span"/>
-          <w:rFonts w:ascii="Arial" w:hAnsi="Arial" w:cs="Arial"/>
-          <w:sz w:val="28"/>
-          <w:szCs w:val="28"/>
-        </w:rPr>
-        <w:t>证</w:t>
+        <w:t>身份验证</w:t>
       </w:r>
     </w:p>
     <w:p>
@@ -4851,6 +4090,7 @@
     </w:p>
     <w:p>
       <w:pPr>
+        <w:ind w:firstLineChars="200" w:firstLine="480"/>
         <w:jc w:val="both"/>
       </w:pPr>
       <w:r>
@@ -4869,13 +4109,7 @@
         <w:rPr>
           <w:rStyle w:val="translated-span"/>
         </w:rPr>
-        <w:t>消息的顺</w:t>
-      </w:r>
-      <w:r>
-        <w:rPr>
-          <w:rStyle w:val="translated-span"/>
-        </w:rPr>
-        <w:t>序</w:t>
+        <w:t>消息的顺序</w:t>
       </w:r>
     </w:p>
     <w:p>
@@ -4894,11 +4128,19 @@
         </w:rPr>
         <w:t>受密码保护。用户名是搘</w:t>
       </w:r>
-      <w:r>
-        <w:rPr>
-          <w:rStyle w:val="translated-span"/>
-        </w:rPr>
-        <w:t>ireshark students</w:t>
+      <w:proofErr w:type="spellStart"/>
+      <w:r>
+        <w:rPr>
+          <w:rStyle w:val="translated-span"/>
+        </w:rPr>
+        <w:t>ireshark</w:t>
+      </w:r>
+      <w:proofErr w:type="spellEnd"/>
+      <w:r>
+        <w:rPr>
+          <w:rStyle w:val="translated-span"/>
+        </w:rPr>
+        <w:t xml:space="preserve"> students</w:t>
       </w:r>
       <w:r>
         <w:rPr>
@@ -4906,23 +4148,19 @@
         </w:rPr>
         <w:t>搘（不带引号），密码是搉</w:t>
       </w:r>
+      <w:proofErr w:type="spellStart"/>
       <w:r>
         <w:rPr>
           <w:rStyle w:val="translated-span"/>
         </w:rPr>
         <w:t>etwork</w:t>
       </w:r>
-      <w:r>
-        <w:rPr>
-          <w:rStyle w:val="translated-span"/>
-        </w:rPr>
-        <w:t>搉（同样，不带引号）。因此，让抯访问受密码保护的站点。请执行以下操作</w:t>
-      </w:r>
-      <w:r>
-        <w:rPr>
-          <w:rStyle w:val="translated-span"/>
-        </w:rPr>
-        <w:t>：</w:t>
+      <w:proofErr w:type="spellEnd"/>
+      <w:r>
+        <w:rPr>
+          <w:rStyle w:val="translated-span"/>
+        </w:rPr>
+        <w:t>搉（同样，不带引号）。因此，让抯访问受密码保护的站点。请执行以下操作：</w:t>
       </w:r>
     </w:p>
     <w:p>
@@ -4939,16 +4177,9 @@
       <w:r>
         <w:rPr>
           <w:rStyle w:val="translated-span"/>
-          <w:rFonts w:ascii="宋体" w:eastAsia="宋体" w:hAnsi="宋体" w:cs="宋体" w:hint="eastAsia"/>
-        </w:rPr>
-        <w:t>如上所述，确保浏览器缓存已清除，然后关闭浏览器。然后，启动浏览</w:t>
-      </w:r>
-      <w:r>
-        <w:rPr>
-          <w:rStyle w:val="translated-span"/>
-          <w:rFonts w:ascii="宋体" w:eastAsia="宋体" w:hAnsi="宋体" w:cs="宋体" w:hint="eastAsia"/>
-        </w:rPr>
-        <w:t>器</w:t>
+          <w:rFonts w:ascii="宋体" w:hAnsi="宋体" w:cs="宋体" w:hint="eastAsia"/>
+        </w:rPr>
+        <w:t>如上所述，确保浏览器缓存已清除，然后关闭浏览器。然后，启动浏览器</w:t>
       </w:r>
     </w:p>
     <w:p>
@@ -4964,7 +4195,7 @@
       <w:r>
         <w:rPr>
           <w:rStyle w:val="translated-span"/>
-          <w:rFonts w:ascii="宋体" w:eastAsia="宋体" w:hAnsi="宋体" w:cs="宋体" w:hint="eastAsia"/>
+          <w:rFonts w:ascii="宋体" w:hAnsi="宋体" w:cs="宋体" w:hint="eastAsia"/>
         </w:rPr>
         <w:t>启动</w:t>
       </w:r>
@@ -4975,20 +4206,15 @@
         </w:rPr>
         <w:t>Wireshark</w:t>
       </w:r>
-      <w:r>
-        <w:rPr>
-          <w:rStyle w:val="translated-span"/>
-          <w:rFonts w:ascii="宋体" w:eastAsia="宋体" w:hAnsi="宋体" w:cs="宋体" w:hint="eastAsia"/>
-        </w:rPr>
-        <w:t>数据包嗅探</w:t>
-      </w:r>
-      <w:r>
-        <w:rPr>
-          <w:rStyle w:val="translated-span"/>
-          <w:rFonts w:ascii="宋体" w:eastAsia="宋体" w:hAnsi="宋体" w:cs="宋体" w:hint="eastAsia"/>
-        </w:rPr>
-        <w:t>器</w:t>
-      </w:r>
+      <w:proofErr w:type="gramStart"/>
+      <w:r>
+        <w:rPr>
+          <w:rStyle w:val="translated-span"/>
+          <w:rFonts w:ascii="宋体" w:hAnsi="宋体" w:cs="宋体" w:hint="eastAsia"/>
+        </w:rPr>
+        <w:t>数据包嗅探器</w:t>
+      </w:r>
+      <w:proofErr w:type="gramEnd"/>
     </w:p>
     <w:p>
       <w:pPr>
@@ -5003,8 +4229,9 @@
       <w:r>
         <w:rPr>
           <w:rStyle w:val="translated-span"/>
-          <w:rFonts w:ascii="宋体" w:eastAsia="宋体" w:hAnsi="宋体" w:cs="宋体" w:hint="eastAsia"/>
-        </w:rPr>
+          <w:rFonts w:ascii="宋体" w:hAnsi="宋体" w:cs="宋体" w:hint="eastAsia"/>
+        </w:rPr>
+        <w:lastRenderedPageBreak/>
         <w:t>在浏览器中输入以下</w:t>
       </w:r>
       <w:r>
@@ -5012,28 +4239,14 @@
           <w:rStyle w:val="translated-span"/>
           <w:rFonts w:eastAsia="Times New Roman"/>
         </w:rPr>
-        <w:t>URL http://gaia.cs.umass.edu/wire</w:t>
-      </w:r>
-      <w:r>
-        <w:rPr>
-          <w:rStyle w:val="translated-span"/>
-          <w:rFonts w:eastAsia="Times New Roman"/>
-        </w:rPr>
-        <w:t>shark-labs/protected_pages/http-wireshark-file5.html</w:t>
-      </w:r>
-      <w:r>
-        <w:rPr>
-          <w:rStyle w:val="translated-span"/>
-          <w:rFonts w:ascii="宋体" w:eastAsia="宋体" w:hAnsi="宋体" w:cs="宋体" w:hint="eastAsia"/>
-        </w:rPr>
-        <w:t>在弹出框中键入请求的用户名和密码</w:t>
-      </w:r>
-      <w:r>
-        <w:rPr>
-          <w:rStyle w:val="translated-span"/>
-          <w:rFonts w:ascii="宋体" w:eastAsia="宋体" w:hAnsi="宋体" w:cs="宋体" w:hint="eastAsia"/>
-        </w:rPr>
-        <w:t>。</w:t>
+        <w:t>URL http://gaia.cs.umass.edu/wireshark-labs/protected_pages/http-wireshark-file5.html</w:t>
+      </w:r>
+      <w:r>
+        <w:rPr>
+          <w:rStyle w:val="translated-span"/>
+          <w:rFonts w:ascii="宋体" w:hAnsi="宋体" w:cs="宋体" w:hint="eastAsia"/>
+        </w:rPr>
+        <w:t>在弹出框中键入请求的用户名和密码。</w:t>
       </w:r>
     </w:p>
     <w:p>
@@ -5050,7 +4263,7 @@
       <w:r>
         <w:rPr>
           <w:rStyle w:val="translated-span"/>
-          <w:rFonts w:ascii="宋体" w:eastAsia="宋体" w:hAnsi="宋体" w:cs="宋体" w:hint="eastAsia"/>
+          <w:rFonts w:ascii="宋体" w:hAnsi="宋体" w:cs="宋体" w:hint="eastAsia"/>
         </w:rPr>
         <w:t>停止</w:t>
       </w:r>
@@ -5064,7 +4277,7 @@
       <w:r>
         <w:rPr>
           <w:rStyle w:val="translated-span"/>
-          <w:rFonts w:ascii="宋体" w:eastAsia="宋体" w:hAnsi="宋体" w:cs="宋体" w:hint="eastAsia"/>
+          <w:rFonts w:ascii="宋体" w:hAnsi="宋体" w:cs="宋体" w:hint="eastAsia"/>
         </w:rPr>
         <w:t>数据包捕获，并在</w:t>
       </w:r>
@@ -5078,7 +4291,7 @@
       <w:r>
         <w:rPr>
           <w:rStyle w:val="translated-span"/>
-          <w:rFonts w:ascii="宋体" w:eastAsia="宋体" w:hAnsi="宋体" w:cs="宋体" w:hint="eastAsia"/>
+          <w:rFonts w:ascii="宋体" w:hAnsi="宋体" w:cs="宋体" w:hint="eastAsia"/>
         </w:rPr>
         <w:t>显示筛选器规范</w:t>
       </w:r>
@@ -5092,7 +4305,7 @@
       <w:r>
         <w:rPr>
           <w:rStyle w:val="translated-span"/>
-          <w:rFonts w:ascii="宋体" w:eastAsia="宋体" w:hAnsi="宋体" w:cs="宋体" w:hint="eastAsia"/>
+          <w:rFonts w:ascii="宋体" w:hAnsi="宋体" w:cs="宋体" w:hint="eastAsia"/>
         </w:rPr>
         <w:t>窗口中输入</w:t>
       </w:r>
@@ -5101,12 +4314,28 @@
           <w:rStyle w:val="translated-span"/>
           <w:rFonts w:eastAsia="Times New Roman"/>
         </w:rPr>
-        <w:t>“ttp”</w:t>
-      </w:r>
-      <w:r>
-        <w:rPr>
-          <w:rStyle w:val="translated-span"/>
-          <w:rFonts w:ascii="宋体" w:eastAsia="宋体" w:hAnsi="宋体" w:cs="宋体" w:hint="eastAsia"/>
+        <w:t>“</w:t>
+      </w:r>
+      <w:proofErr w:type="spellStart"/>
+      <w:r>
+        <w:rPr>
+          <w:rStyle w:val="translated-span"/>
+          <w:rFonts w:eastAsia="Times New Roman"/>
+        </w:rPr>
+        <w:t>ttp</w:t>
+      </w:r>
+      <w:proofErr w:type="spellEnd"/>
+      <w:r>
+        <w:rPr>
+          <w:rStyle w:val="translated-span"/>
+          <w:rFonts w:eastAsia="Times New Roman"/>
+        </w:rPr>
+        <w:t>”</w:t>
+      </w:r>
+      <w:r>
+        <w:rPr>
+          <w:rStyle w:val="translated-span"/>
+          <w:rFonts w:ascii="宋体" w:hAnsi="宋体" w:cs="宋体" w:hint="eastAsia"/>
         </w:rPr>
         <w:t>，以便稍后在</w:t>
       </w:r>
@@ -5120,7 +4349,7 @@
       <w:r>
         <w:rPr>
           <w:rStyle w:val="translated-span"/>
-          <w:rFonts w:ascii="宋体" w:eastAsia="宋体" w:hAnsi="宋体" w:cs="宋体" w:hint="eastAsia"/>
+          <w:rFonts w:ascii="宋体" w:hAnsi="宋体" w:cs="宋体" w:hint="eastAsia"/>
         </w:rPr>
         <w:t>数据包列表</w:t>
       </w:r>
@@ -5134,7 +4363,7 @@
       <w:r>
         <w:rPr>
           <w:rStyle w:val="translated-span"/>
-          <w:rFonts w:ascii="宋体" w:eastAsia="宋体" w:hAnsi="宋体" w:cs="宋体" w:hint="eastAsia"/>
+          <w:rFonts w:ascii="宋体" w:hAnsi="宋体" w:cs="宋体" w:hint="eastAsia"/>
         </w:rPr>
         <w:t>窗口中只显示捕获的</w:t>
       </w:r>
@@ -5148,16 +4377,9 @@
       <w:r>
         <w:rPr>
           <w:rStyle w:val="translated-span"/>
-          <w:rFonts w:ascii="宋体" w:eastAsia="宋体" w:hAnsi="宋体" w:cs="宋体" w:hint="eastAsia"/>
-        </w:rPr>
-        <w:t>消</w:t>
-      </w:r>
-      <w:r>
-        <w:rPr>
-          <w:rStyle w:val="translated-span"/>
-          <w:rFonts w:ascii="宋体" w:eastAsia="宋体" w:hAnsi="宋体" w:cs="宋体" w:hint="eastAsia"/>
-        </w:rPr>
-        <w:t>息</w:t>
+          <w:rFonts w:ascii="宋体" w:hAnsi="宋体" w:cs="宋体" w:hint="eastAsia"/>
+        </w:rPr>
+        <w:t>消息</w:t>
       </w:r>
     </w:p>
     <w:p>
@@ -5174,7 +4396,7 @@
       <w:r>
         <w:rPr>
           <w:rStyle w:val="translated-span"/>
-          <w:rFonts w:ascii="宋体" w:eastAsia="宋体" w:hAnsi="宋体" w:cs="宋体" w:hint="eastAsia"/>
+          <w:rFonts w:ascii="宋体" w:hAnsi="宋体" w:cs="宋体" w:hint="eastAsia"/>
         </w:rPr>
         <w:t>（注意：如果您无法在实时网络连接上运行</w:t>
       </w:r>
@@ -5188,7 +4410,7 @@
       <w:r>
         <w:rPr>
           <w:rStyle w:val="translated-span"/>
-          <w:rFonts w:ascii="宋体" w:eastAsia="宋体" w:hAnsi="宋体" w:cs="宋体" w:hint="eastAsia"/>
+          <w:rFonts w:ascii="宋体" w:hAnsi="宋体" w:cs="宋体" w:hint="eastAsia"/>
         </w:rPr>
         <w:t>，您可以使用</w:t>
       </w:r>
@@ -5202,7 +4424,7 @@
       <w:r>
         <w:rPr>
           <w:rStyle w:val="translated-span"/>
-          <w:rFonts w:ascii="宋体" w:eastAsia="宋体" w:hAnsi="宋体" w:cs="宋体" w:hint="eastAsia"/>
+          <w:rFonts w:ascii="宋体" w:hAnsi="宋体" w:cs="宋体" w:hint="eastAsia"/>
         </w:rPr>
         <w:t>包跟踪来回答下面的问题；请参见脚注</w:t>
       </w:r>
@@ -5216,16 +4438,9 @@
       <w:r>
         <w:rPr>
           <w:rStyle w:val="translated-span"/>
-          <w:rFonts w:ascii="宋体" w:eastAsia="宋体" w:hAnsi="宋体" w:cs="宋体" w:hint="eastAsia"/>
-        </w:rPr>
-        <w:t>。</w:t>
-      </w:r>
-      <w:r>
-        <w:rPr>
-          <w:rStyle w:val="translated-span"/>
-          <w:rFonts w:ascii="宋体" w:eastAsia="宋体" w:hAnsi="宋体" w:cs="宋体" w:hint="eastAsia"/>
-        </w:rPr>
-        <w:t>此跟踪文件是在一台</w:t>
+          <w:rFonts w:ascii="宋体" w:hAnsi="宋体" w:cs="宋体" w:hint="eastAsia"/>
+        </w:rPr>
+        <w:t>。此跟踪文件是在一台</w:t>
       </w:r>
       <w:r>
         <w:rPr>
@@ -5237,21 +4452,14 @@
       <w:r>
         <w:rPr>
           <w:rStyle w:val="translated-span"/>
-          <w:rFonts w:ascii="宋体" w:eastAsia="宋体" w:hAnsi="宋体" w:cs="宋体" w:hint="eastAsia"/>
-        </w:rPr>
-        <w:t>抯计算机上执行上述步骤时收集的。</w:t>
-      </w:r>
-      <w:r>
-        <w:rPr>
-          <w:rStyle w:val="translated-span"/>
-          <w:rFonts w:ascii="宋体" w:eastAsia="宋体" w:hAnsi="宋体" w:cs="宋体" w:hint="eastAsia"/>
-        </w:rPr>
-        <w:t>）</w:t>
-      </w:r>
-    </w:p>
-    <w:p>
-      <w:pPr>
-        <w:pStyle w:val="a5"/>
+          <w:rFonts w:ascii="宋体" w:hAnsi="宋体" w:cs="宋体" w:hint="eastAsia"/>
+        </w:rPr>
+        <w:t>抯计算机上执行上述步骤时收集的。）</w:t>
+      </w:r>
+    </w:p>
+    <w:p>
+      <w:pPr>
+        <w:ind w:firstLineChars="200" w:firstLine="480"/>
         <w:jc w:val="both"/>
       </w:pPr>
       <w:r>
@@ -5264,13 +4472,7 @@
         <w:rPr>
           <w:rStyle w:val="translated-span"/>
         </w:rPr>
-        <w:t>Wire</w:t>
-      </w:r>
-      <w:r>
-        <w:rPr>
-          <w:rStyle w:val="translated-span"/>
-        </w:rPr>
-        <w:t>shark</w:t>
+        <w:t>Wireshark</w:t>
       </w:r>
       <w:r>
         <w:rPr>
@@ -5312,27 +4514,19 @@
         <w:rPr>
           <w:rStyle w:val="translated-span"/>
         </w:rPr>
-        <w:t>访问认证框架的易读材</w:t>
-      </w:r>
-      <w:r>
-        <w:rPr>
-          <w:rStyle w:val="translated-span"/>
-        </w:rPr>
-        <w:t>料</w:t>
-      </w:r>
-    </w:p>
-    <w:p>
-      <w:r>
-        <w:rPr>
-          <w:rStyle w:val="translated-span"/>
-        </w:rPr>
-        <w:t>回答下列问题</w:t>
-      </w:r>
-      <w:r>
-        <w:rPr>
-          <w:rStyle w:val="translated-span"/>
-        </w:rPr>
-        <w:t>：</w:t>
+        <w:t>访问认证框架的易读材料</w:t>
+      </w:r>
+    </w:p>
+    <w:p>
+      <w:pPr>
+        <w:ind w:firstLineChars="200" w:firstLine="480"/>
+        <w:jc w:val="both"/>
+      </w:pPr>
+      <w:r>
+        <w:rPr>
+          <w:rStyle w:val="translated-span"/>
+        </w:rPr>
+        <w:t>回答下列问题：</w:t>
       </w:r>
     </w:p>
     <w:p>
@@ -5349,7 +4543,7 @@
       <w:r>
         <w:rPr>
           <w:rStyle w:val="translated-span"/>
-          <w:rFonts w:ascii="宋体" w:eastAsia="宋体" w:hAnsi="宋体" w:cs="宋体" w:hint="eastAsia"/>
+          <w:rFonts w:ascii="宋体" w:hAnsi="宋体" w:cs="宋体" w:hint="eastAsia"/>
         </w:rPr>
         <w:t>服务器抯响应（状态代码和短语）对来自浏览器的初始</w:t>
       </w:r>
@@ -5363,16 +4557,9 @@
       <w:r>
         <w:rPr>
           <w:rStyle w:val="translated-span"/>
-          <w:rFonts w:ascii="宋体" w:eastAsia="宋体" w:hAnsi="宋体" w:cs="宋体" w:hint="eastAsia"/>
-        </w:rPr>
-        <w:t>消息的响应是什么</w:t>
-      </w:r>
-      <w:r>
-        <w:rPr>
-          <w:rStyle w:val="translated-span"/>
-          <w:rFonts w:ascii="宋体" w:eastAsia="宋体" w:hAnsi="宋体" w:cs="宋体" w:hint="eastAsia"/>
-        </w:rPr>
-        <w:t>？</w:t>
+          <w:rFonts w:ascii="宋体" w:hAnsi="宋体" w:cs="宋体" w:hint="eastAsia"/>
+        </w:rPr>
+        <w:t>消息的响应是什么？</w:t>
       </w:r>
     </w:p>
     <w:p>
@@ -5389,7 +4576,7 @@
       <w:r>
         <w:rPr>
           <w:rStyle w:val="translated-span"/>
-          <w:rFonts w:ascii="宋体" w:eastAsia="宋体" w:hAnsi="宋体" w:cs="宋体" w:hint="eastAsia"/>
+          <w:rFonts w:ascii="宋体" w:hAnsi="宋体" w:cs="宋体" w:hint="eastAsia"/>
         </w:rPr>
         <w:t>当您的浏览器第二次发送</w:t>
       </w:r>
@@ -5403,10 +4590,11 @@
       <w:r>
         <w:rPr>
           <w:rStyle w:val="translated-span"/>
-          <w:rFonts w:ascii="宋体" w:eastAsia="宋体" w:hAnsi="宋体" w:cs="宋体" w:hint="eastAsia"/>
+          <w:rFonts w:ascii="宋体" w:hAnsi="宋体" w:cs="宋体" w:hint="eastAsia"/>
         </w:rPr>
         <w:t>消息时，</w:t>
       </w:r>
+      <w:proofErr w:type="spellStart"/>
       <w:r>
         <w:rPr>
           <w:rStyle w:val="translated-span"/>
@@ -5414,19 +4602,13 @@
         </w:rPr>
         <w:t>httpget</w:t>
       </w:r>
-      <w:r>
-        <w:rPr>
-          <w:rStyle w:val="translated-span"/>
-          <w:rFonts w:ascii="宋体" w:eastAsia="宋体" w:hAnsi="宋体" w:cs="宋体" w:hint="eastAsia"/>
-        </w:rPr>
-        <w:t>消息中包含了什么新字段</w:t>
-      </w:r>
-      <w:r>
-        <w:rPr>
-          <w:rStyle w:val="translated-span"/>
-          <w:rFonts w:ascii="宋体" w:eastAsia="宋体" w:hAnsi="宋体" w:cs="宋体" w:hint="eastAsia"/>
-        </w:rPr>
-        <w:t>？</w:t>
+      <w:proofErr w:type="spellEnd"/>
+      <w:r>
+        <w:rPr>
+          <w:rStyle w:val="translated-span"/>
+          <w:rFonts w:ascii="宋体" w:hAnsi="宋体" w:cs="宋体" w:hint="eastAsia"/>
+        </w:rPr>
+        <w:t>消息中包含了什么新字段？</w:t>
       </w:r>
     </w:p>
     <w:p>
@@ -5436,6 +4618,7 @@
     </w:p>
     <w:p>
       <w:pPr>
+        <w:ind w:firstLineChars="200" w:firstLine="480"/>
         <w:jc w:val="both"/>
       </w:pPr>
       <w:r>
@@ -5444,12 +4627,14 @@
         </w:rPr>
         <w:t>您输入的用户名（</w:t>
       </w:r>
+      <w:proofErr w:type="spellStart"/>
       <w:r>
         <w:rPr>
           <w:rStyle w:val="translated-span"/>
         </w:rPr>
         <w:t>wireshark</w:t>
       </w:r>
+      <w:proofErr w:type="spellEnd"/>
       <w:r>
         <w:rPr>
           <w:rStyle w:val="translated-span"/>
@@ -5460,13 +4645,7 @@
         <w:rPr>
           <w:rStyle w:val="translated-span"/>
         </w:rPr>
-        <w:t>d2lyzxnoyxjrlxn0dwrlbnzom5ldhd</w:t>
-      </w:r>
-      <w:r>
-        <w:rPr>
-          <w:rStyle w:val="translated-span"/>
-        </w:rPr>
-        <w:t>vcms=</w:t>
+        <w:t>d2lyzxnoyxjrlxn0dwrlbnzom5ldhdvcms=</w:t>
       </w:r>
       <w:r>
         <w:rPr>
@@ -5490,25 +4669,27 @@
         <w:rPr>
           <w:rStyle w:val="translated-span"/>
         </w:rPr>
-        <w:t>“Authorization:Basic”</w:t>
-      </w:r>
-      <w:r>
-        <w:rPr>
-          <w:rStyle w:val="translated-span"/>
-        </w:rPr>
-        <w:t>头之后。虽然您的用户名和密码可能看起来是加密的</w:t>
-      </w:r>
-      <w:r>
-        <w:rPr>
-          <w:rStyle w:val="translated-span"/>
-        </w:rPr>
-        <w:t>，</w:t>
-      </w:r>
-      <w:r>
-        <w:rPr>
-          <w:rStyle w:val="translated-span"/>
-        </w:rPr>
-        <w:t>它们只是以一种称为</w:t>
+        <w:t>“</w:t>
+      </w:r>
+      <w:proofErr w:type="spellStart"/>
+      <w:r>
+        <w:rPr>
+          <w:rStyle w:val="translated-span"/>
+        </w:rPr>
+        <w:t>Authorization:Basic</w:t>
+      </w:r>
+      <w:proofErr w:type="spellEnd"/>
+      <w:r>
+        <w:rPr>
+          <w:rStyle w:val="translated-span"/>
+        </w:rPr>
+        <w:t>”</w:t>
+      </w:r>
+      <w:r>
+        <w:rPr>
+          <w:rStyle w:val="translated-span"/>
+        </w:rPr>
+        <w:t>头之后。虽然您的用户名和密码可能看起来是加密的，它们只是以一种称为</w:t>
       </w:r>
       <w:r>
         <w:rPr>
@@ -5520,31 +4701,7 @@
         <w:rPr>
           <w:rStyle w:val="translated-span"/>
         </w:rPr>
-        <w:t>格式的格式进行编码</w:t>
-      </w:r>
-      <w:r>
-        <w:rPr>
-          <w:rStyle w:val="translated-span"/>
-        </w:rPr>
-        <w:t>。</w:t>
-      </w:r>
-      <w:r>
-        <w:rPr>
-          <w:rStyle w:val="translated-span"/>
-        </w:rPr>
-        <w:t>用户名和密码未加密</w:t>
-      </w:r>
-      <w:r>
-        <w:rPr>
-          <w:rStyle w:val="translated-span"/>
-        </w:rPr>
-        <w:t>！</w:t>
-      </w:r>
-      <w:r>
-        <w:rPr>
-          <w:rStyle w:val="translated-span"/>
-        </w:rPr>
-        <w:t>要查看这个，请转到</w:t>
+        <w:t>格式的格式进行编码。用户名和密码未加密！要查看这个，请转到</w:t>
       </w:r>
       <w:r>
         <w:rPr>
@@ -5580,19 +4737,7 @@
         <w:rPr>
           <w:rStyle w:val="translated-span"/>
         </w:rPr>
-        <w:t>并解码</w:t>
-      </w:r>
-      <w:r>
-        <w:rPr>
-          <w:rStyle w:val="translated-span"/>
-        </w:rPr>
-        <w:t>！</w:t>
-      </w:r>
-      <w:r>
-        <w:rPr>
-          <w:rStyle w:val="translated-span"/>
-        </w:rPr>
-        <w:t>你已经从</w:t>
+        <w:t>并解码！你已经从</w:t>
       </w:r>
       <w:r>
         <w:rPr>
@@ -5616,19 +4761,7 @@
         <w:rPr>
           <w:rStyle w:val="translated-span"/>
         </w:rPr>
-        <w:t>编码，因此应该看到你的用户名</w:t>
-      </w:r>
-      <w:r>
-        <w:rPr>
-          <w:rStyle w:val="translated-span"/>
-        </w:rPr>
-        <w:t>！</w:t>
-      </w:r>
-      <w:r>
-        <w:rPr>
-          <w:rStyle w:val="translated-span"/>
-        </w:rPr>
-        <w:t>要查看密码，请输入字符串</w:t>
+        <w:t>编码，因此应该看到你的用户名！要查看密码，请输入字符串</w:t>
       </w:r>
       <w:r>
         <w:rPr>
@@ -5664,7 +4797,21 @@
         <w:rPr>
           <w:rStyle w:val="translated-span"/>
         </w:rPr>
-        <w:t>之类的工具，并嗅探通过其网络适配器的数据包（不只是他们自己的数据包），任何人都可以将</w:t>
+        <w:t>之类的工具，并</w:t>
+      </w:r>
+      <w:proofErr w:type="gramStart"/>
+      <w:r>
+        <w:rPr>
+          <w:rStyle w:val="translated-span"/>
+        </w:rPr>
+        <w:t>嗅探通过</w:t>
+      </w:r>
+      <w:proofErr w:type="gramEnd"/>
+      <w:r>
+        <w:rPr>
+          <w:rStyle w:val="translated-span"/>
+        </w:rPr>
+        <w:t>其网络适配器的数据包（不只是他们自己的数据包），任何人都可以将</w:t>
       </w:r>
       <w:r>
         <w:rPr>
@@ -5688,19 +4835,7 @@
         <w:rPr>
           <w:rStyle w:val="translated-span"/>
         </w:rPr>
-        <w:t>（您刚刚做到了！</w:t>
-      </w:r>
-      <w:r>
-        <w:rPr>
-          <w:rStyle w:val="translated-span"/>
-        </w:rPr>
-        <w:t>）</w:t>
-      </w:r>
-      <w:r>
-        <w:rPr>
-          <w:rStyle w:val="translated-span"/>
-        </w:rPr>
-        <w:t>，您应该清楚，除非采取其他措施，否则</w:t>
+        <w:t>（您刚刚做到了！），您应该清楚，除非采取其他措施，否则</w:t>
       </w:r>
       <w:r>
         <w:rPr>
@@ -5712,13 +4847,7 @@
         <w:rPr>
           <w:rStyle w:val="translated-span"/>
         </w:rPr>
-        <w:t>站点上的简单密码是不安全的</w:t>
-      </w:r>
-      <w:r>
-        <w:rPr>
-          <w:rStyle w:val="translated-span"/>
-        </w:rPr>
-        <w:t>。</w:t>
+        <w:t>站点上的简单密码是不安全的。</w:t>
       </w:r>
     </w:p>
     <w:p>
@@ -5728,25 +4857,14 @@
     </w:p>
     <w:p>
       <w:pPr>
+        <w:ind w:firstLineChars="200" w:firstLine="480"/>
         <w:jc w:val="both"/>
       </w:pPr>
       <w:r>
         <w:rPr>
           <w:rStyle w:val="translated-span"/>
         </w:rPr>
-        <w:t>不要害怕</w:t>
-      </w:r>
-      <w:r>
-        <w:rPr>
-          <w:rStyle w:val="translated-span"/>
-        </w:rPr>
-        <w:t>！</w:t>
-      </w:r>
-      <w:r>
-        <w:rPr>
-          <w:rStyle w:val="translated-span"/>
-        </w:rPr>
-        <w:t>正如我们将在第</w:t>
+        <w:t>不要害怕！正如我们将在第</w:t>
       </w:r>
       <w:r>
         <w:rPr>
@@ -5782,13 +4900,7 @@
         <w:rPr>
           <w:rStyle w:val="translated-span"/>
         </w:rPr>
-        <w:t>身份验证框架的东西</w:t>
-      </w:r>
-      <w:r>
-        <w:rPr>
-          <w:rStyle w:val="translated-span"/>
-        </w:rPr>
-        <w:t>！</w:t>
+        <w:t>身份验证框架的东西！</w:t>
       </w:r>
     </w:p>
     <w:p>
@@ -5819,15 +4931,15 @@
       <w:pPr>
         <w:divId w:val="70544653"/>
         <w:rPr>
-          <w:rFonts w:eastAsia="Times New Roman" w:hint="eastAsia"/>
-        </w:rPr>
-      </w:pPr>
-      <w:r>
-        <w:rPr>
-          <w:rFonts w:eastAsia="Times New Roman" w:hint="eastAsia"/>
+          <w:rFonts w:eastAsia="Times New Roman"/>
+        </w:rPr>
+      </w:pPr>
+      <w:r>
+        <w:rPr>
+          <w:rFonts w:eastAsia="Times New Roman"/>
         </w:rPr>
         <w:pict>
-          <v:rect id="_x0000_i1026" style="width:.05pt;height:.75pt" o:hrpct="330" o:hrstd="t" o:hr="t" fillcolor="#a0a0a0" stroked="f"/>
+          <v:rect id="_x0000_i1025" style="width:.05pt;height:.75pt" o:hrpct="330" o:hrstd="t" o:hr="t" fillcolor="#a0a0a0" stroked="f"/>
         </w:pict>
       </w:r>
     </w:p>
@@ -5836,21 +4948,12 @@
       <w:pPr>
         <w:pStyle w:val="a6"/>
         <w:divId w:val="880752880"/>
-        <w:rPr>
-          <w:rFonts w:hint="eastAsia"/>
-        </w:rPr>
       </w:pPr>
       <w:r>
         <w:fldChar w:fldCharType="begin"/>
       </w:r>
       <w:r>
-        <w:instrText xml:space="preserve"> </w:instrText>
-      </w:r>
-      <w:r>
-        <w:instrText>HYPERLINK "" \l "_ftnref1" \o ""</w:instrText>
-      </w:r>
-      <w:r>
-        <w:instrText xml:space="preserve"> </w:instrText>
+        <w:instrText xml:space="preserve"> HYPERLINK "" \l "_ftnref1" \o "" </w:instrText>
       </w:r>
       <w:r>
         <w:fldChar w:fldCharType="separate"/>
@@ -5884,88 +4987,7 @@
       </w:r>
       <w:bookmarkEnd w:id="1"/>
       <w:r>
-        <w:rPr>
-          <w:rStyle w:val="translated-span"/>
-        </w:rPr>
-        <w:t>参考图和章节适用于我们的文本第</w:t>
-      </w:r>
-      <w:r>
-        <w:rPr>
-          <w:rStyle w:val="translated-span"/>
-        </w:rPr>
-        <w:t>7</w:t>
-      </w:r>
-      <w:r>
-        <w:rPr>
-          <w:rStyle w:val="translated-span"/>
-        </w:rPr>
-        <w:t>版，计算机网络，自上而下的方法，第</w:t>
-      </w:r>
-      <w:r>
-        <w:rPr>
-          <w:rStyle w:val="translated-span"/>
-        </w:rPr>
-        <w:t>7</w:t>
-      </w:r>
-      <w:r>
-        <w:rPr>
-          <w:rStyle w:val="translated-span"/>
-        </w:rPr>
-        <w:t>版，</w:t>
-      </w:r>
-      <w:r>
-        <w:rPr>
-          <w:rStyle w:val="translated-span"/>
-        </w:rPr>
-        <w:t>J.F.Kurose</w:t>
-      </w:r>
-      <w:r>
-        <w:rPr>
-          <w:rStyle w:val="translated-span"/>
-        </w:rPr>
-        <w:t>和</w:t>
-      </w:r>
-      <w:r>
-        <w:rPr>
-          <w:rStyle w:val="translated-span"/>
-        </w:rPr>
-        <w:t>K.W.Ross</w:t>
-      </w:r>
-      <w:r>
-        <w:rPr>
-          <w:rStyle w:val="translated-span"/>
-        </w:rPr>
-        <w:t>，</w:t>
-      </w:r>
-      <w:r>
-        <w:rPr>
-          <w:rStyle w:val="translated-span"/>
-        </w:rPr>
-        <w:t>Addison Wesley/Pearson</w:t>
-      </w:r>
-      <w:r>
-        <w:rPr>
-          <w:rStyle w:val="translated-span"/>
-        </w:rPr>
-        <w:t>，</w:t>
-      </w:r>
-      <w:r>
-        <w:rPr>
-          <w:rStyle w:val="translated-span"/>
-        </w:rPr>
-        <w:t>2016</w:t>
-      </w:r>
-      <w:r>
-        <w:rPr>
-          <w:rStyle w:val="translated-span"/>
-        </w:rPr>
-        <w:t>年</w:t>
-      </w:r>
-      <w:r>
-        <w:rPr>
-          <w:rStyle w:val="translated-span"/>
-        </w:rPr>
-        <w:t>。</w:t>
+        <w:t xml:space="preserve"> </w:t>
       </w:r>
     </w:p>
     <w:bookmarkStart w:id="2" w:name="_ftn2"/>
@@ -5978,13 +5000,7 @@
         <w:fldChar w:fldCharType="begin"/>
       </w:r>
       <w:r>
-        <w:instrText xml:space="preserve"> </w:instrText>
-      </w:r>
-      <w:r>
-        <w:instrText>HYPERLINK "" \l "_ftnref2" \o ""</w:instrText>
-      </w:r>
-      <w:r>
-        <w:instrText xml:space="preserve"> </w:instrText>
+        <w:instrText xml:space="preserve"> HYPERLINK "" \l "_ftnref2" \o "" </w:instrText>
       </w:r>
       <w:r>
         <w:fldChar w:fldCharType="separate"/>
@@ -6039,13 +5055,7 @@
         <w:rPr>
           <w:rStyle w:val="translated-span"/>
         </w:rPr>
-        <w:t>http://gaia.cs.umass.edu/wireshark-labs/wiresha</w:t>
-      </w:r>
-      <w:r>
-        <w:rPr>
-          <w:rStyle w:val="translated-span"/>
-        </w:rPr>
-        <w:t>rk-traces.zip</w:t>
+        <w:t>http://gaia.cs.umass.edu/wireshark-labs/wireshark-traces.zip</w:t>
       </w:r>
       <w:r>
         <w:rPr>
@@ -6063,13 +5073,7 @@
         <w:rPr>
           <w:rStyle w:val="translated-span"/>
         </w:rPr>
-        <w:t>。</w:t>
-      </w:r>
-      <w:r>
-        <w:rPr>
-          <w:rStyle w:val="translated-span"/>
-        </w:rPr>
-        <w:t>这个</w:t>
+        <w:t>。这个</w:t>
       </w:r>
       <w:r>
         <w:rPr>
@@ -6177,19 +5181,7 @@
         <w:rPr>
           <w:rStyle w:val="translated-span"/>
         </w:rPr>
-        <w:t>跟踪文</w:t>
-      </w:r>
-      <w:r>
-        <w:rPr>
-          <w:rStyle w:val="translated-span"/>
-        </w:rPr>
-        <w:t>件</w:t>
-      </w:r>
-      <w:r>
-        <w:rPr>
-          <w:rStyle w:val="translated-span"/>
-        </w:rPr>
-        <w:t>结果显示应该类似于图</w:t>
+        <w:t>跟踪文件结果显示应该类似于图</w:t>
       </w:r>
       <w:r>
         <w:rPr>
@@ -6201,13 +5193,7 @@
         <w:rPr>
           <w:rStyle w:val="translated-span"/>
         </w:rPr>
-        <w:t>。</w:t>
-      </w:r>
-      <w:r>
-        <w:rPr>
-          <w:rStyle w:val="translated-span"/>
-        </w:rPr>
-        <w:t>（</w:t>
+        <w:t>。（</w:t>
       </w:r>
       <w:r>
         <w:rPr>
@@ -6231,13 +5217,7 @@
         <w:rPr>
           <w:rStyle w:val="translated-span"/>
         </w:rPr>
-        <w:t>的不同版本中显示的稍有不同）</w:t>
-      </w:r>
-      <w:r>
-        <w:rPr>
-          <w:rStyle w:val="translated-span"/>
-        </w:rPr>
-        <w:t>。</w:t>
+        <w:t>的不同版本中显示的稍有不同）。</w:t>
       </w:r>
     </w:p>
     <w:sectPr>
@@ -6248,6 +5228,87 @@
     </w:sectPr>
   </w:body>
 </w:document>
+</file>
+
+<file path=word/endnotes.xml><?xml version="1.0" encoding="utf-8"?>
+<w:endnotes xmlns:wpc="http://schemas.microsoft.com/office/word/2010/wordprocessingCanvas" xmlns:cx="http://schemas.microsoft.com/office/drawing/2014/chartex" xmlns:cx1="http://schemas.microsoft.com/office/drawing/2015/9/8/chartex" xmlns:cx2="http://schemas.microsoft.com/office/drawing/2015/10/21/chartex" xmlns:cx3="http://schemas.microsoft.com/office/drawing/2016/5/9/chartex" xmlns:cx4="http://schemas.microsoft.com/office/drawing/2016/5/10/chartex" xmlns:cx5="http://schemas.microsoft.com/office/drawing/2016/5/11/chartex" xmlns:cx6="http://schemas.microsoft.com/office/drawing/2016/5/12/chartex" xmlns:cx7="http://schemas.microsoft.com/office/drawing/2016/5/13/chartex" xmlns:cx8="http://schemas.microsoft.com/office/drawing/2016/5/14/chartex" xmlns:mc="http://schemas.openxmlformats.org/markup-compatibility/2006" xmlns:aink="http://schemas.microsoft.com/office/drawing/2016/ink" xmlns:am3d="http://schemas.microsoft.com/office/drawing/2017/model3d" xmlns:o="urn:schemas-microsoft-com:office:office" xmlns:r="http://schemas.openxmlformats.org/officeDocument/2006/relationships" xmlns:m="http://schemas.openxmlformats.org/officeDocument/2006/math" xmlns:v="urn:schemas-microsoft-com:vml" xmlns:wp14="http://schemas.microsoft.com/office/word/2010/wordprocessingDrawing" xmlns:wp="http://schemas.openxmlformats.org/drawingml/2006/wordprocessingDrawing" xmlns:w10="urn:schemas-microsoft-com:office:word" xmlns:w="http://schemas.openxmlformats.org/wordprocessingml/2006/main" xmlns:w14="http://schemas.microsoft.com/office/word/2010/wordml" xmlns:w15="http://schemas.microsoft.com/office/word/2012/wordml" xmlns:w16cid="http://schemas.microsoft.com/office/word/2016/wordml/cid" xmlns:w16se="http://schemas.microsoft.com/office/word/2015/wordml/symex" xmlns:wpg="http://schemas.microsoft.com/office/word/2010/wordprocessingGroup" xmlns:wpi="http://schemas.microsoft.com/office/word/2010/wordprocessingInk" xmlns:wne="http://schemas.microsoft.com/office/word/2006/wordml" xmlns:wps="http://schemas.microsoft.com/office/word/2010/wordprocessingShape" mc:Ignorable="w14 w15 w16se w16cid wp14">
+  <w:endnote w:type="separator" w:id="-1">
+    <w:p>
+      <w:r>
+        <w:separator/>
+      </w:r>
+    </w:p>
+  </w:endnote>
+  <w:endnote w:type="continuationSeparator" w:id="0">
+    <w:p>
+      <w:r>
+        <w:continuationSeparator/>
+      </w:r>
+    </w:p>
+  </w:endnote>
+</w:endnotes>
+</file>
+
+<file path=word/footnotes.xml><?xml version="1.0" encoding="utf-8"?>
+<w:footnotes xmlns:wpc="http://schemas.microsoft.com/office/word/2010/wordprocessingCanvas" xmlns:cx="http://schemas.microsoft.com/office/drawing/2014/chartex" xmlns:cx1="http://schemas.microsoft.com/office/drawing/2015/9/8/chartex" xmlns:cx2="http://schemas.microsoft.com/office/drawing/2015/10/21/chartex" xmlns:cx3="http://schemas.microsoft.com/office/drawing/2016/5/9/chartex" xmlns:cx4="http://schemas.microsoft.com/office/drawing/2016/5/10/chartex" xmlns:cx5="http://schemas.microsoft.com/office/drawing/2016/5/11/chartex" xmlns:cx6="http://schemas.microsoft.com/office/drawing/2016/5/12/chartex" xmlns:cx7="http://schemas.microsoft.com/office/drawing/2016/5/13/chartex" xmlns:cx8="http://schemas.microsoft.com/office/drawing/2016/5/14/chartex" xmlns:mc="http://schemas.openxmlformats.org/markup-compatibility/2006" xmlns:aink="http://schemas.microsoft.com/office/drawing/2016/ink" xmlns:am3d="http://schemas.microsoft.com/office/drawing/2017/model3d" xmlns:o="urn:schemas-microsoft-com:office:office" xmlns:r="http://schemas.openxmlformats.org/officeDocument/2006/relationships" xmlns:m="http://schemas.openxmlformats.org/officeDocument/2006/math" xmlns:v="urn:schemas-microsoft-com:vml" xmlns:wp14="http://schemas.microsoft.com/office/word/2010/wordprocessingDrawing" xmlns:wp="http://schemas.openxmlformats.org/drawingml/2006/wordprocessingDrawing" xmlns:w10="urn:schemas-microsoft-com:office:word" xmlns:w="http://schemas.openxmlformats.org/wordprocessingml/2006/main" xmlns:w14="http://schemas.microsoft.com/office/word/2010/wordml" xmlns:w15="http://schemas.microsoft.com/office/word/2012/wordml" xmlns:w16cid="http://schemas.microsoft.com/office/word/2016/wordml/cid" xmlns:w16se="http://schemas.microsoft.com/office/word/2015/wordml/symex" xmlns:wpg="http://schemas.microsoft.com/office/word/2010/wordprocessingGroup" xmlns:wpi="http://schemas.microsoft.com/office/word/2010/wordprocessingInk" xmlns:wne="http://schemas.microsoft.com/office/word/2006/wordml" xmlns:wps="http://schemas.microsoft.com/office/word/2010/wordprocessingShape" mc:Ignorable="w14 w15 w16se w16cid wp14">
+  <w:footnote w:type="separator" w:id="-1">
+    <w:p>
+      <w:r>
+        <w:separator/>
+      </w:r>
+    </w:p>
+  </w:footnote>
+  <w:footnote w:type="continuationSeparator" w:id="0">
+    <w:p>
+      <w:r>
+        <w:continuationSeparator/>
+      </w:r>
+    </w:p>
+  </w:footnote>
+  <w:footnote w:id="1">
+    <w:p>
+      <w:pPr>
+        <w:pStyle w:val="a6"/>
+        <w:rPr>
+          <w:rFonts w:hint="eastAsia"/>
+        </w:rPr>
+      </w:pPr>
+      <w:r>
+        <w:rPr>
+          <w:rStyle w:val="a8"/>
+        </w:rPr>
+        <w:footnoteRef/>
+      </w:r>
+      <w:r>
+        <w:t xml:space="preserve"> </w:t>
+      </w:r>
+      <w:r>
+        <w:rPr>
+          <w:rFonts w:hint="eastAsia"/>
+        </w:rPr>
+        <w:t>参考图和章节</w:t>
+      </w:r>
+      <w:r>
+        <w:rPr>
+          <w:rFonts w:hint="eastAsia"/>
+        </w:rPr>
+        <w:t>编号均</w:t>
+      </w:r>
+      <w:r>
+        <w:rPr>
+          <w:rFonts w:hint="eastAsia"/>
+        </w:rPr>
+        <w:t>适用于</w:t>
+      </w:r>
+      <w:r>
+        <w:rPr>
+          <w:rFonts w:hint="eastAsia"/>
+        </w:rPr>
+        <w:t>课本</w:t>
+      </w:r>
+    </w:p>
+  </w:footnote>
+</w:footnotes>
 </file>
 
 <file path=word/numbering.xml><?xml version="1.0" encoding="utf-8"?>
@@ -7570,7 +6631,7 @@
     </w:rPrDefault>
     <w:pPrDefault/>
   </w:docDefaults>
-  <w:latentStyles w:defLockedState="0" w:defUIPriority="99" w:defSemiHidden="0" w:defUnhideWhenUsed="0" w:defQFormat="0" w:count="376">
+  <w:latentStyles w:defLockedState="0" w:defUIPriority="99" w:defSemiHidden="0" w:defUnhideWhenUsed="0" w:defQFormat="0" w:count="375">
     <w:lsdException w:name="Normal" w:uiPriority="0" w:qFormat="1"/>
     <w:lsdException w:name="heading 1" w:uiPriority="9" w:qFormat="1"/>
     <w:lsdException w:name="heading 2" w:semiHidden="1" w:uiPriority="9" w:unhideWhenUsed="1" w:qFormat="1"/>
@@ -7946,12 +7007,13 @@
     <w:lsdException w:name="Smart Hyperlink" w:semiHidden="1" w:unhideWhenUsed="1"/>
     <w:lsdException w:name="Hashtag" w:semiHidden="1" w:unhideWhenUsed="1"/>
     <w:lsdException w:name="Unresolved Mention" w:semiHidden="1" w:unhideWhenUsed="1"/>
-    <w:lsdException w:name="Smart Link" w:semiHidden="1" w:unhideWhenUsed="1"/>
   </w:latentStyles>
   <w:style w:type="paragraph" w:default="1" w:styleId="a">
     <w:name w:val="Normal"/>
     <w:qFormat/>
+    <w:rsid w:val="00EA45CB"/>
     <w:rPr>
+      <w:rFonts w:eastAsia="宋体"/>
       <w:sz w:val="24"/>
       <w:szCs w:val="24"/>
     </w:rPr>
@@ -7959,7 +7021,6 @@
   <w:style w:type="character" w:default="1" w:styleId="a0">
     <w:name w:val="Default Paragraph Font"/>
     <w:uiPriority w:val="1"/>
-    <w:semiHidden/>
     <w:unhideWhenUsed/>
   </w:style>
   <w:style w:type="table" w:default="1" w:styleId="a1">
@@ -8367,4 +7428,16 @@
     </a:ext>
   </a:extLst>
 </a:theme>
+</file>
+
+<file path=customXml/item1.xml><?xml version="1.0" encoding="utf-8"?>
+<b:Sources xmlns:b="http://schemas.openxmlformats.org/officeDocument/2006/bibliography" xmlns="http://schemas.openxmlformats.org/officeDocument/2006/bibliography" SelectedStyle="\APASixthEditionOfficeOnline.xsl" StyleName="APA" Version="6"/>
+</file>
+
+<file path=customXml/itemProps1.xml><?xml version="1.0" encoding="utf-8"?>
+<ds:datastoreItem xmlns:ds="http://schemas.openxmlformats.org/officeDocument/2006/customXml" ds:itemID="{D3679F78-FC04-4717-A8B5-235447E1C090}">
+  <ds:schemaRefs>
+    <ds:schemaRef ds:uri="http://schemas.openxmlformats.org/officeDocument/2006/bibliography"/>
+  </ds:schemaRefs>
+</ds:datastoreItem>
 </file>
--- a/lab_2/Wireshark_HTTP_cn.docx
+++ b/lab_2/Wireshark_HTTP_cn.docx
@@ -400,7 +400,30 @@
           <w:rStyle w:val="translated-span"/>
           <w:rFonts w:ascii="宋体" w:hAnsi="宋体" w:cs="宋体" w:hint="eastAsia"/>
         </w:rPr>
-        <w:t>引号），以便稍后在</w:t>
+        <w:t>引号）</w:t>
+      </w:r>
+      <w:r>
+        <w:rPr>
+          <w:rStyle w:val="translated-span"/>
+          <w:rFonts w:ascii="宋体" w:hAnsi="宋体" w:cs="宋体" w:hint="eastAsia"/>
+        </w:rPr>
+        <w:t>并</w:t>
+      </w:r>
+      <w:r>
+        <w:rPr>
+          <w:rStyle w:val="translated-span"/>
+          <w:rFonts w:ascii="宋体" w:hAnsi="宋体" w:cs="宋体" w:hint="eastAsia"/>
+          <w:b/>
+          <w:color w:val="FF0000"/>
+        </w:rPr>
+        <w:t>回车</w:t>
+      </w:r>
+      <w:r>
+        <w:rPr>
+          <w:rStyle w:val="translated-span"/>
+          <w:rFonts w:ascii="宋体" w:hAnsi="宋体" w:cs="宋体" w:hint="eastAsia"/>
+        </w:rPr>
+        <w:t>，以便稍后在</w:t>
       </w:r>
       <w:r>
         <w:rPr>
@@ -579,24 +602,27 @@
           <w:rFonts w:ascii="宋体" w:hAnsi="宋体" w:cs="宋体" w:hint="eastAsia"/>
         </w:rPr>
         <w:lastRenderedPageBreak/>
-        <w:t>浏览器</w:t>
+        <w:t>输入</w:t>
+      </w:r>
+      <w:r>
+        <w:rPr>
+          <w:rFonts w:eastAsia="Times New Roman"/>
+        </w:rPr>
+        <w:t>http://gaia.cs.umass.edu/wireshark-labs/HTTP-wireshark-file1.html</w:t>
+      </w:r>
+      <w:r>
+        <w:rPr>
+          <w:rFonts w:ascii="宋体" w:hAnsi="宋体" w:cs="宋体" w:hint="eastAsia"/>
+        </w:rPr>
+        <w:t>到</w:t>
       </w:r>
       <w:r>
         <w:rPr>
           <w:rStyle w:val="translated-span"/>
           <w:rFonts w:ascii="宋体" w:hAnsi="宋体" w:cs="宋体" w:hint="eastAsia"/>
         </w:rPr>
-        <w:t>中输入</w:t>
-      </w:r>
-      <w:hyperlink r:id="rId8" w:history="1">
-        <w:r>
-          <w:rPr>
-            <w:rStyle w:val="a3"/>
-            <w:rFonts w:eastAsia="Times New Roman"/>
-          </w:rPr>
-          <w:t>http://gaia.cs.umass.edu/wireshark-labs/http-wireshark-file1.html</w:t>
-        </w:r>
-      </w:hyperlink>
+        <w:t>浏览器中</w:t>
+      </w:r>
       <w:r>
         <w:rPr>
           <w:rStyle w:val="translated-span"/>
@@ -744,7 +770,7 @@
                     <pic:cNvPicPr/>
                   </pic:nvPicPr>
                   <pic:blipFill>
-                    <a:blip r:embed="rId9"/>
+                    <a:blip r:embed="rId8"/>
                     <a:stretch>
                       <a:fillRect/>
                     </a:stretch>
@@ -818,7 +844,7 @@
         <w:rPr>
           <w:rStyle w:val="translated-span"/>
         </w:rPr>
-        <w:t>http://gaia.cs.umass.edu/Wireshark-labs/http-Wireshark-file1.html</w:t>
+        <w:t>http://gaia.cs.umass.edu/wireshark-labs/HTTP-wireshark-file1.html</w:t>
       </w:r>
     </w:p>
     <w:p>
@@ -2700,34 +2726,49 @@
         <w:rPr>
           <w:rFonts w:ascii="宋体" w:hAnsi="宋体" w:cs="宋体" w:hint="eastAsia"/>
         </w:rPr>
+        <w:t>输入</w:t>
+      </w:r>
+      <w:r>
+        <w:rPr>
+          <w:rFonts w:eastAsia="Times New Roman"/>
+        </w:rPr>
+        <w:t>http://gaia.cs.umass.edu/wireshark-labs/HTTP-wireshark-file2.html</w:t>
+      </w:r>
+      <w:r>
+        <w:rPr>
+          <w:rFonts w:ascii="宋体" w:hAnsi="宋体" w:cs="宋体" w:hint="eastAsia"/>
+        </w:rPr>
+        <w:t>这个</w:t>
+      </w:r>
+      <w:r>
+        <w:rPr>
+          <w:rFonts w:eastAsia="Times New Roman"/>
+        </w:rPr>
+        <w:t>URL</w:t>
+      </w:r>
+      <w:r>
+        <w:rPr>
+          <w:rFonts w:ascii="宋体" w:hAnsi="宋体" w:cs="宋体" w:hint="eastAsia"/>
+        </w:rPr>
+        <w:t>到</w:t>
+      </w:r>
+      <w:r>
+        <w:rPr>
+          <w:rFonts w:ascii="宋体" w:hAnsi="宋体" w:cs="宋体" w:hint="eastAsia"/>
+        </w:rPr>
         <w:t>浏览器</w:t>
       </w:r>
       <w:r>
         <w:rPr>
           <w:rFonts w:ascii="宋体" w:hAnsi="宋体" w:cs="宋体" w:hint="eastAsia"/>
         </w:rPr>
-        <w:t>中输入</w:t>
-      </w:r>
-      <w:hyperlink r:id="rId10" w:history="1">
-        <w:r>
-          <w:rPr>
-            <w:rStyle w:val="a3"/>
-            <w:rFonts w:eastAsia="Times New Roman"/>
-          </w:rPr>
-          <w:t>http://gaia.cs.umass.edu/wireshark-labs/http-wireshark-file2.html</w:t>
-        </w:r>
-      </w:hyperlink>
-      <w:r>
-        <w:rPr>
-          <w:rFonts w:ascii="宋体" w:hAnsi="宋体" w:cs="宋体" w:hint="eastAsia"/>
-        </w:rPr>
-        <w:t>这个</w:t>
-      </w:r>
-      <w:r>
-        <w:rPr>
-          <w:rFonts w:eastAsia="Times New Roman"/>
-        </w:rPr>
-        <w:t>URL</w:t>
+        <w:t>地址栏</w:t>
+      </w:r>
+      <w:r>
+        <w:rPr>
+          <w:rFonts w:ascii="宋体" w:hAnsi="宋体" w:cs="宋体" w:hint="eastAsia"/>
+        </w:rPr>
+        <w:t>中</w:t>
       </w:r>
       <w:r>
         <w:rPr>
@@ -3526,25 +3567,31 @@
         <w:rPr>
           <w:rFonts w:ascii="宋体" w:hAnsi="宋体" w:cs="宋体" w:hint="eastAsia"/>
         </w:rPr>
-        <w:t>浏览器</w:t>
-      </w:r>
-      <w:r>
-        <w:rPr>
-          <w:rFonts w:ascii="宋体" w:hAnsi="宋体" w:cs="宋体" w:hint="eastAsia"/>
-        </w:rPr>
-        <w:t>中输入</w:t>
-      </w:r>
-      <w:r>
-        <w:rPr>
-          <w:rFonts w:eastAsia="Times New Roman"/>
-        </w:rPr>
-        <w:t>http://gaia.cs.umass.edu/wireshark-labs/http-wireshark-file3.html</w:t>
-      </w:r>
-      <w:r>
-        <w:rPr>
-          <w:rFonts w:ascii="宋体" w:hAnsi="宋体" w:cs="宋体" w:hint="eastAsia"/>
-        </w:rPr>
-        <w:t>到地址栏，</w:t>
+        <w:t>输入</w:t>
+      </w:r>
+      <w:r>
+        <w:rPr>
+          <w:rFonts w:eastAsia="Times New Roman"/>
+        </w:rPr>
+        <w:t>http://gaia.cs.umass.edu/wireshark-labs/HTTP-wireshark-file3.html</w:t>
+      </w:r>
+      <w:r>
+        <w:rPr>
+          <w:rFonts w:ascii="宋体" w:hAnsi="宋体" w:cs="宋体" w:hint="eastAsia"/>
+        </w:rPr>
+        <w:t>到</w:t>
+      </w:r>
+      <w:r>
+        <w:rPr>
+          <w:rFonts w:ascii="宋体" w:hAnsi="宋体" w:cs="宋体" w:hint="eastAsia"/>
+        </w:rPr>
+        <w:t>浏览器中</w:t>
+      </w:r>
+      <w:r>
+        <w:rPr>
+          <w:rFonts w:ascii="宋体" w:hAnsi="宋体" w:cs="宋体" w:hint="eastAsia"/>
+        </w:rPr>
+        <w:t>地址栏，</w:t>
       </w:r>
       <w:r>
         <w:rPr>
@@ -4904,7 +4951,7 @@
         <w:rPr>
           <w:rFonts w:eastAsia="Times New Roman"/>
         </w:rPr>
-        <w:t>http://gaia.cs.umass.edu/wireshark-labs/http-wireshark-file4.html</w:t>
+        <w:t>http://gaia.cs.umass.edu/wireshark-labs/HTTP-wireshark-file4.html</w:t>
       </w:r>
       <w:r>
         <w:rPr>
@@ -5793,21 +5840,34 @@
           <w:ilvl w:val="0"/>
           <w:numId w:val="18"/>
         </w:numPr>
-        <w:rPr>
-          <w:rFonts w:eastAsia="Times New Roman"/>
-        </w:rPr>
-      </w:pPr>
-      <w:r>
-        <w:rPr>
-          <w:rFonts w:ascii="宋体" w:hAnsi="宋体" w:cs="宋体" w:hint="eastAsia"/>
-        </w:rPr>
-        <w:t>在浏览器中输入以下</w:t>
-      </w:r>
-      <w:r>
-        <w:rPr>
-          <w:rFonts w:eastAsia="Times New Roman"/>
-        </w:rPr>
-        <w:t>URL http://gaia.cs.umass.edu/wireshark-labs/protected_pages/http-wireshark-file5.html</w:t>
+        <w:jc w:val="both"/>
+        <w:rPr>
+          <w:rFonts w:eastAsia="Times New Roman"/>
+        </w:rPr>
+      </w:pPr>
+      <w:r>
+        <w:rPr>
+          <w:rFonts w:ascii="宋体" w:hAnsi="宋体" w:cs="宋体" w:hint="eastAsia"/>
+        </w:rPr>
+        <w:t>输入</w:t>
+      </w:r>
+      <w:r>
+        <w:rPr>
+          <w:rFonts w:eastAsia="Times New Roman"/>
+        </w:rPr>
+        <w:t>http://gaia.cs.umass.edu/wireshark-labs/protected_pages/HTTP-wireshark-file5.html</w:t>
+      </w:r>
+      <w:r>
+        <w:rPr>
+          <w:rFonts w:ascii="宋体" w:hAnsi="宋体" w:cs="宋体" w:hint="eastAsia"/>
+        </w:rPr>
+        <w:t>到</w:t>
+      </w:r>
+      <w:r>
+        <w:rPr>
+          <w:rFonts w:ascii="宋体" w:hAnsi="宋体" w:cs="宋体" w:hint="eastAsia"/>
+        </w:rPr>
+        <w:t>浏览器中</w:t>
       </w:r>
       <w:r>
         <w:rPr>
@@ -5825,7 +5885,7 @@
         <w:rPr>
           <w:rFonts w:ascii="宋体" w:hAnsi="宋体" w:cs="宋体" w:hint="eastAsia"/>
         </w:rPr>
-        <w:t>的对话</w:t>
+        <w:t>对话</w:t>
       </w:r>
       <w:r>
         <w:rPr>
@@ -6022,7 +6082,7 @@
         <w:rPr>
           <w:rFonts w:eastAsiaTheme="minorEastAsia"/>
         </w:rPr>
-        <w:t>HTTP://frontier.userland.com/stories/storyReader$2159</w:t>
+        <w:t>http://frontier.userland.com/stories/storyReader$2159</w:t>
       </w:r>
       <w:r>
         <w:rPr>
@@ -6396,6 +6456,8 @@
         </w:rPr>
         <w:t>http://www.motobit.com/util/base64-decoder-encoder.asp</w:t>
       </w:r>
+      <w:bookmarkStart w:id="1" w:name="_GoBack"/>
+      <w:bookmarkEnd w:id="1"/>
       <w:r>
         <w:rPr>
           <w:rFonts w:eastAsiaTheme="minorEastAsia"/>
@@ -6696,8 +6758,6 @@
         </w:rPr>
         <w:t>变得</w:t>
       </w:r>
-      <w:bookmarkStart w:id="1" w:name="_GoBack"/>
-      <w:bookmarkEnd w:id="1"/>
       <w:r>
         <w:rPr>
           <w:rFonts w:eastAsiaTheme="minorEastAsia"/>
@@ -10303,7 +10363,7 @@
 </file>
 
 <file path=customXml/itemProps1.xml><?xml version="1.0" encoding="utf-8"?>
-<ds:datastoreItem xmlns:ds="http://schemas.openxmlformats.org/officeDocument/2006/customXml" ds:itemID="{B13F8C3D-AE67-4858-A9AB-B5A6C324CB44}">
+<ds:datastoreItem xmlns:ds="http://schemas.openxmlformats.org/officeDocument/2006/customXml" ds:itemID="{816A401D-114B-42BA-8855-9B25DBC3DEF0}">
   <ds:schemaRefs>
     <ds:schemaRef ds:uri="http://schemas.openxmlformats.org/officeDocument/2006/bibliography"/>
   </ds:schemaRefs>

--- a/lab_2/Wireshark_HTTP_cn.docx
+++ b/lab_2/Wireshark_HTTP_cn.docx
@@ -309,21 +309,35 @@
         </w:rPr>
         <w:t>Wireshark</w:t>
       </w:r>
-      <w:proofErr w:type="gramStart"/>
       <w:r>
         <w:rPr>
           <w:rStyle w:val="translated-span"/>
           <w:rFonts w:ascii="宋体" w:hAnsi="宋体" w:cs="宋体" w:hint="eastAsia"/>
         </w:rPr>
-        <w:t>数据包嗅探器</w:t>
-      </w:r>
-      <w:proofErr w:type="gramEnd"/>
+        <w:t>数据包嗅探器，如</w:t>
+      </w:r>
       <w:r>
         <w:rPr>
           <w:rStyle w:val="translated-span"/>
           <w:rFonts w:ascii="宋体" w:hAnsi="宋体" w:cs="宋体" w:hint="eastAsia"/>
         </w:rPr>
-        <w:t>，如介绍性实验室中所述（但不要启动数据包捕获）。在</w:t>
+        <w:t>上次</w:t>
+      </w:r>
+      <w:r>
+        <w:rPr>
+          <w:rStyle w:val="translated-span"/>
+          <w:rFonts w:ascii="宋体" w:hAnsi="宋体" w:cs="宋体" w:hint="eastAsia"/>
+        </w:rPr>
+        <w:t>实验</w:t>
+      </w:r>
+      <w:bookmarkStart w:id="1" w:name="_GoBack"/>
+      <w:bookmarkEnd w:id="1"/>
+      <w:r>
+        <w:rPr>
+          <w:rStyle w:val="translated-span"/>
+          <w:rFonts w:ascii="宋体" w:hAnsi="宋体" w:cs="宋体" w:hint="eastAsia"/>
+        </w:rPr>
+        <w:t>中所述（但不要启动数据包捕获）。在</w:t>
       </w:r>
       <w:r>
         <w:rPr>
@@ -486,7 +500,14 @@
           <w:rStyle w:val="translated-span"/>
           <w:rFonts w:ascii="宋体" w:hAnsi="宋体" w:cs="宋体" w:hint="eastAsia"/>
         </w:rPr>
-        <w:t>给实验</w:t>
+        <w:t>个</w:t>
+      </w:r>
+      <w:r>
+        <w:rPr>
+          <w:rStyle w:val="translated-span"/>
+          <w:rFonts w:ascii="宋体" w:hAnsi="宋体" w:cs="宋体" w:hint="eastAsia"/>
+        </w:rPr>
+        <w:t>实验</w:t>
       </w:r>
       <w:r>
         <w:rPr>
@@ -2750,19 +2771,7 @@
         <w:rPr>
           <w:rFonts w:ascii="宋体" w:hAnsi="宋体" w:cs="宋体" w:hint="eastAsia"/>
         </w:rPr>
-        <w:t>到</w:t>
-      </w:r>
-      <w:r>
-        <w:rPr>
-          <w:rFonts w:ascii="宋体" w:hAnsi="宋体" w:cs="宋体" w:hint="eastAsia"/>
-        </w:rPr>
-        <w:t>浏览器</w:t>
-      </w:r>
-      <w:r>
-        <w:rPr>
-          <w:rFonts w:ascii="宋体" w:hAnsi="宋体" w:cs="宋体" w:hint="eastAsia"/>
-        </w:rPr>
-        <w:t>地址栏</w:t>
+        <w:t>到浏览器地址栏</w:t>
       </w:r>
       <w:r>
         <w:rPr>
@@ -6456,8 +6465,6 @@
         </w:rPr>
         <w:t>http://www.motobit.com/util/base64-decoder-encoder.asp</w:t>
       </w:r>
-      <w:bookmarkStart w:id="1" w:name="_GoBack"/>
-      <w:bookmarkEnd w:id="1"/>
       <w:r>
         <w:rPr>
           <w:rFonts w:eastAsiaTheme="minorEastAsia"/>
@@ -10363,7 +10370,7 @@
 </file>
 
 <file path=customXml/itemProps1.xml><?xml version="1.0" encoding="utf-8"?>
-<ds:datastoreItem xmlns:ds="http://schemas.openxmlformats.org/officeDocument/2006/customXml" ds:itemID="{816A401D-114B-42BA-8855-9B25DBC3DEF0}">
+<ds:datastoreItem xmlns:ds="http://schemas.openxmlformats.org/officeDocument/2006/customXml" ds:itemID="{322E6A00-231C-471E-B9F8-B877B70AFEF4}">
   <ds:schemaRefs>
     <ds:schemaRef ds:uri="http://schemas.openxmlformats.org/officeDocument/2006/bibliography"/>
   </ds:schemaRefs>
